--- a/JavaScript/JavaScript.docx
+++ b/JavaScript/JavaScript.docx
@@ -1108,11 +1108,82 @@
     <w:p>
       <w:pPr>
         <w:rPr>
+          <w:rFonts w:ascii="Aharoni" w:hAnsi="Aharoni" w:cs="Aharoni"/>
+          <w:sz w:val="24"/>
+          <w:szCs w:val="24"/>
+        </w:rPr>
+      </w:pPr>
+      <w:proofErr w:type="spellStart"/>
+      <w:r>
+        <w:rPr>
+          <w:rFonts w:ascii="Aharoni" w:hAnsi="Aharoni" w:cs="Aharoni"/>
+          <w:sz w:val="24"/>
+          <w:szCs w:val="24"/>
+        </w:rPr>
+        <w:lastRenderedPageBreak/>
+        <w:t>Regex</w:t>
+      </w:r>
+      <w:proofErr w:type="spellEnd"/>
+      <w:r>
+        <w:rPr>
+          <w:rFonts w:ascii="Aharoni" w:hAnsi="Aharoni" w:cs="Aharoni"/>
+          <w:sz w:val="24"/>
+          <w:szCs w:val="24"/>
+        </w:rPr>
+        <w:t xml:space="preserve"> em JS</w:t>
+      </w:r>
+    </w:p>
+    <w:p>
+      <w:pPr>
+        <w:rPr>
           <w:rFonts w:ascii="Aharoni" w:hAnsi="Aharoni" w:cs="Aharoni" w:hint="cs"/>
           <w:sz w:val="24"/>
           <w:szCs w:val="24"/>
-        </w:rPr>
-      </w:pPr>
+          <w:u w:val="single"/>
+        </w:rPr>
+      </w:pPr>
+      <w:r>
+        <w:rPr>
+          <w:rFonts w:ascii="Aharoni" w:hAnsi="Aharoni" w:cs="Aharoni"/>
+          <w:sz w:val="24"/>
+          <w:szCs w:val="24"/>
+        </w:rPr>
+        <w:drawing>
+          <wp:inline distT="0" distB="0" distL="0" distR="0" wp14:anchorId="684F50A2" wp14:editId="45D53E54">
+            <wp:extent cx="3477110" cy="1371791"/>
+            <wp:effectExtent l="0" t="0" r="9525" b="0"/>
+            <wp:docPr id="11" name="Imagem 11"/>
+            <wp:cNvGraphicFramePr>
+              <a:graphicFrameLocks xmlns:a="http://schemas.openxmlformats.org/drawingml/2006/main" noChangeAspect="1"/>
+            </wp:cNvGraphicFramePr>
+            <a:graphic xmlns:a="http://schemas.openxmlformats.org/drawingml/2006/main">
+              <a:graphicData uri="http://schemas.openxmlformats.org/drawingml/2006/picture">
+                <pic:pic xmlns:pic="http://schemas.openxmlformats.org/drawingml/2006/picture">
+                  <pic:nvPicPr>
+                    <pic:cNvPr id="1" name=""/>
+                    <pic:cNvPicPr/>
+                  </pic:nvPicPr>
+                  <pic:blipFill>
+                    <a:blip r:embed="rId15"/>
+                    <a:stretch>
+                      <a:fillRect/>
+                    </a:stretch>
+                  </pic:blipFill>
+                  <pic:spPr>
+                    <a:xfrm>
+                      <a:off x="0" y="0"/>
+                      <a:ext cx="3477110" cy="1371791"/>
+                    </a:xfrm>
+                    <a:prstGeom prst="rect">
+                      <a:avLst/>
+                    </a:prstGeom>
+                  </pic:spPr>
+                </pic:pic>
+              </a:graphicData>
+            </a:graphic>
+          </wp:inline>
+        </w:drawing>
+      </w:r>
     </w:p>
     <w:sectPr>
       <w:pgSz w:w="11906" w:h="16838"/>

--- a/JavaScript/JavaScript.docx
+++ b/JavaScript/JavaScript.docx
@@ -6,7 +6,7 @@
       <w:pPr>
         <w:jc w:val="center"/>
         <w:rPr>
-          <w:rFonts w:ascii="Aharoni" w:hAnsi="Aharoni" w:cs="Aharoni" w:hint="cs"/>
+          <w:rFonts w:ascii="Aharoni" w:hAnsi="Aharoni" w:cs="Aharoni"/>
           <w:sz w:val="40"/>
           <w:szCs w:val="40"/>
         </w:rPr>
@@ -89,6 +89,7 @@
       <w:r>
         <w:rPr>
           <w:rFonts w:ascii="Aharoni" w:hAnsi="Aharoni" w:cs="Aharoni"/>
+          <w:noProof/>
           <w:sz w:val="24"/>
           <w:szCs w:val="24"/>
         </w:rPr>
@@ -97,304 +98,6 @@
             <wp:extent cx="3572374" cy="1733792"/>
             <wp:effectExtent l="0" t="0" r="9525" b="0"/>
             <wp:docPr id="1" name="Imagem 1"/>
-            <wp:cNvGraphicFramePr>
-              <a:graphicFrameLocks xmlns:a="http://schemas.openxmlformats.org/drawingml/2006/main" noChangeAspect="1"/>
-            </wp:cNvGraphicFramePr>
-            <a:graphic xmlns:a="http://schemas.openxmlformats.org/drawingml/2006/main">
-              <a:graphicData uri="http://schemas.openxmlformats.org/drawingml/2006/picture">
-                <pic:pic xmlns:pic="http://schemas.openxmlformats.org/drawingml/2006/picture">
-                  <pic:nvPicPr>
-                    <pic:cNvPr id="1" name=""/>
-                    <pic:cNvPicPr/>
-                  </pic:nvPicPr>
-                  <pic:blipFill>
-                    <a:blip r:embed="rId5"/>
-                    <a:stretch>
-                      <a:fillRect/>
-                    </a:stretch>
-                  </pic:blipFill>
-                  <pic:spPr>
-                    <a:xfrm>
-                      <a:off x="0" y="0"/>
-                      <a:ext cx="3572374" cy="1733792"/>
-                    </a:xfrm>
-                    <a:prstGeom prst="rect">
-                      <a:avLst/>
-                    </a:prstGeom>
-                  </pic:spPr>
-                </pic:pic>
-              </a:graphicData>
-            </a:graphic>
-          </wp:inline>
-        </w:drawing>
-      </w:r>
-    </w:p>
-    <w:p>
-      <w:pPr>
-        <w:rPr>
-          <w:rFonts w:ascii="Aharoni" w:hAnsi="Aharoni" w:cs="Aharoni"/>
-          <w:sz w:val="24"/>
-          <w:szCs w:val="24"/>
-        </w:rPr>
-      </w:pPr>
-    </w:p>
-    <w:p>
-      <w:pPr>
-        <w:rPr>
-          <w:rFonts w:ascii="Aharoni" w:hAnsi="Aharoni" w:cs="Aharoni"/>
-          <w:sz w:val="24"/>
-          <w:szCs w:val="24"/>
-        </w:rPr>
-      </w:pPr>
-      <w:r>
-        <w:rPr>
-          <w:rFonts w:ascii="Aharoni" w:hAnsi="Aharoni" w:cs="Aharoni"/>
-          <w:sz w:val="24"/>
-          <w:szCs w:val="24"/>
-        </w:rPr>
-        <w:t>- Classe Documente</w:t>
-      </w:r>
-    </w:p>
-    <w:p>
-      <w:pPr>
-        <w:pStyle w:val="PargrafodaLista"/>
-        <w:numPr>
-          <w:ilvl w:val="0"/>
-          <w:numId w:val="1"/>
-        </w:numPr>
-        <w:rPr>
-          <w:rFonts w:ascii="Aharoni" w:hAnsi="Aharoni" w:cs="Aharoni"/>
-          <w:sz w:val="24"/>
-          <w:szCs w:val="24"/>
-        </w:rPr>
-      </w:pPr>
-      <w:r>
-        <w:rPr>
-          <w:rFonts w:ascii="Aharoni" w:hAnsi="Aharoni" w:cs="Aharoni"/>
-          <w:sz w:val="24"/>
-          <w:szCs w:val="24"/>
-        </w:rPr>
-        <w:t>É a representação do HTML para o JS</w:t>
-      </w:r>
-    </w:p>
-    <w:p>
-      <w:pPr>
-        <w:pStyle w:val="PargrafodaLista"/>
-        <w:numPr>
-          <w:ilvl w:val="0"/>
-          <w:numId w:val="1"/>
-        </w:numPr>
-        <w:rPr>
-          <w:rFonts w:ascii="Aharoni" w:hAnsi="Aharoni" w:cs="Aharoni"/>
-          <w:sz w:val="24"/>
-          <w:szCs w:val="24"/>
-        </w:rPr>
-      </w:pPr>
-      <w:r>
-        <w:rPr>
-          <w:rFonts w:ascii="Aharoni" w:hAnsi="Aharoni" w:cs="Aharoni"/>
-          <w:sz w:val="24"/>
-          <w:szCs w:val="24"/>
-        </w:rPr>
-        <w:t>Através dele se faz a manipulação de dados.</w:t>
-      </w:r>
-    </w:p>
-    <w:p>
-      <w:pPr>
-        <w:pStyle w:val="PargrafodaLista"/>
-        <w:numPr>
-          <w:ilvl w:val="0"/>
-          <w:numId w:val="1"/>
-        </w:numPr>
-        <w:rPr>
-          <w:rFonts w:ascii="Aharoni" w:hAnsi="Aharoni" w:cs="Aharoni"/>
-          <w:sz w:val="24"/>
-          <w:szCs w:val="24"/>
-        </w:rPr>
-      </w:pPr>
-      <w:proofErr w:type="gramStart"/>
-      <w:r>
-        <w:rPr>
-          <w:rFonts w:ascii="Aharoni" w:hAnsi="Aharoni" w:cs="Aharoni"/>
-          <w:sz w:val="24"/>
-          <w:szCs w:val="24"/>
-        </w:rPr>
-        <w:t>.</w:t>
-      </w:r>
-      <w:proofErr w:type="spellStart"/>
-      <w:r>
-        <w:rPr>
-          <w:rFonts w:ascii="Aharoni" w:hAnsi="Aharoni" w:cs="Aharoni"/>
-          <w:sz w:val="24"/>
-          <w:szCs w:val="24"/>
-        </w:rPr>
-        <w:t>querySelector</w:t>
-      </w:r>
-      <w:proofErr w:type="spellEnd"/>
-      <w:proofErr w:type="gramEnd"/>
-      <w:r>
-        <w:rPr>
-          <w:rFonts w:ascii="Aharoni" w:hAnsi="Aharoni" w:cs="Aharoni"/>
-          <w:sz w:val="24"/>
-          <w:szCs w:val="24"/>
-        </w:rPr>
-        <w:t>() = serve para buscar um único registro através de ID, classe, ou nome da variável.</w:t>
-      </w:r>
-    </w:p>
-    <w:p>
-      <w:pPr>
-        <w:pStyle w:val="PargrafodaLista"/>
-        <w:numPr>
-          <w:ilvl w:val="0"/>
-          <w:numId w:val="1"/>
-        </w:numPr>
-        <w:rPr>
-          <w:rFonts w:ascii="Aharoni" w:hAnsi="Aharoni" w:cs="Aharoni"/>
-          <w:sz w:val="24"/>
-          <w:szCs w:val="24"/>
-        </w:rPr>
-      </w:pPr>
-      <w:proofErr w:type="gramStart"/>
-      <w:r>
-        <w:rPr>
-          <w:rFonts w:ascii="Aharoni" w:hAnsi="Aharoni" w:cs="Aharoni"/>
-          <w:sz w:val="24"/>
-          <w:szCs w:val="24"/>
-        </w:rPr>
-        <w:t>.</w:t>
-      </w:r>
-      <w:proofErr w:type="spellStart"/>
-      <w:r>
-        <w:rPr>
-          <w:rFonts w:ascii="Aharoni" w:hAnsi="Aharoni" w:cs="Aharoni"/>
-          <w:sz w:val="24"/>
-          <w:szCs w:val="24"/>
-        </w:rPr>
-        <w:t>querySelectorAll</w:t>
-      </w:r>
-      <w:proofErr w:type="spellEnd"/>
-      <w:proofErr w:type="gramEnd"/>
-      <w:r>
-        <w:rPr>
-          <w:rFonts w:ascii="Aharoni" w:hAnsi="Aharoni" w:cs="Aharoni"/>
-          <w:sz w:val="24"/>
-          <w:szCs w:val="24"/>
-        </w:rPr>
-        <w:t>() = serve para buscar todos os registros daquela chave.</w:t>
-      </w:r>
-    </w:p>
-    <w:p>
-      <w:pPr>
-        <w:pStyle w:val="PargrafodaLista"/>
-        <w:numPr>
-          <w:ilvl w:val="0"/>
-          <w:numId w:val="1"/>
-        </w:numPr>
-        <w:rPr>
-          <w:rFonts w:ascii="Aharoni" w:hAnsi="Aharoni" w:cs="Aharoni"/>
-          <w:sz w:val="24"/>
-          <w:szCs w:val="24"/>
-        </w:rPr>
-      </w:pPr>
-      <w:proofErr w:type="gramStart"/>
-      <w:r>
-        <w:rPr>
-          <w:rFonts w:ascii="Aharoni" w:hAnsi="Aharoni" w:cs="Aharoni"/>
-          <w:sz w:val="24"/>
-          <w:szCs w:val="24"/>
-        </w:rPr>
-        <w:t>.</w:t>
-      </w:r>
-      <w:proofErr w:type="spellStart"/>
-      <w:r>
-        <w:rPr>
-          <w:rFonts w:ascii="Aharoni" w:hAnsi="Aharoni" w:cs="Aharoni"/>
-          <w:sz w:val="24"/>
-          <w:szCs w:val="24"/>
-        </w:rPr>
-        <w:t>textContent</w:t>
-      </w:r>
-      <w:proofErr w:type="spellEnd"/>
-      <w:proofErr w:type="gramEnd"/>
-      <w:r>
-        <w:rPr>
-          <w:rFonts w:ascii="Aharoni" w:hAnsi="Aharoni" w:cs="Aharoni"/>
-          <w:sz w:val="24"/>
-          <w:szCs w:val="24"/>
-        </w:rPr>
-        <w:t xml:space="preserve"> = acessa o conteúdo da linha somente </w:t>
-      </w:r>
-      <w:proofErr w:type="spellStart"/>
-      <w:r>
-        <w:rPr>
-          <w:rFonts w:ascii="Aharoni" w:hAnsi="Aharoni" w:cs="Aharoni"/>
-          <w:sz w:val="24"/>
-          <w:szCs w:val="24"/>
-        </w:rPr>
-        <w:t>ex</w:t>
-      </w:r>
-      <w:proofErr w:type="spellEnd"/>
-      <w:r>
-        <w:rPr>
-          <w:rFonts w:ascii="Aharoni" w:hAnsi="Aharoni" w:cs="Aharoni"/>
-          <w:sz w:val="24"/>
-          <w:szCs w:val="24"/>
-        </w:rPr>
-        <w:t xml:space="preserve"> = </w:t>
-      </w:r>
-      <w:r>
-        <w:rPr>
-          <w:rFonts w:ascii="Aharoni" w:hAnsi="Aharoni" w:cs="Aharoni"/>
-          <w:sz w:val="24"/>
-          <w:szCs w:val="24"/>
-        </w:rPr>
-        <w:drawing>
-          <wp:inline distT="0" distB="0" distL="0" distR="0" wp14:anchorId="2C87780B" wp14:editId="4D1EB4AE">
-            <wp:extent cx="2524125" cy="561975"/>
-            <wp:effectExtent l="0" t="0" r="9525" b="9525"/>
-            <wp:docPr id="2" name="Imagem 2"/>
-            <wp:cNvGraphicFramePr>
-              <a:graphicFrameLocks xmlns:a="http://schemas.openxmlformats.org/drawingml/2006/main" noChangeAspect="1"/>
-            </wp:cNvGraphicFramePr>
-            <a:graphic xmlns:a="http://schemas.openxmlformats.org/drawingml/2006/main">
-              <a:graphicData uri="http://schemas.openxmlformats.org/drawingml/2006/picture">
-                <pic:pic xmlns:pic="http://schemas.openxmlformats.org/drawingml/2006/picture">
-                  <pic:nvPicPr>
-                    <pic:cNvPr id="1" name=""/>
-                    <pic:cNvPicPr/>
-                  </pic:nvPicPr>
-                  <pic:blipFill>
-                    <a:blip r:embed="rId6"/>
-                    <a:stretch>
-                      <a:fillRect/>
-                    </a:stretch>
-                  </pic:blipFill>
-                  <pic:spPr>
-                    <a:xfrm>
-                      <a:off x="0" y="0"/>
-                      <a:ext cx="2524503" cy="562059"/>
-                    </a:xfrm>
-                    <a:prstGeom prst="rect">
-                      <a:avLst/>
-                    </a:prstGeom>
-                  </pic:spPr>
-                </pic:pic>
-              </a:graphicData>
-            </a:graphic>
-          </wp:inline>
-        </w:drawing>
-      </w:r>
-      <w:r>
-        <w:rPr>
-          <w:rFonts w:ascii="Aharoni" w:hAnsi="Aharoni" w:cs="Aharoni"/>
-          <w:sz w:val="24"/>
-          <w:szCs w:val="24"/>
-        </w:rPr>
-        <w:drawing>
-          <wp:inline distT="0" distB="0" distL="0" distR="0" wp14:anchorId="35378383" wp14:editId="2DBD00BF">
-            <wp:extent cx="2372056" cy="466790"/>
-            <wp:effectExtent l="0" t="0" r="9525" b="9525"/>
-            <wp:docPr id="3" name="Imagem 3"/>
             <wp:cNvGraphicFramePr>
               <a:graphicFrameLocks xmlns:a="http://schemas.openxmlformats.org/drawingml/2006/main" noChangeAspect="1"/>
             </wp:cNvGraphicFramePr>
@@ -414,7 +117,7 @@
                   <pic:spPr>
                     <a:xfrm>
                       <a:off x="0" y="0"/>
-                      <a:ext cx="2372056" cy="466790"/>
+                      <a:ext cx="3572374" cy="1733792"/>
                     </a:xfrm>
                     <a:prstGeom prst="rect">
                       <a:avLst/>
@@ -429,117 +132,223 @@
     </w:p>
     <w:p>
       <w:pPr>
+        <w:rPr>
+          <w:rFonts w:ascii="Aharoni" w:hAnsi="Aharoni" w:cs="Aharoni"/>
+          <w:sz w:val="24"/>
+          <w:szCs w:val="24"/>
+        </w:rPr>
+      </w:pPr>
+    </w:p>
+    <w:p>
+      <w:pPr>
+        <w:rPr>
+          <w:rFonts w:ascii="Aharoni" w:hAnsi="Aharoni" w:cs="Aharoni"/>
+          <w:sz w:val="24"/>
+          <w:szCs w:val="24"/>
+        </w:rPr>
+      </w:pPr>
+      <w:r>
+        <w:rPr>
+          <w:rFonts w:ascii="Aharoni" w:hAnsi="Aharoni" w:cs="Aharoni"/>
+          <w:sz w:val="24"/>
+          <w:szCs w:val="24"/>
+        </w:rPr>
+        <w:t>- Classe Documente</w:t>
+      </w:r>
+    </w:p>
+    <w:p>
+      <w:pPr>
         <w:pStyle w:val="PargrafodaLista"/>
-        <w:rPr>
-          <w:rFonts w:ascii="Aharoni" w:hAnsi="Aharoni" w:cs="Aharoni"/>
-          <w:sz w:val="24"/>
-          <w:szCs w:val="24"/>
-        </w:rPr>
-      </w:pPr>
-    </w:p>
-    <w:p>
-      <w:pPr>
-        <w:rPr>
-          <w:rFonts w:ascii="Aharoni" w:hAnsi="Aharoni" w:cs="Aharoni"/>
-          <w:sz w:val="24"/>
-          <w:szCs w:val="24"/>
-        </w:rPr>
-      </w:pPr>
-      <w:proofErr w:type="gramStart"/>
-      <w:r>
-        <w:rPr>
-          <w:rFonts w:ascii="Aharoni" w:hAnsi="Aharoni" w:cs="Aharoni"/>
-          <w:sz w:val="24"/>
-          <w:szCs w:val="24"/>
-        </w:rPr>
-        <w:t>- .</w:t>
-      </w:r>
-      <w:proofErr w:type="spellStart"/>
-      <w:r>
-        <w:rPr>
-          <w:rFonts w:ascii="Aharoni" w:hAnsi="Aharoni" w:cs="Aharoni"/>
-          <w:sz w:val="24"/>
-          <w:szCs w:val="24"/>
-        </w:rPr>
-        <w:t>classList</w:t>
-      </w:r>
-      <w:proofErr w:type="spellEnd"/>
-      <w:proofErr w:type="gramEnd"/>
-    </w:p>
-    <w:p>
-      <w:pPr>
-        <w:rPr>
+        <w:numPr>
+          <w:ilvl w:val="0"/>
+          <w:numId w:val="1"/>
+        </w:numPr>
+        <w:rPr>
+          <w:rFonts w:ascii="Aharoni" w:hAnsi="Aharoni" w:cs="Aharoni"/>
+          <w:sz w:val="24"/>
+          <w:szCs w:val="24"/>
+        </w:rPr>
+      </w:pPr>
+      <w:r>
+        <w:rPr>
+          <w:rFonts w:ascii="Aharoni" w:hAnsi="Aharoni" w:cs="Aharoni"/>
+          <w:sz w:val="24"/>
+          <w:szCs w:val="24"/>
+        </w:rPr>
+        <w:t>É a representação do HTML para o JS</w:t>
+      </w:r>
+    </w:p>
+    <w:p>
+      <w:pPr>
+        <w:pStyle w:val="PargrafodaLista"/>
+        <w:numPr>
+          <w:ilvl w:val="0"/>
+          <w:numId w:val="1"/>
+        </w:numPr>
+        <w:rPr>
+          <w:rFonts w:ascii="Aharoni" w:hAnsi="Aharoni" w:cs="Aharoni"/>
+          <w:sz w:val="24"/>
+          <w:szCs w:val="24"/>
+        </w:rPr>
+      </w:pPr>
+      <w:r>
+        <w:rPr>
+          <w:rFonts w:ascii="Aharoni" w:hAnsi="Aharoni" w:cs="Aharoni"/>
+          <w:sz w:val="24"/>
+          <w:szCs w:val="24"/>
+        </w:rPr>
+        <w:t>Através dele se faz a manipulação de dados.</w:t>
+      </w:r>
+    </w:p>
+    <w:p>
+      <w:pPr>
+        <w:pStyle w:val="PargrafodaLista"/>
+        <w:numPr>
+          <w:ilvl w:val="0"/>
+          <w:numId w:val="1"/>
+        </w:numPr>
+        <w:rPr>
+          <w:rFonts w:ascii="Aharoni" w:hAnsi="Aharoni" w:cs="Aharoni"/>
+          <w:sz w:val="24"/>
+          <w:szCs w:val="24"/>
+        </w:rPr>
+      </w:pPr>
+      <w:r>
+        <w:rPr>
+          <w:rFonts w:ascii="Aharoni" w:hAnsi="Aharoni" w:cs="Aharoni"/>
+          <w:sz w:val="24"/>
+          <w:szCs w:val="24"/>
+        </w:rPr>
+        <w:t>.</w:t>
+      </w:r>
+      <w:proofErr w:type="spellStart"/>
+      <w:r>
+        <w:rPr>
+          <w:rFonts w:ascii="Aharoni" w:hAnsi="Aharoni" w:cs="Aharoni"/>
+          <w:sz w:val="24"/>
+          <w:szCs w:val="24"/>
+        </w:rPr>
+        <w:t>querySelector</w:t>
+      </w:r>
+      <w:proofErr w:type="spellEnd"/>
+      <w:r>
+        <w:rPr>
+          <w:rFonts w:ascii="Aharoni" w:hAnsi="Aharoni" w:cs="Aharoni"/>
+          <w:sz w:val="24"/>
+          <w:szCs w:val="24"/>
+        </w:rPr>
+        <w:t>() = serve para buscar um único registro através de ID, classe, ou nome da variável.</w:t>
+      </w:r>
+    </w:p>
+    <w:p>
+      <w:pPr>
+        <w:pStyle w:val="PargrafodaLista"/>
+        <w:numPr>
+          <w:ilvl w:val="0"/>
+          <w:numId w:val="1"/>
+        </w:numPr>
+        <w:rPr>
+          <w:rFonts w:ascii="Aharoni" w:hAnsi="Aharoni" w:cs="Aharoni"/>
+          <w:sz w:val="24"/>
+          <w:szCs w:val="24"/>
+        </w:rPr>
+      </w:pPr>
+      <w:r>
+        <w:rPr>
+          <w:rFonts w:ascii="Aharoni" w:hAnsi="Aharoni" w:cs="Aharoni"/>
+          <w:sz w:val="24"/>
+          <w:szCs w:val="24"/>
+        </w:rPr>
+        <w:t>.</w:t>
+      </w:r>
+      <w:proofErr w:type="spellStart"/>
+      <w:r>
+        <w:rPr>
+          <w:rFonts w:ascii="Aharoni" w:hAnsi="Aharoni" w:cs="Aharoni"/>
+          <w:sz w:val="24"/>
+          <w:szCs w:val="24"/>
+        </w:rPr>
+        <w:t>querySelectorAll</w:t>
+      </w:r>
+      <w:proofErr w:type="spellEnd"/>
+      <w:r>
+        <w:rPr>
+          <w:rFonts w:ascii="Aharoni" w:hAnsi="Aharoni" w:cs="Aharoni"/>
+          <w:sz w:val="24"/>
+          <w:szCs w:val="24"/>
+        </w:rPr>
+        <w:t>() = serve para buscar todos os registros daquela chave.</w:t>
+      </w:r>
+    </w:p>
+    <w:p>
+      <w:pPr>
+        <w:pStyle w:val="PargrafodaLista"/>
+        <w:numPr>
+          <w:ilvl w:val="0"/>
+          <w:numId w:val="1"/>
+        </w:numPr>
+        <w:rPr>
+          <w:rFonts w:ascii="Aharoni" w:hAnsi="Aharoni" w:cs="Aharoni"/>
+          <w:sz w:val="24"/>
+          <w:szCs w:val="24"/>
+        </w:rPr>
+      </w:pPr>
+      <w:r>
+        <w:rPr>
+          <w:rFonts w:ascii="Aharoni" w:hAnsi="Aharoni" w:cs="Aharoni"/>
+          <w:sz w:val="24"/>
+          <w:szCs w:val="24"/>
+        </w:rPr>
+        <w:t>.</w:t>
+      </w:r>
+      <w:proofErr w:type="spellStart"/>
+      <w:r>
+        <w:rPr>
+          <w:rFonts w:ascii="Aharoni" w:hAnsi="Aharoni" w:cs="Aharoni"/>
+          <w:sz w:val="24"/>
+          <w:szCs w:val="24"/>
+        </w:rPr>
+        <w:t>textContent</w:t>
+      </w:r>
+      <w:proofErr w:type="spellEnd"/>
+      <w:r>
+        <w:rPr>
+          <w:rFonts w:ascii="Aharoni" w:hAnsi="Aharoni" w:cs="Aharoni"/>
+          <w:sz w:val="24"/>
+          <w:szCs w:val="24"/>
+        </w:rPr>
+        <w:t xml:space="preserve"> = acessa o conteúdo da linha somente </w:t>
+      </w:r>
+      <w:proofErr w:type="spellStart"/>
+      <w:r>
+        <w:rPr>
+          <w:rFonts w:ascii="Aharoni" w:hAnsi="Aharoni" w:cs="Aharoni"/>
+          <w:sz w:val="24"/>
+          <w:szCs w:val="24"/>
+        </w:rPr>
+        <w:t>ex</w:t>
+      </w:r>
+      <w:proofErr w:type="spellEnd"/>
+      <w:r>
+        <w:rPr>
+          <w:rFonts w:ascii="Aharoni" w:hAnsi="Aharoni" w:cs="Aharoni"/>
+          <w:sz w:val="24"/>
+          <w:szCs w:val="24"/>
+        </w:rPr>
+        <w:t xml:space="preserve"> = </w:t>
+      </w:r>
+      <w:r>
+        <w:rPr>
+          <w:rFonts w:ascii="Aharoni" w:hAnsi="Aharoni" w:cs="Aharoni"/>
           <w:noProof/>
-        </w:rPr>
-      </w:pPr>
-      <w:r>
-        <w:rPr>
-          <w:rFonts w:ascii="Aharoni" w:hAnsi="Aharoni" w:cs="Aharoni"/>
-          <w:sz w:val="24"/>
-          <w:szCs w:val="24"/>
-        </w:rPr>
-        <w:lastRenderedPageBreak/>
-        <w:t>Mostra</w:t>
-      </w:r>
-      <w:r>
-        <w:rPr>
-          <w:rFonts w:ascii="Aharoni" w:hAnsi="Aharoni" w:cs="Aharoni"/>
-          <w:sz w:val="24"/>
-          <w:szCs w:val="24"/>
-        </w:rPr>
-        <w:t xml:space="preserve"> todas as</w:t>
-      </w:r>
-      <w:r>
-        <w:rPr>
-          <w:rFonts w:ascii="Aharoni" w:hAnsi="Aharoni" w:cs="Aharoni"/>
-          <w:sz w:val="24"/>
-          <w:szCs w:val="24"/>
-        </w:rPr>
-        <w:t> </w:t>
-      </w:r>
-      <w:r>
-        <w:rPr>
-          <w:rFonts w:ascii="Aharoni" w:hAnsi="Aharoni" w:cs="Aharoni"/>
-          <w:b/>
-          <w:bCs/>
-          <w:sz w:val="24"/>
-          <w:szCs w:val="24"/>
-        </w:rPr>
-        <w:t>classes</w:t>
-      </w:r>
-      <w:r>
-        <w:rPr>
-          <w:rFonts w:ascii="Aharoni" w:hAnsi="Aharoni" w:cs="Aharoni"/>
-          <w:sz w:val="24"/>
-          <w:szCs w:val="24"/>
-        </w:rPr>
-        <w:t> que aquele HTML tem</w:t>
-      </w:r>
-      <w:r>
-        <w:rPr>
-          <w:rFonts w:ascii="Aharoni" w:hAnsi="Aharoni" w:cs="Aharoni"/>
-          <w:sz w:val="24"/>
-          <w:szCs w:val="24"/>
-        </w:rPr>
-        <w:t xml:space="preserve"> ex.</w:t>
-      </w:r>
-      <w:r>
-        <w:rPr>
-          <w:noProof/>
-        </w:rPr>
-        <w:t xml:space="preserve"> </w:t>
-      </w:r>
-      <w:r>
-        <w:rPr>
-          <w:rFonts w:ascii="Aharoni" w:hAnsi="Aharoni" w:cs="Aharoni"/>
           <w:sz w:val="24"/>
           <w:szCs w:val="24"/>
         </w:rPr>
         <w:drawing>
-          <wp:inline distT="0" distB="0" distL="0" distR="0" wp14:anchorId="17DB76F7" wp14:editId="56961A5D">
-            <wp:extent cx="4076700" cy="3496163"/>
-            <wp:effectExtent l="0" t="0" r="0" b="9525"/>
-            <wp:docPr id="4" name="Imagem 4"/>
+          <wp:inline distT="0" distB="0" distL="0" distR="0" wp14:anchorId="2C87780B" wp14:editId="4D1EB4AE">
+            <wp:extent cx="2524125" cy="561975"/>
+            <wp:effectExtent l="0" t="0" r="9525" b="9525"/>
+            <wp:docPr id="2" name="Imagem 2"/>
             <wp:cNvGraphicFramePr>
               <a:graphicFrameLocks xmlns:a="http://schemas.openxmlformats.org/drawingml/2006/main" noChangeAspect="1"/>
             </wp:cNvGraphicFramePr>
@@ -559,7 +368,7 @@
                   <pic:spPr>
                     <a:xfrm>
                       <a:off x="0" y="0"/>
-                      <a:ext cx="4115223" cy="3529201"/>
+                      <a:ext cx="2524503" cy="562059"/>
                     </a:xfrm>
                     <a:prstGeom prst="rect">
                       <a:avLst/>
@@ -571,45 +380,18 @@
           </wp:inline>
         </w:drawing>
       </w:r>
-    </w:p>
-    <w:p>
-      <w:pPr>
-        <w:rPr>
-          <w:rFonts w:ascii="Aharoni" w:hAnsi="Aharoni" w:cs="Aharoni" w:hint="cs"/>
+      <w:r>
+        <w:rPr>
+          <w:rFonts w:ascii="Aharoni" w:hAnsi="Aharoni" w:cs="Aharoni"/>
           <w:noProof/>
           <w:sz w:val="24"/>
           <w:szCs w:val="24"/>
         </w:rPr>
-      </w:pPr>
-      <w:r>
-        <w:rPr>
-          <w:rFonts w:ascii="Aharoni" w:hAnsi="Aharoni" w:cs="Aharoni"/>
-          <w:noProof/>
-          <w:sz w:val="24"/>
-          <w:szCs w:val="24"/>
-        </w:rPr>
-        <w:t>Exemplo de adicionar css para todos h2.</w:t>
-      </w:r>
-    </w:p>
-    <w:p>
-      <w:pPr>
-        <w:rPr>
-          <w:rFonts w:ascii="Aharoni" w:hAnsi="Aharoni" w:cs="Aharoni"/>
-          <w:sz w:val="24"/>
-          <w:szCs w:val="24"/>
-        </w:rPr>
-      </w:pPr>
-      <w:r>
-        <w:rPr>
-          <w:rFonts w:ascii="Aharoni" w:hAnsi="Aharoni" w:cs="Aharoni"/>
-          <w:sz w:val="24"/>
-          <w:szCs w:val="24"/>
-        </w:rPr>
         <w:drawing>
-          <wp:inline distT="0" distB="0" distL="0" distR="0" wp14:anchorId="76D6A30E" wp14:editId="1C25671E">
-            <wp:extent cx="4086323" cy="1447800"/>
-            <wp:effectExtent l="0" t="0" r="9525" b="0"/>
-            <wp:docPr id="5" name="Imagem 5"/>
+          <wp:inline distT="0" distB="0" distL="0" distR="0" wp14:anchorId="35378383" wp14:editId="2DBD00BF">
+            <wp:extent cx="2372056" cy="466790"/>
+            <wp:effectExtent l="0" t="0" r="9525" b="9525"/>
+            <wp:docPr id="3" name="Imagem 3"/>
             <wp:cNvGraphicFramePr>
               <a:graphicFrameLocks xmlns:a="http://schemas.openxmlformats.org/drawingml/2006/main" noChangeAspect="1"/>
             </wp:cNvGraphicFramePr>
@@ -629,7 +411,7 @@
                   <pic:spPr>
                     <a:xfrm>
                       <a:off x="0" y="0"/>
-                      <a:ext cx="4097276" cy="1451681"/>
+                      <a:ext cx="2372056" cy="466790"/>
                     </a:xfrm>
                     <a:prstGeom prst="rect">
                       <a:avLst/>
@@ -644,112 +426,116 @@
     </w:p>
     <w:p>
       <w:pPr>
-        <w:rPr>
-          <w:rFonts w:ascii="Aharoni" w:hAnsi="Aharoni" w:cs="Aharoni"/>
-          <w:sz w:val="24"/>
-          <w:szCs w:val="24"/>
-        </w:rPr>
-      </w:pPr>
-    </w:p>
-    <w:p>
-      <w:pPr>
-        <w:rPr>
-          <w:rFonts w:ascii="Aharoni" w:hAnsi="Aharoni" w:cs="Aharoni"/>
-          <w:sz w:val="24"/>
-          <w:szCs w:val="24"/>
-        </w:rPr>
-      </w:pPr>
-      <w:r>
-        <w:rPr>
-          <w:rFonts w:ascii="Aharoni" w:hAnsi="Aharoni" w:cs="Aharoni"/>
-          <w:sz w:val="24"/>
-          <w:szCs w:val="24"/>
-        </w:rPr>
-        <w:t xml:space="preserve">Classe </w:t>
-      </w:r>
-      <w:proofErr w:type="spellStart"/>
-      <w:proofErr w:type="gramStart"/>
-      <w:r>
-        <w:rPr>
-          <w:rFonts w:ascii="Aharoni" w:hAnsi="Aharoni" w:cs="Aharoni"/>
-          <w:sz w:val="24"/>
-          <w:szCs w:val="24"/>
-        </w:rPr>
-        <w:t>event.</w:t>
-      </w:r>
-      <w:r>
-        <w:rPr>
-          <w:rFonts w:ascii="Aharoni" w:hAnsi="Aharoni" w:cs="Aharoni"/>
-          <w:sz w:val="24"/>
-          <w:szCs w:val="24"/>
-        </w:rPr>
-        <w:t>preventDefault</w:t>
-      </w:r>
-      <w:proofErr w:type="spellEnd"/>
-      <w:proofErr w:type="gramEnd"/>
-      <w:r>
-        <w:rPr>
-          <w:rFonts w:ascii="Aharoni" w:hAnsi="Aharoni" w:cs="Aharoni"/>
-          <w:sz w:val="24"/>
-          <w:szCs w:val="24"/>
-        </w:rPr>
-        <w:t>()</w:t>
-      </w:r>
-    </w:p>
-    <w:p>
-      <w:pPr>
-        <w:rPr>
-          <w:rFonts w:ascii="Aharoni" w:hAnsi="Aharoni" w:cs="Aharoni"/>
-          <w:sz w:val="24"/>
-          <w:szCs w:val="24"/>
-        </w:rPr>
-      </w:pPr>
-      <w:r>
-        <w:rPr>
-          <w:rFonts w:ascii="Aharoni" w:hAnsi="Aharoni" w:cs="Aharoni"/>
-          <w:sz w:val="24"/>
-          <w:szCs w:val="24"/>
-        </w:rPr>
-        <w:t xml:space="preserve">Remove o comportamento padrão exemplo do botão ao colocar isto ele não recarrega a </w:t>
-      </w:r>
-      <w:proofErr w:type="gramStart"/>
-      <w:r>
-        <w:rPr>
-          <w:rFonts w:ascii="Aharoni" w:hAnsi="Aharoni" w:cs="Aharoni"/>
-          <w:sz w:val="24"/>
-          <w:szCs w:val="24"/>
-        </w:rPr>
-        <w:t>pagina</w:t>
-      </w:r>
-      <w:proofErr w:type="gramEnd"/>
-      <w:r>
-        <w:rPr>
-          <w:rFonts w:ascii="Aharoni" w:hAnsi="Aharoni" w:cs="Aharoni"/>
-          <w:sz w:val="24"/>
-          <w:szCs w:val="24"/>
-        </w:rPr>
-        <w:t xml:space="preserve"> e também não apaga os campos do formulário ex.</w:t>
-      </w:r>
-    </w:p>
-    <w:p>
-      <w:pPr>
-        <w:rPr>
-          <w:rFonts w:ascii="Aharoni" w:hAnsi="Aharoni" w:cs="Aharoni"/>
-          <w:sz w:val="24"/>
-          <w:szCs w:val="24"/>
-        </w:rPr>
-      </w:pPr>
-      <w:r>
-        <w:rPr>
-          <w:rFonts w:ascii="Aharoni" w:hAnsi="Aharoni" w:cs="Aharoni"/>
+        <w:pStyle w:val="PargrafodaLista"/>
+        <w:rPr>
+          <w:rFonts w:ascii="Aharoni" w:hAnsi="Aharoni" w:cs="Aharoni"/>
+          <w:sz w:val="24"/>
+          <w:szCs w:val="24"/>
+        </w:rPr>
+      </w:pPr>
+    </w:p>
+    <w:p>
+      <w:pPr>
+        <w:rPr>
+          <w:rFonts w:ascii="Aharoni" w:hAnsi="Aharoni" w:cs="Aharoni"/>
+          <w:sz w:val="24"/>
+          <w:szCs w:val="24"/>
+        </w:rPr>
+      </w:pPr>
+      <w:r>
+        <w:rPr>
+          <w:rFonts w:ascii="Aharoni" w:hAnsi="Aharoni" w:cs="Aharoni"/>
+          <w:sz w:val="24"/>
+          <w:szCs w:val="24"/>
+        </w:rPr>
+        <w:t>- .</w:t>
+      </w:r>
+      <w:proofErr w:type="spellStart"/>
+      <w:r>
+        <w:rPr>
+          <w:rFonts w:ascii="Aharoni" w:hAnsi="Aharoni" w:cs="Aharoni"/>
+          <w:sz w:val="24"/>
+          <w:szCs w:val="24"/>
+        </w:rPr>
+        <w:t>classList</w:t>
+      </w:r>
+      <w:proofErr w:type="spellEnd"/>
+    </w:p>
+    <w:p>
+      <w:pPr>
+        <w:rPr>
+          <w:noProof/>
+        </w:rPr>
+      </w:pPr>
+      <w:r>
+        <w:rPr>
+          <w:rFonts w:ascii="Aharoni" w:hAnsi="Aharoni" w:cs="Aharoni"/>
+          <w:sz w:val="24"/>
+          <w:szCs w:val="24"/>
+        </w:rPr>
+        <w:lastRenderedPageBreak/>
+        <w:t>Mostra</w:t>
+      </w:r>
+      <w:r>
+        <w:rPr>
+          <w:rFonts w:ascii="Aharoni" w:hAnsi="Aharoni" w:cs="Aharoni"/>
+          <w:sz w:val="24"/>
+          <w:szCs w:val="24"/>
+        </w:rPr>
+        <w:t xml:space="preserve"> todas as</w:t>
+      </w:r>
+      <w:r>
+        <w:rPr>
+          <w:rFonts w:ascii="Aharoni" w:hAnsi="Aharoni" w:cs="Aharoni"/>
+          <w:sz w:val="24"/>
+          <w:szCs w:val="24"/>
+        </w:rPr>
+        <w:t> </w:t>
+      </w:r>
+      <w:r>
+        <w:rPr>
+          <w:rFonts w:ascii="Aharoni" w:hAnsi="Aharoni" w:cs="Aharoni"/>
+          <w:b/>
+          <w:bCs/>
+          <w:sz w:val="24"/>
+          <w:szCs w:val="24"/>
+        </w:rPr>
+        <w:t>classes</w:t>
+      </w:r>
+      <w:r>
+        <w:rPr>
+          <w:rFonts w:ascii="Aharoni" w:hAnsi="Aharoni" w:cs="Aharoni"/>
+          <w:sz w:val="24"/>
+          <w:szCs w:val="24"/>
+        </w:rPr>
+        <w:t> que aquele HTML tem</w:t>
+      </w:r>
+      <w:r>
+        <w:rPr>
+          <w:rFonts w:ascii="Aharoni" w:hAnsi="Aharoni" w:cs="Aharoni"/>
+          <w:sz w:val="24"/>
+          <w:szCs w:val="24"/>
+        </w:rPr>
+        <w:t xml:space="preserve"> ex.</w:t>
+      </w:r>
+      <w:r>
+        <w:rPr>
+          <w:noProof/>
+        </w:rPr>
+        <w:t xml:space="preserve"> </w:t>
+      </w:r>
+      <w:r>
+        <w:rPr>
+          <w:rFonts w:ascii="Aharoni" w:hAnsi="Aharoni" w:cs="Aharoni"/>
+          <w:noProof/>
           <w:sz w:val="24"/>
           <w:szCs w:val="24"/>
         </w:rPr>
         <w:drawing>
-          <wp:inline distT="0" distB="0" distL="0" distR="0" wp14:anchorId="02205A2F" wp14:editId="291A8A8B">
-            <wp:extent cx="5400040" cy="1951355"/>
-            <wp:effectExtent l="0" t="0" r="0" b="0"/>
-            <wp:docPr id="6" name="Imagem 6"/>
+          <wp:inline distT="0" distB="0" distL="0" distR="0" wp14:anchorId="17DB76F7" wp14:editId="56961A5D">
+            <wp:extent cx="4076700" cy="3496163"/>
+            <wp:effectExtent l="0" t="0" r="0" b="9525"/>
+            <wp:docPr id="4" name="Imagem 4"/>
             <wp:cNvGraphicFramePr>
               <a:graphicFrameLocks xmlns:a="http://schemas.openxmlformats.org/drawingml/2006/main" noChangeAspect="1"/>
             </wp:cNvGraphicFramePr>
@@ -769,7 +555,7 @@
                   <pic:spPr>
                     <a:xfrm>
                       <a:off x="0" y="0"/>
-                      <a:ext cx="5400040" cy="1951355"/>
+                      <a:ext cx="4115223" cy="3529201"/>
                     </a:xfrm>
                     <a:prstGeom prst="rect">
                       <a:avLst/>
@@ -786,84 +572,41 @@
       <w:pPr>
         <w:rPr>
           <w:rFonts w:ascii="Aharoni" w:hAnsi="Aharoni" w:cs="Aharoni"/>
-          <w:sz w:val="24"/>
-          <w:szCs w:val="24"/>
-        </w:rPr>
-      </w:pPr>
-      <w:proofErr w:type="spellStart"/>
-      <w:r>
-        <w:rPr>
-          <w:rFonts w:ascii="Aharoni" w:hAnsi="Aharoni" w:cs="Aharoni"/>
-          <w:sz w:val="24"/>
-          <w:szCs w:val="24"/>
-        </w:rPr>
-        <w:lastRenderedPageBreak/>
-        <w:t>Value</w:t>
-      </w:r>
-      <w:proofErr w:type="spellEnd"/>
-      <w:r>
-        <w:rPr>
-          <w:rFonts w:ascii="Aharoni" w:hAnsi="Aharoni" w:cs="Aharoni"/>
-          <w:sz w:val="24"/>
-          <w:szCs w:val="24"/>
-        </w:rPr>
-        <w:t xml:space="preserve"> </w:t>
-      </w:r>
-    </w:p>
-    <w:p>
-      <w:pPr>
-        <w:rPr>
-          <w:rFonts w:ascii="Aharoni" w:hAnsi="Aharoni" w:cs="Aharoni"/>
-          <w:sz w:val="24"/>
-          <w:szCs w:val="24"/>
-        </w:rPr>
-      </w:pPr>
-      <w:r>
-        <w:rPr>
-          <w:rFonts w:ascii="Aharoni" w:hAnsi="Aharoni" w:cs="Aharoni"/>
-          <w:sz w:val="24"/>
-          <w:szCs w:val="24"/>
-        </w:rPr>
-        <w:t>Em JS o .</w:t>
-      </w:r>
-      <w:proofErr w:type="spellStart"/>
-      <w:r>
-        <w:rPr>
-          <w:rFonts w:ascii="Aharoni" w:hAnsi="Aharoni" w:cs="Aharoni"/>
-          <w:sz w:val="24"/>
-          <w:szCs w:val="24"/>
-        </w:rPr>
-        <w:t>value</w:t>
-      </w:r>
-      <w:proofErr w:type="spellEnd"/>
-      <w:r>
-        <w:rPr>
-          <w:rFonts w:ascii="Aharoni" w:hAnsi="Aharoni" w:cs="Aharoni"/>
-          <w:sz w:val="24"/>
-          <w:szCs w:val="24"/>
-        </w:rPr>
-        <w:t xml:space="preserve"> pega o valor de um comando HTML exemplo um input</w:t>
-      </w:r>
-    </w:p>
-    <w:p>
-      <w:pPr>
-        <w:rPr>
-          <w:rFonts w:ascii="Aharoni" w:hAnsi="Aharoni" w:cs="Aharoni"/>
-          <w:sz w:val="24"/>
-          <w:szCs w:val="24"/>
-        </w:rPr>
-      </w:pPr>
-      <w:r>
-        <w:rPr>
-          <w:rFonts w:ascii="Aharoni" w:hAnsi="Aharoni" w:cs="Aharoni"/>
+          <w:noProof/>
+          <w:sz w:val="24"/>
+          <w:szCs w:val="24"/>
+        </w:rPr>
+      </w:pPr>
+      <w:r>
+        <w:rPr>
+          <w:rFonts w:ascii="Aharoni" w:hAnsi="Aharoni" w:cs="Aharoni"/>
+          <w:noProof/>
+          <w:sz w:val="24"/>
+          <w:szCs w:val="24"/>
+        </w:rPr>
+        <w:t>Exemplo de adicionar css para todos h2.</w:t>
+      </w:r>
+    </w:p>
+    <w:p>
+      <w:pPr>
+        <w:rPr>
+          <w:rFonts w:ascii="Aharoni" w:hAnsi="Aharoni" w:cs="Aharoni"/>
+          <w:sz w:val="24"/>
+          <w:szCs w:val="24"/>
+        </w:rPr>
+      </w:pPr>
+      <w:r>
+        <w:rPr>
+          <w:rFonts w:ascii="Aharoni" w:hAnsi="Aharoni" w:cs="Aharoni"/>
+          <w:noProof/>
           <w:sz w:val="24"/>
           <w:szCs w:val="24"/>
         </w:rPr>
         <w:drawing>
-          <wp:inline distT="0" distB="0" distL="0" distR="0" wp14:anchorId="2F5F3D46" wp14:editId="73BE7CD2">
-            <wp:extent cx="4610743" cy="1200318"/>
-            <wp:effectExtent l="0" t="0" r="0" b="0"/>
-            <wp:docPr id="7" name="Imagem 7"/>
+          <wp:inline distT="0" distB="0" distL="0" distR="0" wp14:anchorId="76D6A30E" wp14:editId="1C25671E">
+            <wp:extent cx="4086323" cy="1447800"/>
+            <wp:effectExtent l="0" t="0" r="9525" b="0"/>
+            <wp:docPr id="5" name="Imagem 5"/>
             <wp:cNvGraphicFramePr>
               <a:graphicFrameLocks xmlns:a="http://schemas.openxmlformats.org/drawingml/2006/main" noChangeAspect="1"/>
             </wp:cNvGraphicFramePr>
@@ -883,7 +626,7 @@
                   <pic:spPr>
                     <a:xfrm>
                       <a:off x="0" y="0"/>
-                      <a:ext cx="4610743" cy="1200318"/>
+                      <a:ext cx="4097276" cy="1451681"/>
                     </a:xfrm>
                     <a:prstGeom prst="rect">
                       <a:avLst/>
@@ -904,17 +647,87 @@
           <w:szCs w:val="24"/>
         </w:rPr>
       </w:pPr>
-      <w:r>
-        <w:rPr>
-          <w:rFonts w:ascii="Aharoni" w:hAnsi="Aharoni" w:cs="Aharoni"/>
+    </w:p>
+    <w:p>
+      <w:pPr>
+        <w:rPr>
+          <w:rFonts w:ascii="Aharoni" w:hAnsi="Aharoni" w:cs="Aharoni"/>
+          <w:sz w:val="24"/>
+          <w:szCs w:val="24"/>
+        </w:rPr>
+      </w:pPr>
+      <w:r>
+        <w:rPr>
+          <w:rFonts w:ascii="Aharoni" w:hAnsi="Aharoni" w:cs="Aharoni"/>
+          <w:sz w:val="24"/>
+          <w:szCs w:val="24"/>
+        </w:rPr>
+        <w:t xml:space="preserve">Classe </w:t>
+      </w:r>
+      <w:proofErr w:type="spellStart"/>
+      <w:r>
+        <w:rPr>
+          <w:rFonts w:ascii="Aharoni" w:hAnsi="Aharoni" w:cs="Aharoni"/>
+          <w:sz w:val="24"/>
+          <w:szCs w:val="24"/>
+        </w:rPr>
+        <w:t>event.</w:t>
+      </w:r>
+      <w:r>
+        <w:rPr>
+          <w:rFonts w:ascii="Aharoni" w:hAnsi="Aharoni" w:cs="Aharoni"/>
+          <w:sz w:val="24"/>
+          <w:szCs w:val="24"/>
+        </w:rPr>
+        <w:t>preventDefault</w:t>
+      </w:r>
+      <w:proofErr w:type="spellEnd"/>
+      <w:r>
+        <w:rPr>
+          <w:rFonts w:ascii="Aharoni" w:hAnsi="Aharoni" w:cs="Aharoni"/>
+          <w:sz w:val="24"/>
+          <w:szCs w:val="24"/>
+        </w:rPr>
+        <w:t>()</w:t>
+      </w:r>
+    </w:p>
+    <w:p>
+      <w:pPr>
+        <w:rPr>
+          <w:rFonts w:ascii="Aharoni" w:hAnsi="Aharoni" w:cs="Aharoni"/>
+          <w:sz w:val="24"/>
+          <w:szCs w:val="24"/>
+        </w:rPr>
+      </w:pPr>
+      <w:r>
+        <w:rPr>
+          <w:rFonts w:ascii="Aharoni" w:hAnsi="Aharoni" w:cs="Aharoni"/>
+          <w:sz w:val="24"/>
+          <w:szCs w:val="24"/>
+        </w:rPr>
+        <w:t>Remove o comportamento padrão exemplo do botão ao colocar isto ele não recarrega a pagina e também não apaga os campos do formulário ex.</w:t>
+      </w:r>
+    </w:p>
+    <w:p>
+      <w:pPr>
+        <w:rPr>
+          <w:rFonts w:ascii="Aharoni" w:hAnsi="Aharoni" w:cs="Aharoni"/>
+          <w:sz w:val="24"/>
+          <w:szCs w:val="24"/>
+        </w:rPr>
+      </w:pPr>
+      <w:r>
+        <w:rPr>
+          <w:rFonts w:ascii="Aharoni" w:hAnsi="Aharoni" w:cs="Aharoni"/>
+          <w:noProof/>
           <w:sz w:val="24"/>
           <w:szCs w:val="24"/>
         </w:rPr>
         <w:drawing>
-          <wp:inline distT="0" distB="0" distL="0" distR="0" wp14:anchorId="34DFF9B3" wp14:editId="0F7B0ADE">
-            <wp:extent cx="1943371" cy="1086002"/>
+          <wp:inline distT="0" distB="0" distL="0" distR="0" wp14:anchorId="02205A2F" wp14:editId="291A8A8B">
+            <wp:extent cx="5400040" cy="1951355"/>
             <wp:effectExtent l="0" t="0" r="0" b="0"/>
-            <wp:docPr id="8" name="Imagem 8"/>
+            <wp:docPr id="6" name="Imagem 6"/>
             <wp:cNvGraphicFramePr>
               <a:graphicFrameLocks xmlns:a="http://schemas.openxmlformats.org/drawingml/2006/main" noChangeAspect="1"/>
             </wp:cNvGraphicFramePr>
@@ -934,7 +747,7 @@
                   <pic:spPr>
                     <a:xfrm>
                       <a:off x="0" y="0"/>
-                      <a:ext cx="1943371" cy="1086002"/>
+                      <a:ext cx="5400040" cy="1951355"/>
                     </a:xfrm>
                     <a:prstGeom prst="rect">
                       <a:avLst/>
@@ -955,45 +768,81 @@
           <w:szCs w:val="24"/>
         </w:rPr>
       </w:pPr>
-    </w:p>
-    <w:p>
-      <w:pPr>
-        <w:rPr>
-          <w:rFonts w:ascii="Aharoni" w:hAnsi="Aharoni" w:cs="Aharoni"/>
-          <w:sz w:val="24"/>
-          <w:szCs w:val="24"/>
-        </w:rPr>
-      </w:pPr>
-      <w:proofErr w:type="spellStart"/>
-      <w:r>
-        <w:rPr>
-          <w:rFonts w:ascii="Aharoni" w:hAnsi="Aharoni" w:cs="Aharoni"/>
-          <w:sz w:val="24"/>
-          <w:szCs w:val="24"/>
-        </w:rPr>
-        <w:t>InnerHTML</w:t>
-      </w:r>
-      <w:proofErr w:type="spellEnd"/>
-    </w:p>
-    <w:p>
-      <w:pPr>
-        <w:rPr>
-          <w:rFonts w:ascii="Aharoni" w:hAnsi="Aharoni" w:cs="Aharoni"/>
-          <w:sz w:val="24"/>
-          <w:szCs w:val="24"/>
-        </w:rPr>
-      </w:pPr>
-      <w:r>
-        <w:rPr>
-          <w:rFonts w:ascii="Aharoni" w:hAnsi="Aharoni" w:cs="Aharoni"/>
+      <w:proofErr w:type="spellStart"/>
+      <w:r>
+        <w:rPr>
+          <w:rFonts w:ascii="Aharoni" w:hAnsi="Aharoni" w:cs="Aharoni"/>
+          <w:sz w:val="24"/>
+          <w:szCs w:val="24"/>
+        </w:rPr>
+        <w:lastRenderedPageBreak/>
+        <w:t>Value</w:t>
+      </w:r>
+      <w:proofErr w:type="spellEnd"/>
+      <w:r>
+        <w:rPr>
+          <w:rFonts w:ascii="Aharoni" w:hAnsi="Aharoni" w:cs="Aharoni"/>
+          <w:sz w:val="24"/>
+          <w:szCs w:val="24"/>
+        </w:rPr>
+        <w:t xml:space="preserve"> </w:t>
+      </w:r>
+    </w:p>
+    <w:p>
+      <w:pPr>
+        <w:rPr>
+          <w:rFonts w:ascii="Aharoni" w:hAnsi="Aharoni" w:cs="Aharoni"/>
+          <w:sz w:val="24"/>
+          <w:szCs w:val="24"/>
+        </w:rPr>
+      </w:pPr>
+      <w:r>
+        <w:rPr>
+          <w:rFonts w:ascii="Aharoni" w:hAnsi="Aharoni" w:cs="Aharoni"/>
+          <w:sz w:val="24"/>
+          <w:szCs w:val="24"/>
+        </w:rPr>
+        <w:t>Em JS o .</w:t>
+      </w:r>
+      <w:proofErr w:type="spellStart"/>
+      <w:r>
+        <w:rPr>
+          <w:rFonts w:ascii="Aharoni" w:hAnsi="Aharoni" w:cs="Aharoni"/>
+          <w:sz w:val="24"/>
+          <w:szCs w:val="24"/>
+        </w:rPr>
+        <w:t>value</w:t>
+      </w:r>
+      <w:proofErr w:type="spellEnd"/>
+      <w:r>
+        <w:rPr>
+          <w:rFonts w:ascii="Aharoni" w:hAnsi="Aharoni" w:cs="Aharoni"/>
+          <w:sz w:val="24"/>
+          <w:szCs w:val="24"/>
+        </w:rPr>
+        <w:t xml:space="preserve"> pega o valor de um comando HTML exemplo um input</w:t>
+      </w:r>
+    </w:p>
+    <w:p>
+      <w:pPr>
+        <w:rPr>
+          <w:rFonts w:ascii="Aharoni" w:hAnsi="Aharoni" w:cs="Aharoni"/>
+          <w:sz w:val="24"/>
+          <w:szCs w:val="24"/>
+        </w:rPr>
+      </w:pPr>
+      <w:r>
+        <w:rPr>
+          <w:rFonts w:ascii="Aharoni" w:hAnsi="Aharoni" w:cs="Aharoni"/>
+          <w:noProof/>
           <w:sz w:val="24"/>
           <w:szCs w:val="24"/>
         </w:rPr>
         <w:drawing>
-          <wp:inline distT="0" distB="0" distL="0" distR="0" wp14:anchorId="6DA44C7D" wp14:editId="219FCFEB">
-            <wp:extent cx="5400040" cy="2446020"/>
+          <wp:inline distT="0" distB="0" distL="0" distR="0" wp14:anchorId="2F5F3D46" wp14:editId="73BE7CD2">
+            <wp:extent cx="4610743" cy="1200318"/>
             <wp:effectExtent l="0" t="0" r="0" b="0"/>
-            <wp:docPr id="9" name="Imagem 9"/>
+            <wp:docPr id="7" name="Imagem 7"/>
             <wp:cNvGraphicFramePr>
               <a:graphicFrameLocks xmlns:a="http://schemas.openxmlformats.org/drawingml/2006/main" noChangeAspect="1"/>
             </wp:cNvGraphicFramePr>
@@ -1013,7 +862,7 @@
                   <pic:spPr>
                     <a:xfrm>
                       <a:off x="0" y="0"/>
-                      <a:ext cx="5400040" cy="2446020"/>
+                      <a:ext cx="4610743" cy="1200318"/>
                     </a:xfrm>
                     <a:prstGeom prst="rect">
                       <a:avLst/>
@@ -1034,45 +883,18 @@
           <w:szCs w:val="24"/>
         </w:rPr>
       </w:pPr>
-    </w:p>
-    <w:p>
-      <w:pPr>
-        <w:rPr>
-          <w:rFonts w:ascii="Aharoni" w:hAnsi="Aharoni" w:cs="Aharoni"/>
-          <w:sz w:val="24"/>
-          <w:szCs w:val="24"/>
-        </w:rPr>
-      </w:pPr>
-      <w:proofErr w:type="spellStart"/>
-      <w:r>
-        <w:rPr>
-          <w:rFonts w:ascii="Aharoni" w:hAnsi="Aharoni" w:cs="Aharoni"/>
-          <w:sz w:val="24"/>
-          <w:szCs w:val="24"/>
-        </w:rPr>
-        <w:t>ForEach</w:t>
-      </w:r>
-      <w:proofErr w:type="spellEnd"/>
-    </w:p>
-    <w:p>
-      <w:pPr>
-        <w:rPr>
-          <w:rFonts w:ascii="Aharoni" w:hAnsi="Aharoni" w:cs="Aharoni"/>
-          <w:sz w:val="24"/>
-          <w:szCs w:val="24"/>
-        </w:rPr>
-      </w:pPr>
-      <w:r>
-        <w:rPr>
-          <w:rFonts w:ascii="Aharoni" w:hAnsi="Aharoni" w:cs="Aharoni"/>
+      <w:r>
+        <w:rPr>
+          <w:rFonts w:ascii="Aharoni" w:hAnsi="Aharoni" w:cs="Aharoni"/>
+          <w:noProof/>
           <w:sz w:val="24"/>
           <w:szCs w:val="24"/>
         </w:rPr>
         <w:drawing>
-          <wp:inline distT="0" distB="0" distL="0" distR="0" wp14:anchorId="0CD4B05B" wp14:editId="10E33660">
-            <wp:extent cx="4010025" cy="2168167"/>
-            <wp:effectExtent l="0" t="0" r="0" b="3810"/>
-            <wp:docPr id="10" name="Imagem 10"/>
+          <wp:inline distT="0" distB="0" distL="0" distR="0" wp14:anchorId="34DFF9B3" wp14:editId="0F7B0ADE">
+            <wp:extent cx="1943371" cy="1086002"/>
+            <wp:effectExtent l="0" t="0" r="0" b="0"/>
+            <wp:docPr id="8" name="Imagem 8"/>
             <wp:cNvGraphicFramePr>
               <a:graphicFrameLocks xmlns:a="http://schemas.openxmlformats.org/drawingml/2006/main" noChangeAspect="1"/>
             </wp:cNvGraphicFramePr>
@@ -1092,7 +914,7 @@
                   <pic:spPr>
                     <a:xfrm>
                       <a:off x="0" y="0"/>
-                      <a:ext cx="4017724" cy="2172330"/>
+                      <a:ext cx="1943371" cy="1086002"/>
                     </a:xfrm>
                     <a:prstGeom prst="rect">
                       <a:avLst/>
@@ -1113,46 +935,46 @@
           <w:szCs w:val="24"/>
         </w:rPr>
       </w:pPr>
-      <w:proofErr w:type="spellStart"/>
-      <w:r>
-        <w:rPr>
-          <w:rFonts w:ascii="Aharoni" w:hAnsi="Aharoni" w:cs="Aharoni"/>
-          <w:sz w:val="24"/>
-          <w:szCs w:val="24"/>
-        </w:rPr>
-        <w:lastRenderedPageBreak/>
-        <w:t>Regex</w:t>
-      </w:r>
-      <w:proofErr w:type="spellEnd"/>
-      <w:r>
-        <w:rPr>
-          <w:rFonts w:ascii="Aharoni" w:hAnsi="Aharoni" w:cs="Aharoni"/>
-          <w:sz w:val="24"/>
-          <w:szCs w:val="24"/>
-        </w:rPr>
-        <w:t xml:space="preserve"> em JS</w:t>
-      </w:r>
-    </w:p>
-    <w:p>
-      <w:pPr>
-        <w:rPr>
-          <w:rFonts w:ascii="Aharoni" w:hAnsi="Aharoni" w:cs="Aharoni" w:hint="cs"/>
-          <w:sz w:val="24"/>
-          <w:szCs w:val="24"/>
-          <w:u w:val="single"/>
-        </w:rPr>
-      </w:pPr>
-      <w:r>
-        <w:rPr>
-          <w:rFonts w:ascii="Aharoni" w:hAnsi="Aharoni" w:cs="Aharoni"/>
+    </w:p>
+    <w:p>
+      <w:pPr>
+        <w:rPr>
+          <w:rFonts w:ascii="Aharoni" w:hAnsi="Aharoni" w:cs="Aharoni"/>
+          <w:sz w:val="24"/>
+          <w:szCs w:val="24"/>
+        </w:rPr>
+      </w:pPr>
+      <w:proofErr w:type="spellStart"/>
+      <w:r>
+        <w:rPr>
+          <w:rFonts w:ascii="Aharoni" w:hAnsi="Aharoni" w:cs="Aharoni"/>
+          <w:sz w:val="24"/>
+          <w:szCs w:val="24"/>
+        </w:rPr>
+        <w:t>InnerHTML</w:t>
+      </w:r>
+      <w:proofErr w:type="spellEnd"/>
+    </w:p>
+    <w:p>
+      <w:pPr>
+        <w:rPr>
+          <w:rFonts w:ascii="Aharoni" w:hAnsi="Aharoni" w:cs="Aharoni"/>
+          <w:sz w:val="24"/>
+          <w:szCs w:val="24"/>
+        </w:rPr>
+      </w:pPr>
+      <w:r>
+        <w:rPr>
+          <w:rFonts w:ascii="Aharoni" w:hAnsi="Aharoni" w:cs="Aharoni"/>
+          <w:noProof/>
           <w:sz w:val="24"/>
           <w:szCs w:val="24"/>
         </w:rPr>
         <w:drawing>
-          <wp:inline distT="0" distB="0" distL="0" distR="0" wp14:anchorId="684F50A2" wp14:editId="45D53E54">
-            <wp:extent cx="3477110" cy="1371791"/>
-            <wp:effectExtent l="0" t="0" r="9525" b="0"/>
-            <wp:docPr id="11" name="Imagem 11"/>
+          <wp:inline distT="0" distB="0" distL="0" distR="0" wp14:anchorId="6DA44C7D" wp14:editId="219FCFEB">
+            <wp:extent cx="5400040" cy="2446020"/>
+            <wp:effectExtent l="0" t="0" r="0" b="0"/>
+            <wp:docPr id="9" name="Imagem 9"/>
             <wp:cNvGraphicFramePr>
               <a:graphicFrameLocks xmlns:a="http://schemas.openxmlformats.org/drawingml/2006/main" noChangeAspect="1"/>
             </wp:cNvGraphicFramePr>
@@ -1172,6 +994,167 @@
                   <pic:spPr>
                     <a:xfrm>
                       <a:off x="0" y="0"/>
+                      <a:ext cx="5400040" cy="2446020"/>
+                    </a:xfrm>
+                    <a:prstGeom prst="rect">
+                      <a:avLst/>
+                    </a:prstGeom>
+                  </pic:spPr>
+                </pic:pic>
+              </a:graphicData>
+            </a:graphic>
+          </wp:inline>
+        </w:drawing>
+      </w:r>
+    </w:p>
+    <w:p>
+      <w:pPr>
+        <w:rPr>
+          <w:rFonts w:ascii="Aharoni" w:hAnsi="Aharoni" w:cs="Aharoni"/>
+          <w:sz w:val="24"/>
+          <w:szCs w:val="24"/>
+        </w:rPr>
+      </w:pPr>
+    </w:p>
+    <w:p>
+      <w:pPr>
+        <w:rPr>
+          <w:rFonts w:ascii="Aharoni" w:hAnsi="Aharoni" w:cs="Aharoni"/>
+          <w:sz w:val="24"/>
+          <w:szCs w:val="24"/>
+        </w:rPr>
+      </w:pPr>
+      <w:proofErr w:type="spellStart"/>
+      <w:r>
+        <w:rPr>
+          <w:rFonts w:ascii="Aharoni" w:hAnsi="Aharoni" w:cs="Aharoni"/>
+          <w:sz w:val="24"/>
+          <w:szCs w:val="24"/>
+        </w:rPr>
+        <w:t>ForEach</w:t>
+      </w:r>
+      <w:proofErr w:type="spellEnd"/>
+    </w:p>
+    <w:p>
+      <w:pPr>
+        <w:rPr>
+          <w:rFonts w:ascii="Aharoni" w:hAnsi="Aharoni" w:cs="Aharoni"/>
+          <w:sz w:val="24"/>
+          <w:szCs w:val="24"/>
+        </w:rPr>
+      </w:pPr>
+      <w:r>
+        <w:rPr>
+          <w:rFonts w:ascii="Aharoni" w:hAnsi="Aharoni" w:cs="Aharoni"/>
+          <w:noProof/>
+          <w:sz w:val="24"/>
+          <w:szCs w:val="24"/>
+        </w:rPr>
+        <w:drawing>
+          <wp:inline distT="0" distB="0" distL="0" distR="0" wp14:anchorId="0CD4B05B" wp14:editId="10E33660">
+            <wp:extent cx="4010025" cy="2168167"/>
+            <wp:effectExtent l="0" t="0" r="0" b="3810"/>
+            <wp:docPr id="10" name="Imagem 10"/>
+            <wp:cNvGraphicFramePr>
+              <a:graphicFrameLocks xmlns:a="http://schemas.openxmlformats.org/drawingml/2006/main" noChangeAspect="1"/>
+            </wp:cNvGraphicFramePr>
+            <a:graphic xmlns:a="http://schemas.openxmlformats.org/drawingml/2006/main">
+              <a:graphicData uri="http://schemas.openxmlformats.org/drawingml/2006/picture">
+                <pic:pic xmlns:pic="http://schemas.openxmlformats.org/drawingml/2006/picture">
+                  <pic:nvPicPr>
+                    <pic:cNvPr id="1" name=""/>
+                    <pic:cNvPicPr/>
+                  </pic:nvPicPr>
+                  <pic:blipFill>
+                    <a:blip r:embed="rId16"/>
+                    <a:stretch>
+                      <a:fillRect/>
+                    </a:stretch>
+                  </pic:blipFill>
+                  <pic:spPr>
+                    <a:xfrm>
+                      <a:off x="0" y="0"/>
+                      <a:ext cx="4017724" cy="2172330"/>
+                    </a:xfrm>
+                    <a:prstGeom prst="rect">
+                      <a:avLst/>
+                    </a:prstGeom>
+                  </pic:spPr>
+                </pic:pic>
+              </a:graphicData>
+            </a:graphic>
+          </wp:inline>
+        </w:drawing>
+      </w:r>
+    </w:p>
+    <w:p>
+      <w:pPr>
+        <w:rPr>
+          <w:rFonts w:ascii="Aharoni" w:hAnsi="Aharoni" w:cs="Aharoni"/>
+          <w:sz w:val="24"/>
+          <w:szCs w:val="24"/>
+        </w:rPr>
+      </w:pPr>
+      <w:proofErr w:type="spellStart"/>
+      <w:r>
+        <w:rPr>
+          <w:rFonts w:ascii="Aharoni" w:hAnsi="Aharoni" w:cs="Aharoni"/>
+          <w:sz w:val="24"/>
+          <w:szCs w:val="24"/>
+        </w:rPr>
+        <w:lastRenderedPageBreak/>
+        <w:t>Regex</w:t>
+      </w:r>
+      <w:proofErr w:type="spellEnd"/>
+      <w:r>
+        <w:rPr>
+          <w:rFonts w:ascii="Aharoni" w:hAnsi="Aharoni" w:cs="Aharoni"/>
+          <w:sz w:val="24"/>
+          <w:szCs w:val="24"/>
+        </w:rPr>
+        <w:t xml:space="preserve"> em JS</w:t>
+      </w:r>
+    </w:p>
+    <w:p>
+      <w:pPr>
+        <w:rPr>
+          <w:rFonts w:ascii="Aharoni" w:hAnsi="Aharoni" w:cs="Aharoni"/>
+          <w:sz w:val="24"/>
+          <w:szCs w:val="24"/>
+          <w:u w:val="single"/>
+        </w:rPr>
+      </w:pPr>
+      <w:r>
+        <w:rPr>
+          <w:rFonts w:ascii="Aharoni" w:hAnsi="Aharoni" w:cs="Aharoni"/>
+          <w:noProof/>
+          <w:sz w:val="24"/>
+          <w:szCs w:val="24"/>
+        </w:rPr>
+        <w:drawing>
+          <wp:inline distT="0" distB="0" distL="0" distR="0" wp14:anchorId="684F50A2" wp14:editId="45D53E54">
+            <wp:extent cx="3477110" cy="1371791"/>
+            <wp:effectExtent l="0" t="0" r="9525" b="0"/>
+            <wp:docPr id="11" name="Imagem 11"/>
+            <wp:cNvGraphicFramePr>
+              <a:graphicFrameLocks xmlns:a="http://schemas.openxmlformats.org/drawingml/2006/main" noChangeAspect="1"/>
+            </wp:cNvGraphicFramePr>
+            <a:graphic xmlns:a="http://schemas.openxmlformats.org/drawingml/2006/main">
+              <a:graphicData uri="http://schemas.openxmlformats.org/drawingml/2006/picture">
+                <pic:pic xmlns:pic="http://schemas.openxmlformats.org/drawingml/2006/picture">
+                  <pic:nvPicPr>
+                    <pic:cNvPr id="1" name=""/>
+                    <pic:cNvPicPr/>
+                  </pic:nvPicPr>
+                  <pic:blipFill>
+                    <a:blip r:embed="rId17"/>
+                    <a:stretch>
+                      <a:fillRect/>
+                    </a:stretch>
+                  </pic:blipFill>
+                  <pic:spPr>
+                    <a:xfrm>
+                      <a:off x="0" y="0"/>
                       <a:ext cx="3477110" cy="1371791"/>
                     </a:xfrm>
                     <a:prstGeom prst="rect">
@@ -1185,6 +1168,1894 @@
         </w:drawing>
       </w:r>
     </w:p>
+    <w:p>
+      <w:pPr>
+        <w:rPr>
+          <w:rFonts w:ascii="Aharoni" w:hAnsi="Aharoni" w:cs="Aharoni"/>
+          <w:sz w:val="24"/>
+          <w:szCs w:val="24"/>
+          <w:u w:val="single"/>
+        </w:rPr>
+      </w:pPr>
+    </w:p>
+    <w:p>
+      <w:pPr>
+        <w:rPr>
+          <w:rFonts w:ascii="Aharoni" w:hAnsi="Aharoni" w:cs="Aharoni"/>
+          <w:sz w:val="24"/>
+          <w:szCs w:val="24"/>
+          <w:u w:val="single"/>
+        </w:rPr>
+      </w:pPr>
+      <w:r>
+        <w:rPr>
+          <w:rFonts w:ascii="Aharoni" w:hAnsi="Aharoni" w:cs="Aharoni"/>
+          <w:sz w:val="24"/>
+          <w:szCs w:val="24"/>
+        </w:rPr>
+        <w:t>Exercício</w:t>
+      </w:r>
+      <w:r>
+        <w:rPr>
+          <w:rFonts w:ascii="Aharoni" w:hAnsi="Aharoni" w:cs="Aharoni"/>
+          <w:sz w:val="24"/>
+          <w:szCs w:val="24"/>
+          <w:u w:val="single"/>
+        </w:rPr>
+        <w:t xml:space="preserve"> </w:t>
+      </w:r>
+    </w:p>
+    <w:p>
+      <w:pPr>
+        <w:rPr>
+          <w:color w:val="3D464D"/>
+          <w:sz w:val="27"/>
+          <w:szCs w:val="27"/>
+          <w:shd w:val="clear" w:color="auto" w:fill="FFFFFF"/>
+        </w:rPr>
+      </w:pPr>
+      <w:r>
+        <w:rPr>
+          <w:color w:val="3D464D"/>
+          <w:sz w:val="27"/>
+          <w:szCs w:val="27"/>
+          <w:shd w:val="clear" w:color="auto" w:fill="FFFFFF"/>
+        </w:rPr>
+        <w:t> </w:t>
+      </w:r>
+      <w:proofErr w:type="spellStart"/>
+      <w:r>
+        <w:rPr>
+          <w:rStyle w:val="Forte"/>
+          <w:color w:val="3D464D"/>
+          <w:sz w:val="27"/>
+          <w:szCs w:val="27"/>
+          <w:shd w:val="clear" w:color="auto" w:fill="FFFFFF"/>
+        </w:rPr>
+        <w:t>regex</w:t>
+      </w:r>
+      <w:proofErr w:type="spellEnd"/>
+      <w:r>
+        <w:rPr>
+          <w:color w:val="3D464D"/>
+          <w:sz w:val="27"/>
+          <w:szCs w:val="27"/>
+          <w:shd w:val="clear" w:color="auto" w:fill="FFFFFF"/>
+        </w:rPr>
+        <w:t>, utilizando </w:t>
+      </w:r>
+      <w:r>
+        <w:rPr>
+          <w:rStyle w:val="CdigoHTML"/>
+          <w:rFonts w:eastAsiaTheme="minorHAnsi"/>
+          <w:b/>
+          <w:bCs/>
+          <w:color w:val="3D464D"/>
+          <w:sz w:val="23"/>
+          <w:szCs w:val="23"/>
+          <w:shd w:val="clear" w:color="auto" w:fill="F0F3F5"/>
+        </w:rPr>
+        <w:t xml:space="preserve">new </w:t>
+      </w:r>
+      <w:proofErr w:type="spellStart"/>
+      <w:r>
+        <w:rPr>
+          <w:rStyle w:val="CdigoHTML"/>
+          <w:rFonts w:eastAsiaTheme="minorHAnsi"/>
+          <w:b/>
+          <w:bCs/>
+          <w:color w:val="3D464D"/>
+          <w:sz w:val="23"/>
+          <w:szCs w:val="23"/>
+          <w:shd w:val="clear" w:color="auto" w:fill="F0F3F5"/>
+        </w:rPr>
+        <w:t>RegExp</w:t>
+      </w:r>
+      <w:proofErr w:type="spellEnd"/>
+      <w:r>
+        <w:rPr>
+          <w:rStyle w:val="CdigoHTML"/>
+          <w:rFonts w:eastAsiaTheme="minorHAnsi"/>
+          <w:b/>
+          <w:bCs/>
+          <w:color w:val="3D464D"/>
+          <w:sz w:val="23"/>
+          <w:szCs w:val="23"/>
+          <w:shd w:val="clear" w:color="auto" w:fill="F0F3F5"/>
+        </w:rPr>
+        <w:t>(..)</w:t>
+      </w:r>
+      <w:r>
+        <w:rPr>
+          <w:color w:val="3D464D"/>
+          <w:sz w:val="27"/>
+          <w:szCs w:val="27"/>
+          <w:shd w:val="clear" w:color="auto" w:fill="FFFFFF"/>
+        </w:rPr>
+        <w:t>. Quais são os parâmetros que podemos passar para o construtor?</w:t>
+      </w:r>
+    </w:p>
+    <w:p>
+      <w:pPr>
+        <w:rPr>
+          <w:rFonts w:ascii="Aharoni" w:hAnsi="Aharoni" w:cs="Aharoni"/>
+          <w:sz w:val="24"/>
+          <w:szCs w:val="24"/>
+          <w:u w:val="single"/>
+        </w:rPr>
+      </w:pPr>
+      <w:r>
+        <w:rPr>
+          <w:rFonts w:ascii="Aharoni" w:hAnsi="Aharoni" w:cs="Aharoni"/>
+          <w:sz w:val="24"/>
+          <w:szCs w:val="24"/>
+          <w:u w:val="single"/>
+        </w:rPr>
+        <w:drawing>
+          <wp:inline distT="0" distB="0" distL="0" distR="0" wp14:anchorId="71DEC8EB" wp14:editId="6DB88408">
+            <wp:extent cx="5400040" cy="2016125"/>
+            <wp:effectExtent l="0" t="0" r="0" b="3175"/>
+            <wp:docPr id="12" name="Imagem 12"/>
+            <wp:cNvGraphicFramePr>
+              <a:graphicFrameLocks xmlns:a="http://schemas.openxmlformats.org/drawingml/2006/main" noChangeAspect="1"/>
+            </wp:cNvGraphicFramePr>
+            <a:graphic xmlns:a="http://schemas.openxmlformats.org/drawingml/2006/main">
+              <a:graphicData uri="http://schemas.openxmlformats.org/drawingml/2006/picture">
+                <pic:pic xmlns:pic="http://schemas.openxmlformats.org/drawingml/2006/picture">
+                  <pic:nvPicPr>
+                    <pic:cNvPr id="1" name=""/>
+                    <pic:cNvPicPr/>
+                  </pic:nvPicPr>
+                  <pic:blipFill>
+                    <a:blip r:embed="rId18"/>
+                    <a:stretch>
+                      <a:fillRect/>
+                    </a:stretch>
+                  </pic:blipFill>
+                  <pic:spPr>
+                    <a:xfrm>
+                      <a:off x="0" y="0"/>
+                      <a:ext cx="5400040" cy="2016125"/>
+                    </a:xfrm>
+                    <a:prstGeom prst="rect">
+                      <a:avLst/>
+                    </a:prstGeom>
+                  </pic:spPr>
+                </pic:pic>
+              </a:graphicData>
+            </a:graphic>
+          </wp:inline>
+        </w:drawing>
+      </w:r>
+    </w:p>
+    <w:p>
+      <w:pPr>
+        <w:pStyle w:val="NormalWeb"/>
+        <w:shd w:val="clear" w:color="auto" w:fill="FFFFFF"/>
+        <w:spacing w:before="0" w:beforeAutospacing="0" w:after="0" w:afterAutospacing="0"/>
+        <w:rPr>
+          <w:color w:val="3D464D"/>
+          <w:sz w:val="27"/>
+          <w:szCs w:val="27"/>
+        </w:rPr>
+      </w:pPr>
+      <w:r>
+        <w:rPr>
+          <w:color w:val="3D464D"/>
+          <w:sz w:val="27"/>
+          <w:szCs w:val="27"/>
+        </w:rPr>
+        <w:t>O primeiro parâmetro que devemos passar para o construtor é o padrão (o texto da expressão regular, o que deve ser buscado) e o segundo parâmetro são uma ou mais </w:t>
+      </w:r>
+      <w:r>
+        <w:rPr>
+          <w:rStyle w:val="nfase"/>
+          <w:color w:val="3D464D"/>
+          <w:sz w:val="27"/>
+          <w:szCs w:val="27"/>
+        </w:rPr>
+        <w:t>flags</w:t>
+      </w:r>
+      <w:r>
+        <w:rPr>
+          <w:color w:val="3D464D"/>
+          <w:sz w:val="27"/>
+          <w:szCs w:val="27"/>
+        </w:rPr>
+        <w:t> (representando como queremos que a expressão regular busque). Por exemplo, podemos definir que não queremos que haja distinção entre letras maiúsculas e minúsculas, através da flag </w:t>
+      </w:r>
+      <w:r>
+        <w:rPr>
+          <w:rStyle w:val="Forte"/>
+          <w:color w:val="3D464D"/>
+          <w:sz w:val="27"/>
+          <w:szCs w:val="27"/>
+        </w:rPr>
+        <w:t>i</w:t>
+      </w:r>
+      <w:r>
+        <w:rPr>
+          <w:color w:val="3D464D"/>
+          <w:sz w:val="27"/>
+          <w:szCs w:val="27"/>
+        </w:rPr>
+        <w:t>.</w:t>
+      </w:r>
+    </w:p>
+    <w:p>
+      <w:pPr>
+        <w:pStyle w:val="NormalWeb"/>
+        <w:shd w:val="clear" w:color="auto" w:fill="FFFFFF"/>
+        <w:spacing w:before="0" w:beforeAutospacing="0" w:after="0" w:afterAutospacing="0"/>
+        <w:rPr>
+          <w:color w:val="3D464D"/>
+          <w:sz w:val="27"/>
+          <w:szCs w:val="27"/>
+        </w:rPr>
+      </w:pPr>
+      <w:r>
+        <w:rPr>
+          <w:color w:val="3D464D"/>
+          <w:sz w:val="27"/>
+          <w:szCs w:val="27"/>
+        </w:rPr>
+        <w:t xml:space="preserve">Para saber mais sobre expressões regulares, há um curso bem interessante aqui na </w:t>
+      </w:r>
+      <w:proofErr w:type="spellStart"/>
+      <w:r>
+        <w:rPr>
+          <w:color w:val="3D464D"/>
+          <w:sz w:val="27"/>
+          <w:szCs w:val="27"/>
+        </w:rPr>
+        <w:t>Alura</w:t>
+      </w:r>
+      <w:proofErr w:type="spellEnd"/>
+      <w:r>
+        <w:rPr>
+          <w:color w:val="3D464D"/>
+          <w:sz w:val="27"/>
+          <w:szCs w:val="27"/>
+        </w:rPr>
+        <w:t>, o curso </w:t>
+      </w:r>
+      <w:hyperlink r:id="rId19" w:history="1">
+        <w:r>
+          <w:rPr>
+            <w:rStyle w:val="Forte"/>
+            <w:color w:val="0000FF"/>
+            <w:sz w:val="27"/>
+            <w:szCs w:val="27"/>
+            <w:u w:val="single"/>
+          </w:rPr>
+          <w:t>Expressões regulares: Capturando textos de forma mágica</w:t>
+        </w:r>
+      </w:hyperlink>
+      <w:r>
+        <w:rPr>
+          <w:color w:val="3D464D"/>
+          <w:sz w:val="27"/>
+          <w:szCs w:val="27"/>
+        </w:rPr>
+        <w:t>.</w:t>
+      </w:r>
+    </w:p>
+    <w:p>
+      <w:pPr>
+        <w:rPr>
+          <w:rFonts w:ascii="Aharoni" w:hAnsi="Aharoni" w:cs="Aharoni"/>
+          <w:sz w:val="24"/>
+          <w:szCs w:val="24"/>
+          <w:u w:val="single"/>
+        </w:rPr>
+      </w:pPr>
+    </w:p>
+    <w:p>
+      <w:pPr>
+        <w:rPr>
+          <w:rFonts w:ascii="Aharoni" w:hAnsi="Aharoni" w:cs="Aharoni"/>
+          <w:sz w:val="24"/>
+          <w:szCs w:val="24"/>
+          <w:u w:val="single"/>
+        </w:rPr>
+      </w:pPr>
+    </w:p>
+    <w:p>
+      <w:pPr>
+        <w:rPr>
+          <w:rFonts w:ascii="Aharoni" w:hAnsi="Aharoni" w:cs="Aharoni"/>
+          <w:sz w:val="24"/>
+          <w:szCs w:val="24"/>
+          <w:u w:val="single"/>
+        </w:rPr>
+      </w:pPr>
+    </w:p>
+    <w:p>
+      <w:pPr>
+        <w:rPr>
+          <w:rFonts w:ascii="Aharoni" w:hAnsi="Aharoni" w:cs="Aharoni"/>
+          <w:sz w:val="24"/>
+          <w:szCs w:val="24"/>
+          <w:u w:val="single"/>
+        </w:rPr>
+      </w:pPr>
+    </w:p>
+    <w:p>
+      <w:pPr>
+        <w:rPr>
+          <w:rFonts w:ascii="Aharoni" w:hAnsi="Aharoni" w:cs="Aharoni"/>
+          <w:sz w:val="24"/>
+          <w:szCs w:val="24"/>
+          <w:u w:val="single"/>
+        </w:rPr>
+      </w:pPr>
+    </w:p>
+    <w:p>
+      <w:pPr>
+        <w:rPr>
+          <w:rFonts w:ascii="Aharoni" w:hAnsi="Aharoni" w:cs="Aharoni"/>
+          <w:sz w:val="24"/>
+          <w:szCs w:val="24"/>
+          <w:u w:val="single"/>
+        </w:rPr>
+      </w:pPr>
+    </w:p>
+    <w:p>
+      <w:pPr>
+        <w:rPr>
+          <w:rFonts w:ascii="Aharoni" w:hAnsi="Aharoni" w:cs="Aharoni"/>
+          <w:sz w:val="24"/>
+          <w:szCs w:val="24"/>
+          <w:u w:val="single"/>
+        </w:rPr>
+      </w:pPr>
+    </w:p>
+    <w:p>
+      <w:pPr>
+        <w:rPr>
+          <w:rFonts w:ascii="Aharoni" w:hAnsi="Aharoni" w:cs="Aharoni"/>
+          <w:sz w:val="24"/>
+          <w:szCs w:val="24"/>
+          <w:u w:val="single"/>
+        </w:rPr>
+      </w:pPr>
+    </w:p>
+    <w:p>
+      <w:pPr>
+        <w:rPr>
+          <w:rFonts w:ascii="Aharoni" w:hAnsi="Aharoni" w:cs="Aharoni"/>
+          <w:sz w:val="24"/>
+          <w:szCs w:val="24"/>
+          <w:u w:val="single"/>
+        </w:rPr>
+      </w:pPr>
+    </w:p>
+    <w:p>
+      <w:pPr>
+        <w:rPr>
+          <w:rFonts w:ascii="Aharoni" w:hAnsi="Aharoni" w:cs="Aharoni"/>
+          <w:sz w:val="24"/>
+          <w:szCs w:val="24"/>
+        </w:rPr>
+      </w:pPr>
+      <w:r>
+        <w:rPr>
+          <w:rFonts w:ascii="Aharoni" w:hAnsi="Aharoni" w:cs="Aharoni"/>
+          <w:sz w:val="24"/>
+          <w:szCs w:val="24"/>
+        </w:rPr>
+        <w:lastRenderedPageBreak/>
+        <w:t xml:space="preserve">HTTP – AJAX </w:t>
+      </w:r>
+    </w:p>
+    <w:p>
+      <w:pPr>
+        <w:rPr>
+          <w:rFonts w:ascii="Aharoni" w:hAnsi="Aharoni" w:cs="Aharoni"/>
+          <w:sz w:val="24"/>
+          <w:szCs w:val="24"/>
+          <w:u w:val="single"/>
+        </w:rPr>
+      </w:pPr>
+    </w:p>
+    <w:p>
+      <w:pPr>
+        <w:pStyle w:val="NormalWeb"/>
+        <w:shd w:val="clear" w:color="auto" w:fill="FFFFFF"/>
+        <w:spacing w:before="0" w:beforeAutospacing="0" w:after="0" w:afterAutospacing="0"/>
+        <w:rPr>
+          <w:color w:val="3D464D"/>
+          <w:sz w:val="27"/>
+          <w:szCs w:val="27"/>
+        </w:rPr>
+      </w:pPr>
+      <w:r>
+        <w:rPr>
+          <w:color w:val="3D464D"/>
+          <w:sz w:val="27"/>
+          <w:szCs w:val="27"/>
+        </w:rPr>
+        <w:t xml:space="preserve">O </w:t>
+      </w:r>
+      <w:proofErr w:type="spellStart"/>
+      <w:r>
+        <w:rPr>
+          <w:color w:val="3D464D"/>
+          <w:sz w:val="27"/>
+          <w:szCs w:val="27"/>
+        </w:rPr>
+        <w:t>XMLHtttpRequest</w:t>
+      </w:r>
+      <w:proofErr w:type="spellEnd"/>
+      <w:r>
+        <w:rPr>
+          <w:color w:val="3D464D"/>
+          <w:sz w:val="27"/>
+          <w:szCs w:val="27"/>
+        </w:rPr>
+        <w:t xml:space="preserve"> é objeto responsável por fazer requisições HTTP com o </w:t>
+      </w:r>
+      <w:proofErr w:type="spellStart"/>
+      <w:r>
+        <w:rPr>
+          <w:color w:val="3D464D"/>
+          <w:sz w:val="27"/>
+          <w:szCs w:val="27"/>
+        </w:rPr>
+        <w:t>Javascript</w:t>
+      </w:r>
+      <w:proofErr w:type="spellEnd"/>
+      <w:r>
+        <w:rPr>
+          <w:color w:val="3D464D"/>
+          <w:sz w:val="27"/>
+          <w:szCs w:val="27"/>
+        </w:rPr>
+        <w:t>.</w:t>
+      </w:r>
+    </w:p>
+    <w:p>
+      <w:pPr>
+        <w:pStyle w:val="NormalWeb"/>
+        <w:shd w:val="clear" w:color="auto" w:fill="FFFFFF"/>
+        <w:spacing w:before="0" w:beforeAutospacing="0" w:after="0" w:afterAutospacing="0"/>
+        <w:rPr>
+          <w:color w:val="3D464D"/>
+          <w:sz w:val="27"/>
+          <w:szCs w:val="27"/>
+        </w:rPr>
+      </w:pPr>
+      <w:r>
+        <w:rPr>
+          <w:color w:val="3D464D"/>
+          <w:sz w:val="27"/>
+          <w:szCs w:val="27"/>
+        </w:rPr>
+        <w:t>Olhando as afirmativas, sabemos sim que ele deve ser configurado anteriormente com a função </w:t>
+      </w:r>
+      <w:r>
+        <w:rPr>
+          <w:rStyle w:val="CdigoHTML"/>
+          <w:color w:val="3D464D"/>
+          <w:sz w:val="23"/>
+          <w:szCs w:val="23"/>
+          <w:shd w:val="clear" w:color="auto" w:fill="F0F3F5"/>
+        </w:rPr>
+        <w:t>.open()</w:t>
+      </w:r>
+      <w:r>
+        <w:rPr>
+          <w:color w:val="3D464D"/>
+          <w:sz w:val="27"/>
+          <w:szCs w:val="27"/>
+        </w:rPr>
+        <w:t>, que ele pode trafegar diversos tipos de dados e não somente o XML ( ele tem esse nome graças a um vestígio histórico), e a requisição só é enviada mesmo após chamarmos o método </w:t>
+      </w:r>
+      <w:r>
+        <w:rPr>
+          <w:rStyle w:val="CdigoHTML"/>
+          <w:color w:val="3D464D"/>
+          <w:sz w:val="23"/>
+          <w:szCs w:val="23"/>
+          <w:shd w:val="clear" w:color="auto" w:fill="F0F3F5"/>
+        </w:rPr>
+        <w:t>.</w:t>
+      </w:r>
+      <w:proofErr w:type="spellStart"/>
+      <w:r>
+        <w:rPr>
+          <w:rStyle w:val="CdigoHTML"/>
+          <w:color w:val="3D464D"/>
+          <w:sz w:val="23"/>
+          <w:szCs w:val="23"/>
+          <w:shd w:val="clear" w:color="auto" w:fill="F0F3F5"/>
+        </w:rPr>
+        <w:t>send</w:t>
+      </w:r>
+      <w:proofErr w:type="spellEnd"/>
+      <w:r>
+        <w:rPr>
+          <w:rStyle w:val="CdigoHTML"/>
+          <w:color w:val="3D464D"/>
+          <w:sz w:val="23"/>
+          <w:szCs w:val="23"/>
+          <w:shd w:val="clear" w:color="auto" w:fill="F0F3F5"/>
+        </w:rPr>
+        <w:t>()</w:t>
+      </w:r>
+      <w:r>
+        <w:rPr>
+          <w:color w:val="3D464D"/>
+          <w:sz w:val="27"/>
+          <w:szCs w:val="27"/>
+        </w:rPr>
+        <w:t>.</w:t>
+      </w:r>
+    </w:p>
+    <w:p>
+      <w:pPr>
+        <w:rPr>
+          <w:rFonts w:ascii="Aharoni" w:hAnsi="Aharoni" w:cs="Aharoni"/>
+          <w:sz w:val="24"/>
+          <w:szCs w:val="24"/>
+          <w:u w:val="single"/>
+        </w:rPr>
+      </w:pPr>
+    </w:p>
+    <w:p>
+      <w:pPr>
+        <w:rPr>
+          <w:rFonts w:ascii="Aharoni" w:hAnsi="Aharoni" w:cs="Aharoni"/>
+          <w:sz w:val="24"/>
+          <w:szCs w:val="24"/>
+          <w:u w:val="single"/>
+        </w:rPr>
+      </w:pPr>
+    </w:p>
+    <w:p>
+      <w:pPr>
+        <w:rPr>
+          <w:rFonts w:ascii="Aharoni" w:hAnsi="Aharoni" w:cs="Aharoni"/>
+          <w:sz w:val="24"/>
+          <w:szCs w:val="24"/>
+        </w:rPr>
+      </w:pPr>
+    </w:p>
+    <w:p>
+      <w:pPr>
+        <w:jc w:val="center"/>
+        <w:rPr>
+          <w:rFonts w:ascii="Aharoni" w:hAnsi="Aharoni" w:cs="Aharoni"/>
+          <w:color w:val="000000" w:themeColor="text1"/>
+          <w:sz w:val="40"/>
+          <w:szCs w:val="40"/>
+        </w:rPr>
+      </w:pPr>
+      <w:proofErr w:type="spellStart"/>
+      <w:r>
+        <w:rPr>
+          <w:rFonts w:ascii="Aharoni" w:hAnsi="Aharoni" w:cs="Aharoni"/>
+          <w:color w:val="000000" w:themeColor="text1"/>
+          <w:sz w:val="40"/>
+          <w:szCs w:val="40"/>
+          <w:highlight w:val="red"/>
+        </w:rPr>
+        <w:t>TypeScript</w:t>
+      </w:r>
+      <w:proofErr w:type="spellEnd"/>
+    </w:p>
+    <w:p>
+      <w:pPr>
+        <w:jc w:val="center"/>
+        <w:rPr>
+          <w:rFonts w:ascii="Aharoni" w:hAnsi="Aharoni" w:cs="Aharoni"/>
+          <w:color w:val="000000" w:themeColor="text1"/>
+          <w:sz w:val="40"/>
+          <w:szCs w:val="40"/>
+        </w:rPr>
+      </w:pPr>
+    </w:p>
+    <w:p>
+      <w:pPr>
+        <w:rPr>
+          <w:rFonts w:ascii="Aharoni" w:hAnsi="Aharoni" w:cs="Aharoni"/>
+          <w:sz w:val="24"/>
+          <w:szCs w:val="24"/>
+        </w:rPr>
+      </w:pPr>
+    </w:p>
+    <w:p>
+      <w:pPr>
+        <w:rPr>
+          <w:rFonts w:ascii="Aharoni" w:hAnsi="Aharoni" w:cs="Aharoni"/>
+          <w:sz w:val="24"/>
+          <w:szCs w:val="24"/>
+        </w:rPr>
+      </w:pPr>
+      <w:r>
+        <w:rPr>
+          <w:rFonts w:ascii="Aharoni" w:hAnsi="Aharoni" w:cs="Aharoni"/>
+          <w:sz w:val="24"/>
+          <w:szCs w:val="24"/>
+        </w:rPr>
+        <w:t xml:space="preserve">Criando uma Classe </w:t>
+      </w:r>
+    </w:p>
+    <w:p>
+      <w:pPr>
+        <w:shd w:val="clear" w:color="auto" w:fill="282A36"/>
+        <w:spacing w:after="0" w:line="285" w:lineRule="atLeast"/>
+        <w:rPr>
+          <w:rFonts w:ascii="Consolas" w:eastAsia="Times New Roman" w:hAnsi="Consolas" w:cs="Times New Roman"/>
+          <w:color w:val="F8F8F2"/>
+          <w:sz w:val="21"/>
+          <w:szCs w:val="21"/>
+          <w:lang w:eastAsia="pt-BR"/>
+        </w:rPr>
+      </w:pPr>
+      <w:proofErr w:type="spellStart"/>
+      <w:r>
+        <w:rPr>
+          <w:rFonts w:ascii="Consolas" w:eastAsia="Times New Roman" w:hAnsi="Consolas" w:cs="Times New Roman"/>
+          <w:color w:val="FF79C6"/>
+          <w:sz w:val="21"/>
+          <w:szCs w:val="21"/>
+          <w:lang w:eastAsia="pt-BR"/>
+        </w:rPr>
+        <w:t>class</w:t>
+      </w:r>
+      <w:proofErr w:type="spellEnd"/>
+      <w:r>
+        <w:rPr>
+          <w:rFonts w:ascii="Consolas" w:eastAsia="Times New Roman" w:hAnsi="Consolas" w:cs="Times New Roman"/>
+          <w:color w:val="F8F8F2"/>
+          <w:sz w:val="21"/>
+          <w:szCs w:val="21"/>
+          <w:lang w:eastAsia="pt-BR"/>
+        </w:rPr>
+        <w:t> </w:t>
+      </w:r>
+      <w:proofErr w:type="spellStart"/>
+      <w:r>
+        <w:rPr>
+          <w:rFonts w:ascii="Consolas" w:eastAsia="Times New Roman" w:hAnsi="Consolas" w:cs="Times New Roman"/>
+          <w:color w:val="8BE9FD"/>
+          <w:sz w:val="21"/>
+          <w:szCs w:val="21"/>
+          <w:lang w:eastAsia="pt-BR"/>
+        </w:rPr>
+        <w:t>Negociacao</w:t>
+      </w:r>
+      <w:proofErr w:type="spellEnd"/>
+      <w:r>
+        <w:rPr>
+          <w:rFonts w:ascii="Consolas" w:eastAsia="Times New Roman" w:hAnsi="Consolas" w:cs="Times New Roman"/>
+          <w:color w:val="F8F8F2"/>
+          <w:sz w:val="21"/>
+          <w:szCs w:val="21"/>
+          <w:lang w:eastAsia="pt-BR"/>
+        </w:rPr>
+        <w:t>{</w:t>
+      </w:r>
+    </w:p>
+    <w:p>
+      <w:pPr>
+        <w:shd w:val="clear" w:color="auto" w:fill="282A36"/>
+        <w:spacing w:after="0" w:line="285" w:lineRule="atLeast"/>
+        <w:rPr>
+          <w:rFonts w:ascii="Consolas" w:eastAsia="Times New Roman" w:hAnsi="Consolas" w:cs="Times New Roman"/>
+          <w:color w:val="F8F8F2"/>
+          <w:sz w:val="21"/>
+          <w:szCs w:val="21"/>
+          <w:lang w:eastAsia="pt-BR"/>
+        </w:rPr>
+      </w:pPr>
+      <w:r>
+        <w:rPr>
+          <w:rFonts w:ascii="Consolas" w:eastAsia="Times New Roman" w:hAnsi="Consolas" w:cs="Times New Roman"/>
+          <w:color w:val="F8F8F2"/>
+          <w:sz w:val="21"/>
+          <w:szCs w:val="21"/>
+          <w:lang w:eastAsia="pt-BR"/>
+        </w:rPr>
+        <w:t>    </w:t>
+      </w:r>
+      <w:proofErr w:type="spellStart"/>
+      <w:r>
+        <w:rPr>
+          <w:rFonts w:ascii="Consolas" w:eastAsia="Times New Roman" w:hAnsi="Consolas" w:cs="Times New Roman"/>
+          <w:color w:val="FF79C6"/>
+          <w:sz w:val="21"/>
+          <w:szCs w:val="21"/>
+          <w:lang w:eastAsia="pt-BR"/>
+        </w:rPr>
+        <w:t>constructor</w:t>
+      </w:r>
+      <w:proofErr w:type="spellEnd"/>
+      <w:r>
+        <w:rPr>
+          <w:rFonts w:ascii="Consolas" w:eastAsia="Times New Roman" w:hAnsi="Consolas" w:cs="Times New Roman"/>
+          <w:color w:val="F8F8F2"/>
+          <w:sz w:val="21"/>
+          <w:szCs w:val="21"/>
+          <w:lang w:eastAsia="pt-BR"/>
+        </w:rPr>
+        <w:t>(</w:t>
+      </w:r>
+      <w:r>
+        <w:rPr>
+          <w:rFonts w:ascii="Consolas" w:eastAsia="Times New Roman" w:hAnsi="Consolas" w:cs="Times New Roman"/>
+          <w:i/>
+          <w:iCs/>
+          <w:color w:val="FFB86C"/>
+          <w:sz w:val="21"/>
+          <w:szCs w:val="21"/>
+          <w:lang w:eastAsia="pt-BR"/>
+        </w:rPr>
+        <w:t>data</w:t>
+      </w:r>
+      <w:r>
+        <w:rPr>
+          <w:rFonts w:ascii="Consolas" w:eastAsia="Times New Roman" w:hAnsi="Consolas" w:cs="Times New Roman"/>
+          <w:color w:val="F8F8F2"/>
+          <w:sz w:val="21"/>
+          <w:szCs w:val="21"/>
+          <w:lang w:eastAsia="pt-BR"/>
+        </w:rPr>
+        <w:t>, </w:t>
+      </w:r>
+      <w:r>
+        <w:rPr>
+          <w:rFonts w:ascii="Consolas" w:eastAsia="Times New Roman" w:hAnsi="Consolas" w:cs="Times New Roman"/>
+          <w:i/>
+          <w:iCs/>
+          <w:color w:val="FFB86C"/>
+          <w:sz w:val="21"/>
+          <w:szCs w:val="21"/>
+          <w:lang w:eastAsia="pt-BR"/>
+        </w:rPr>
+        <w:t>quantidade</w:t>
+      </w:r>
+      <w:r>
+        <w:rPr>
+          <w:rFonts w:ascii="Consolas" w:eastAsia="Times New Roman" w:hAnsi="Consolas" w:cs="Times New Roman"/>
+          <w:color w:val="F8F8F2"/>
+          <w:sz w:val="21"/>
+          <w:szCs w:val="21"/>
+          <w:lang w:eastAsia="pt-BR"/>
+        </w:rPr>
+        <w:t>, </w:t>
+      </w:r>
+      <w:r>
+        <w:rPr>
+          <w:rFonts w:ascii="Consolas" w:eastAsia="Times New Roman" w:hAnsi="Consolas" w:cs="Times New Roman"/>
+          <w:i/>
+          <w:iCs/>
+          <w:color w:val="FFB86C"/>
+          <w:sz w:val="21"/>
+          <w:szCs w:val="21"/>
+          <w:lang w:eastAsia="pt-BR"/>
+        </w:rPr>
+        <w:t>valor</w:t>
+      </w:r>
+      <w:r>
+        <w:rPr>
+          <w:rFonts w:ascii="Consolas" w:eastAsia="Times New Roman" w:hAnsi="Consolas" w:cs="Times New Roman"/>
+          <w:color w:val="F8F8F2"/>
+          <w:sz w:val="21"/>
+          <w:szCs w:val="21"/>
+          <w:lang w:eastAsia="pt-BR"/>
+        </w:rPr>
+        <w:t>){</w:t>
+      </w:r>
+    </w:p>
+    <w:p>
+      <w:pPr>
+        <w:shd w:val="clear" w:color="auto" w:fill="282A36"/>
+        <w:spacing w:after="0" w:line="285" w:lineRule="atLeast"/>
+        <w:rPr>
+          <w:rFonts w:ascii="Consolas" w:eastAsia="Times New Roman" w:hAnsi="Consolas" w:cs="Times New Roman"/>
+          <w:color w:val="F8F8F2"/>
+          <w:sz w:val="21"/>
+          <w:szCs w:val="21"/>
+          <w:lang w:eastAsia="pt-BR"/>
+        </w:rPr>
+      </w:pPr>
+      <w:r>
+        <w:rPr>
+          <w:rFonts w:ascii="Consolas" w:eastAsia="Times New Roman" w:hAnsi="Consolas" w:cs="Times New Roman"/>
+          <w:color w:val="F8F8F2"/>
+          <w:sz w:val="21"/>
+          <w:szCs w:val="21"/>
+          <w:lang w:eastAsia="pt-BR"/>
+        </w:rPr>
+        <w:t>        </w:t>
+      </w:r>
+      <w:proofErr w:type="spellStart"/>
+      <w:r>
+        <w:rPr>
+          <w:rFonts w:ascii="Consolas" w:eastAsia="Times New Roman" w:hAnsi="Consolas" w:cs="Times New Roman"/>
+          <w:i/>
+          <w:iCs/>
+          <w:color w:val="BD93F9"/>
+          <w:sz w:val="21"/>
+          <w:szCs w:val="21"/>
+          <w:lang w:eastAsia="pt-BR"/>
+        </w:rPr>
+        <w:t>this</w:t>
+      </w:r>
+      <w:proofErr w:type="spellEnd"/>
+      <w:r>
+        <w:rPr>
+          <w:rFonts w:ascii="Consolas" w:eastAsia="Times New Roman" w:hAnsi="Consolas" w:cs="Times New Roman"/>
+          <w:color w:val="F8F8F2"/>
+          <w:sz w:val="21"/>
+          <w:szCs w:val="21"/>
+          <w:lang w:eastAsia="pt-BR"/>
+        </w:rPr>
+        <w:t>._data </w:t>
+      </w:r>
+      <w:r>
+        <w:rPr>
+          <w:rFonts w:ascii="Consolas" w:eastAsia="Times New Roman" w:hAnsi="Consolas" w:cs="Times New Roman"/>
+          <w:color w:val="FF79C6"/>
+          <w:sz w:val="21"/>
+          <w:szCs w:val="21"/>
+          <w:lang w:eastAsia="pt-BR"/>
+        </w:rPr>
+        <w:t>=</w:t>
+      </w:r>
+      <w:r>
+        <w:rPr>
+          <w:rFonts w:ascii="Consolas" w:eastAsia="Times New Roman" w:hAnsi="Consolas" w:cs="Times New Roman"/>
+          <w:color w:val="F8F8F2"/>
+          <w:sz w:val="21"/>
+          <w:szCs w:val="21"/>
+          <w:lang w:eastAsia="pt-BR"/>
+        </w:rPr>
+        <w:t> </w:t>
+      </w:r>
+      <w:r>
+        <w:rPr>
+          <w:rFonts w:ascii="Consolas" w:eastAsia="Times New Roman" w:hAnsi="Consolas" w:cs="Times New Roman"/>
+          <w:i/>
+          <w:iCs/>
+          <w:color w:val="FFB86C"/>
+          <w:sz w:val="21"/>
+          <w:szCs w:val="21"/>
+          <w:lang w:eastAsia="pt-BR"/>
+        </w:rPr>
+        <w:t>data</w:t>
+      </w:r>
+      <w:r>
+        <w:rPr>
+          <w:rFonts w:ascii="Consolas" w:eastAsia="Times New Roman" w:hAnsi="Consolas" w:cs="Times New Roman"/>
+          <w:color w:val="F8F8F2"/>
+          <w:sz w:val="21"/>
+          <w:szCs w:val="21"/>
+          <w:lang w:eastAsia="pt-BR"/>
+        </w:rPr>
+        <w:t>;</w:t>
+      </w:r>
+    </w:p>
+    <w:p>
+      <w:pPr>
+        <w:shd w:val="clear" w:color="auto" w:fill="282A36"/>
+        <w:spacing w:after="0" w:line="285" w:lineRule="atLeast"/>
+        <w:rPr>
+          <w:rFonts w:ascii="Consolas" w:eastAsia="Times New Roman" w:hAnsi="Consolas" w:cs="Times New Roman"/>
+          <w:color w:val="F8F8F2"/>
+          <w:sz w:val="21"/>
+          <w:szCs w:val="21"/>
+          <w:lang w:eastAsia="pt-BR"/>
+        </w:rPr>
+      </w:pPr>
+      <w:r>
+        <w:rPr>
+          <w:rFonts w:ascii="Consolas" w:eastAsia="Times New Roman" w:hAnsi="Consolas" w:cs="Times New Roman"/>
+          <w:color w:val="F8F8F2"/>
+          <w:sz w:val="21"/>
+          <w:szCs w:val="21"/>
+          <w:lang w:eastAsia="pt-BR"/>
+        </w:rPr>
+        <w:t>        </w:t>
+      </w:r>
+      <w:proofErr w:type="spellStart"/>
+      <w:r>
+        <w:rPr>
+          <w:rFonts w:ascii="Consolas" w:eastAsia="Times New Roman" w:hAnsi="Consolas" w:cs="Times New Roman"/>
+          <w:i/>
+          <w:iCs/>
+          <w:color w:val="BD93F9"/>
+          <w:sz w:val="21"/>
+          <w:szCs w:val="21"/>
+          <w:lang w:eastAsia="pt-BR"/>
+        </w:rPr>
+        <w:t>this</w:t>
+      </w:r>
+      <w:proofErr w:type="spellEnd"/>
+      <w:r>
+        <w:rPr>
+          <w:rFonts w:ascii="Consolas" w:eastAsia="Times New Roman" w:hAnsi="Consolas" w:cs="Times New Roman"/>
+          <w:color w:val="F8F8F2"/>
+          <w:sz w:val="21"/>
+          <w:szCs w:val="21"/>
+          <w:lang w:eastAsia="pt-BR"/>
+        </w:rPr>
+        <w:t>._quantidade </w:t>
+      </w:r>
+      <w:r>
+        <w:rPr>
+          <w:rFonts w:ascii="Consolas" w:eastAsia="Times New Roman" w:hAnsi="Consolas" w:cs="Times New Roman"/>
+          <w:color w:val="FF79C6"/>
+          <w:sz w:val="21"/>
+          <w:szCs w:val="21"/>
+          <w:lang w:eastAsia="pt-BR"/>
+        </w:rPr>
+        <w:t>=</w:t>
+      </w:r>
+      <w:r>
+        <w:rPr>
+          <w:rFonts w:ascii="Consolas" w:eastAsia="Times New Roman" w:hAnsi="Consolas" w:cs="Times New Roman"/>
+          <w:color w:val="F8F8F2"/>
+          <w:sz w:val="21"/>
+          <w:szCs w:val="21"/>
+          <w:lang w:eastAsia="pt-BR"/>
+        </w:rPr>
+        <w:t> </w:t>
+      </w:r>
+      <w:r>
+        <w:rPr>
+          <w:rFonts w:ascii="Consolas" w:eastAsia="Times New Roman" w:hAnsi="Consolas" w:cs="Times New Roman"/>
+          <w:i/>
+          <w:iCs/>
+          <w:color w:val="FFB86C"/>
+          <w:sz w:val="21"/>
+          <w:szCs w:val="21"/>
+          <w:lang w:eastAsia="pt-BR"/>
+        </w:rPr>
+        <w:t>quantidade</w:t>
+      </w:r>
+      <w:r>
+        <w:rPr>
+          <w:rFonts w:ascii="Consolas" w:eastAsia="Times New Roman" w:hAnsi="Consolas" w:cs="Times New Roman"/>
+          <w:color w:val="F8F8F2"/>
+          <w:sz w:val="21"/>
+          <w:szCs w:val="21"/>
+          <w:lang w:eastAsia="pt-BR"/>
+        </w:rPr>
+        <w:t>;</w:t>
+      </w:r>
+    </w:p>
+    <w:p>
+      <w:pPr>
+        <w:shd w:val="clear" w:color="auto" w:fill="282A36"/>
+        <w:spacing w:after="0" w:line="285" w:lineRule="atLeast"/>
+        <w:rPr>
+          <w:rFonts w:ascii="Consolas" w:eastAsia="Times New Roman" w:hAnsi="Consolas" w:cs="Times New Roman"/>
+          <w:color w:val="F8F8F2"/>
+          <w:sz w:val="21"/>
+          <w:szCs w:val="21"/>
+          <w:lang w:eastAsia="pt-BR"/>
+        </w:rPr>
+      </w:pPr>
+      <w:r>
+        <w:rPr>
+          <w:rFonts w:ascii="Consolas" w:eastAsia="Times New Roman" w:hAnsi="Consolas" w:cs="Times New Roman"/>
+          <w:color w:val="F8F8F2"/>
+          <w:sz w:val="21"/>
+          <w:szCs w:val="21"/>
+          <w:lang w:eastAsia="pt-BR"/>
+        </w:rPr>
+        <w:t>        </w:t>
+      </w:r>
+      <w:proofErr w:type="spellStart"/>
+      <w:r>
+        <w:rPr>
+          <w:rFonts w:ascii="Consolas" w:eastAsia="Times New Roman" w:hAnsi="Consolas" w:cs="Times New Roman"/>
+          <w:i/>
+          <w:iCs/>
+          <w:color w:val="BD93F9"/>
+          <w:sz w:val="21"/>
+          <w:szCs w:val="21"/>
+          <w:lang w:eastAsia="pt-BR"/>
+        </w:rPr>
+        <w:t>this</w:t>
+      </w:r>
+      <w:proofErr w:type="spellEnd"/>
+      <w:r>
+        <w:rPr>
+          <w:rFonts w:ascii="Consolas" w:eastAsia="Times New Roman" w:hAnsi="Consolas" w:cs="Times New Roman"/>
+          <w:color w:val="F8F8F2"/>
+          <w:sz w:val="21"/>
+          <w:szCs w:val="21"/>
+          <w:lang w:eastAsia="pt-BR"/>
+        </w:rPr>
+        <w:t>._valor </w:t>
+      </w:r>
+      <w:r>
+        <w:rPr>
+          <w:rFonts w:ascii="Consolas" w:eastAsia="Times New Roman" w:hAnsi="Consolas" w:cs="Times New Roman"/>
+          <w:color w:val="FF79C6"/>
+          <w:sz w:val="21"/>
+          <w:szCs w:val="21"/>
+          <w:lang w:eastAsia="pt-BR"/>
+        </w:rPr>
+        <w:t>=</w:t>
+      </w:r>
+      <w:r>
+        <w:rPr>
+          <w:rFonts w:ascii="Consolas" w:eastAsia="Times New Roman" w:hAnsi="Consolas" w:cs="Times New Roman"/>
+          <w:color w:val="F8F8F2"/>
+          <w:sz w:val="21"/>
+          <w:szCs w:val="21"/>
+          <w:lang w:eastAsia="pt-BR"/>
+        </w:rPr>
+        <w:t> </w:t>
+      </w:r>
+      <w:r>
+        <w:rPr>
+          <w:rFonts w:ascii="Consolas" w:eastAsia="Times New Roman" w:hAnsi="Consolas" w:cs="Times New Roman"/>
+          <w:i/>
+          <w:iCs/>
+          <w:color w:val="FFB86C"/>
+          <w:sz w:val="21"/>
+          <w:szCs w:val="21"/>
+          <w:lang w:eastAsia="pt-BR"/>
+        </w:rPr>
+        <w:t>valor</w:t>
+      </w:r>
+      <w:r>
+        <w:rPr>
+          <w:rFonts w:ascii="Consolas" w:eastAsia="Times New Roman" w:hAnsi="Consolas" w:cs="Times New Roman"/>
+          <w:color w:val="F8F8F2"/>
+          <w:sz w:val="21"/>
+          <w:szCs w:val="21"/>
+          <w:lang w:eastAsia="pt-BR"/>
+        </w:rPr>
+        <w:t>;</w:t>
+      </w:r>
+    </w:p>
+    <w:p>
+      <w:pPr>
+        <w:shd w:val="clear" w:color="auto" w:fill="282A36"/>
+        <w:spacing w:after="0" w:line="285" w:lineRule="atLeast"/>
+        <w:rPr>
+          <w:rFonts w:ascii="Consolas" w:eastAsia="Times New Roman" w:hAnsi="Consolas" w:cs="Times New Roman"/>
+          <w:color w:val="F8F8F2"/>
+          <w:sz w:val="21"/>
+          <w:szCs w:val="21"/>
+          <w:lang w:eastAsia="pt-BR"/>
+        </w:rPr>
+      </w:pPr>
+      <w:r>
+        <w:rPr>
+          <w:rFonts w:ascii="Consolas" w:eastAsia="Times New Roman" w:hAnsi="Consolas" w:cs="Times New Roman"/>
+          <w:color w:val="F8F8F2"/>
+          <w:sz w:val="21"/>
+          <w:szCs w:val="21"/>
+          <w:lang w:eastAsia="pt-BR"/>
+        </w:rPr>
+        <w:t>    }</w:t>
+      </w:r>
+    </w:p>
+    <w:p>
+      <w:pPr>
+        <w:shd w:val="clear" w:color="auto" w:fill="282A36"/>
+        <w:spacing w:after="0" w:line="285" w:lineRule="atLeast"/>
+        <w:rPr>
+          <w:rFonts w:ascii="Consolas" w:eastAsia="Times New Roman" w:hAnsi="Consolas" w:cs="Times New Roman"/>
+          <w:color w:val="F8F8F2"/>
+          <w:sz w:val="21"/>
+          <w:szCs w:val="21"/>
+          <w:lang w:eastAsia="pt-BR"/>
+        </w:rPr>
+      </w:pPr>
+    </w:p>
+    <w:p>
+      <w:pPr>
+        <w:shd w:val="clear" w:color="auto" w:fill="282A36"/>
+        <w:spacing w:after="0" w:line="285" w:lineRule="atLeast"/>
+        <w:rPr>
+          <w:rFonts w:ascii="Consolas" w:eastAsia="Times New Roman" w:hAnsi="Consolas" w:cs="Times New Roman"/>
+          <w:color w:val="F8F8F2"/>
+          <w:sz w:val="21"/>
+          <w:szCs w:val="21"/>
+          <w:lang w:eastAsia="pt-BR"/>
+        </w:rPr>
+      </w:pPr>
+      <w:r>
+        <w:rPr>
+          <w:rFonts w:ascii="Consolas" w:eastAsia="Times New Roman" w:hAnsi="Consolas" w:cs="Times New Roman"/>
+          <w:color w:val="F8F8F2"/>
+          <w:sz w:val="21"/>
+          <w:szCs w:val="21"/>
+          <w:lang w:eastAsia="pt-BR"/>
+        </w:rPr>
+        <w:t>    </w:t>
+      </w:r>
+      <w:proofErr w:type="spellStart"/>
+      <w:r>
+        <w:rPr>
+          <w:rFonts w:ascii="Consolas" w:eastAsia="Times New Roman" w:hAnsi="Consolas" w:cs="Times New Roman"/>
+          <w:color w:val="FF79C6"/>
+          <w:sz w:val="21"/>
+          <w:szCs w:val="21"/>
+          <w:lang w:eastAsia="pt-BR"/>
+        </w:rPr>
+        <w:t>get</w:t>
+      </w:r>
+      <w:proofErr w:type="spellEnd"/>
+      <w:r>
+        <w:rPr>
+          <w:rFonts w:ascii="Consolas" w:eastAsia="Times New Roman" w:hAnsi="Consolas" w:cs="Times New Roman"/>
+          <w:color w:val="F8F8F2"/>
+          <w:sz w:val="21"/>
+          <w:szCs w:val="21"/>
+          <w:lang w:eastAsia="pt-BR"/>
+        </w:rPr>
+        <w:t> data(){</w:t>
+      </w:r>
+    </w:p>
+    <w:p>
+      <w:pPr>
+        <w:shd w:val="clear" w:color="auto" w:fill="282A36"/>
+        <w:spacing w:after="0" w:line="285" w:lineRule="atLeast"/>
+        <w:rPr>
+          <w:rFonts w:ascii="Consolas" w:eastAsia="Times New Roman" w:hAnsi="Consolas" w:cs="Times New Roman"/>
+          <w:color w:val="F8F8F2"/>
+          <w:sz w:val="21"/>
+          <w:szCs w:val="21"/>
+          <w:lang w:eastAsia="pt-BR"/>
+        </w:rPr>
+      </w:pPr>
+      <w:r>
+        <w:rPr>
+          <w:rFonts w:ascii="Consolas" w:eastAsia="Times New Roman" w:hAnsi="Consolas" w:cs="Times New Roman"/>
+          <w:color w:val="F8F8F2"/>
+          <w:sz w:val="21"/>
+          <w:szCs w:val="21"/>
+          <w:lang w:eastAsia="pt-BR"/>
+        </w:rPr>
+        <w:t>        </w:t>
+      </w:r>
+      <w:proofErr w:type="spellStart"/>
+      <w:r>
+        <w:rPr>
+          <w:rFonts w:ascii="Consolas" w:eastAsia="Times New Roman" w:hAnsi="Consolas" w:cs="Times New Roman"/>
+          <w:color w:val="FF79C6"/>
+          <w:sz w:val="21"/>
+          <w:szCs w:val="21"/>
+          <w:lang w:eastAsia="pt-BR"/>
+        </w:rPr>
+        <w:t>return</w:t>
+      </w:r>
+      <w:proofErr w:type="spellEnd"/>
+      <w:r>
+        <w:rPr>
+          <w:rFonts w:ascii="Consolas" w:eastAsia="Times New Roman" w:hAnsi="Consolas" w:cs="Times New Roman"/>
+          <w:color w:val="F8F8F2"/>
+          <w:sz w:val="21"/>
+          <w:szCs w:val="21"/>
+          <w:lang w:eastAsia="pt-BR"/>
+        </w:rPr>
+        <w:t> </w:t>
+      </w:r>
+      <w:proofErr w:type="spellStart"/>
+      <w:r>
+        <w:rPr>
+          <w:rFonts w:ascii="Consolas" w:eastAsia="Times New Roman" w:hAnsi="Consolas" w:cs="Times New Roman"/>
+          <w:i/>
+          <w:iCs/>
+          <w:color w:val="BD93F9"/>
+          <w:sz w:val="21"/>
+          <w:szCs w:val="21"/>
+          <w:lang w:eastAsia="pt-BR"/>
+        </w:rPr>
+        <w:t>this</w:t>
+      </w:r>
+      <w:proofErr w:type="spellEnd"/>
+      <w:r>
+        <w:rPr>
+          <w:rFonts w:ascii="Consolas" w:eastAsia="Times New Roman" w:hAnsi="Consolas" w:cs="Times New Roman"/>
+          <w:color w:val="F8F8F2"/>
+          <w:sz w:val="21"/>
+          <w:szCs w:val="21"/>
+          <w:lang w:eastAsia="pt-BR"/>
+        </w:rPr>
+        <w:t>._data ;</w:t>
+      </w:r>
+    </w:p>
+    <w:p>
+      <w:pPr>
+        <w:shd w:val="clear" w:color="auto" w:fill="282A36"/>
+        <w:spacing w:after="0" w:line="285" w:lineRule="atLeast"/>
+        <w:rPr>
+          <w:rFonts w:ascii="Consolas" w:eastAsia="Times New Roman" w:hAnsi="Consolas" w:cs="Times New Roman"/>
+          <w:color w:val="F8F8F2"/>
+          <w:sz w:val="21"/>
+          <w:szCs w:val="21"/>
+          <w:lang w:eastAsia="pt-BR"/>
+        </w:rPr>
+      </w:pPr>
+      <w:r>
+        <w:rPr>
+          <w:rFonts w:ascii="Consolas" w:eastAsia="Times New Roman" w:hAnsi="Consolas" w:cs="Times New Roman"/>
+          <w:color w:val="F8F8F2"/>
+          <w:sz w:val="21"/>
+          <w:szCs w:val="21"/>
+          <w:lang w:eastAsia="pt-BR"/>
+        </w:rPr>
+        <w:t>    }</w:t>
+      </w:r>
+    </w:p>
+    <w:p>
+      <w:pPr>
+        <w:shd w:val="clear" w:color="auto" w:fill="282A36"/>
+        <w:spacing w:after="0" w:line="285" w:lineRule="atLeast"/>
+        <w:rPr>
+          <w:rFonts w:ascii="Consolas" w:eastAsia="Times New Roman" w:hAnsi="Consolas" w:cs="Times New Roman"/>
+          <w:color w:val="F8F8F2"/>
+          <w:sz w:val="21"/>
+          <w:szCs w:val="21"/>
+          <w:lang w:eastAsia="pt-BR"/>
+        </w:rPr>
+      </w:pPr>
+    </w:p>
+    <w:p>
+      <w:pPr>
+        <w:shd w:val="clear" w:color="auto" w:fill="282A36"/>
+        <w:spacing w:after="0" w:line="285" w:lineRule="atLeast"/>
+        <w:rPr>
+          <w:rFonts w:ascii="Consolas" w:eastAsia="Times New Roman" w:hAnsi="Consolas" w:cs="Times New Roman"/>
+          <w:color w:val="F8F8F2"/>
+          <w:sz w:val="21"/>
+          <w:szCs w:val="21"/>
+          <w:lang w:eastAsia="pt-BR"/>
+        </w:rPr>
+      </w:pPr>
+      <w:r>
+        <w:rPr>
+          <w:rFonts w:ascii="Consolas" w:eastAsia="Times New Roman" w:hAnsi="Consolas" w:cs="Times New Roman"/>
+          <w:color w:val="F8F8F2"/>
+          <w:sz w:val="21"/>
+          <w:szCs w:val="21"/>
+          <w:lang w:eastAsia="pt-BR"/>
+        </w:rPr>
+        <w:t>    </w:t>
+      </w:r>
+      <w:proofErr w:type="spellStart"/>
+      <w:r>
+        <w:rPr>
+          <w:rFonts w:ascii="Consolas" w:eastAsia="Times New Roman" w:hAnsi="Consolas" w:cs="Times New Roman"/>
+          <w:color w:val="FF79C6"/>
+          <w:sz w:val="21"/>
+          <w:szCs w:val="21"/>
+          <w:lang w:eastAsia="pt-BR"/>
+        </w:rPr>
+        <w:t>get</w:t>
+      </w:r>
+      <w:proofErr w:type="spellEnd"/>
+      <w:r>
+        <w:rPr>
+          <w:rFonts w:ascii="Consolas" w:eastAsia="Times New Roman" w:hAnsi="Consolas" w:cs="Times New Roman"/>
+          <w:color w:val="F8F8F2"/>
+          <w:sz w:val="21"/>
+          <w:szCs w:val="21"/>
+          <w:lang w:eastAsia="pt-BR"/>
+        </w:rPr>
+        <w:t> quantidade(){</w:t>
+      </w:r>
+    </w:p>
+    <w:p>
+      <w:pPr>
+        <w:shd w:val="clear" w:color="auto" w:fill="282A36"/>
+        <w:spacing w:after="0" w:line="285" w:lineRule="atLeast"/>
+        <w:rPr>
+          <w:rFonts w:ascii="Consolas" w:eastAsia="Times New Roman" w:hAnsi="Consolas" w:cs="Times New Roman"/>
+          <w:color w:val="F8F8F2"/>
+          <w:sz w:val="21"/>
+          <w:szCs w:val="21"/>
+          <w:lang w:eastAsia="pt-BR"/>
+        </w:rPr>
+      </w:pPr>
+      <w:r>
+        <w:rPr>
+          <w:rFonts w:ascii="Consolas" w:eastAsia="Times New Roman" w:hAnsi="Consolas" w:cs="Times New Roman"/>
+          <w:color w:val="F8F8F2"/>
+          <w:sz w:val="21"/>
+          <w:szCs w:val="21"/>
+          <w:lang w:eastAsia="pt-BR"/>
+        </w:rPr>
+        <w:t>        </w:t>
+      </w:r>
+      <w:proofErr w:type="spellStart"/>
+      <w:r>
+        <w:rPr>
+          <w:rFonts w:ascii="Consolas" w:eastAsia="Times New Roman" w:hAnsi="Consolas" w:cs="Times New Roman"/>
+          <w:color w:val="FF79C6"/>
+          <w:sz w:val="21"/>
+          <w:szCs w:val="21"/>
+          <w:lang w:eastAsia="pt-BR"/>
+        </w:rPr>
+        <w:t>return</w:t>
+      </w:r>
+      <w:proofErr w:type="spellEnd"/>
+      <w:r>
+        <w:rPr>
+          <w:rFonts w:ascii="Consolas" w:eastAsia="Times New Roman" w:hAnsi="Consolas" w:cs="Times New Roman"/>
+          <w:color w:val="F8F8F2"/>
+          <w:sz w:val="21"/>
+          <w:szCs w:val="21"/>
+          <w:lang w:eastAsia="pt-BR"/>
+        </w:rPr>
+        <w:t> </w:t>
+      </w:r>
+      <w:proofErr w:type="spellStart"/>
+      <w:r>
+        <w:rPr>
+          <w:rFonts w:ascii="Consolas" w:eastAsia="Times New Roman" w:hAnsi="Consolas" w:cs="Times New Roman"/>
+          <w:i/>
+          <w:iCs/>
+          <w:color w:val="BD93F9"/>
+          <w:sz w:val="21"/>
+          <w:szCs w:val="21"/>
+          <w:lang w:eastAsia="pt-BR"/>
+        </w:rPr>
+        <w:t>this</w:t>
+      </w:r>
+      <w:proofErr w:type="spellEnd"/>
+      <w:r>
+        <w:rPr>
+          <w:rFonts w:ascii="Consolas" w:eastAsia="Times New Roman" w:hAnsi="Consolas" w:cs="Times New Roman"/>
+          <w:color w:val="F8F8F2"/>
+          <w:sz w:val="21"/>
+          <w:szCs w:val="21"/>
+          <w:lang w:eastAsia="pt-BR"/>
+        </w:rPr>
+        <w:t>._quantidade;</w:t>
+      </w:r>
+    </w:p>
+    <w:p>
+      <w:pPr>
+        <w:shd w:val="clear" w:color="auto" w:fill="282A36"/>
+        <w:spacing w:after="0" w:line="285" w:lineRule="atLeast"/>
+        <w:rPr>
+          <w:rFonts w:ascii="Consolas" w:eastAsia="Times New Roman" w:hAnsi="Consolas" w:cs="Times New Roman"/>
+          <w:color w:val="F8F8F2"/>
+          <w:sz w:val="21"/>
+          <w:szCs w:val="21"/>
+          <w:lang w:eastAsia="pt-BR"/>
+        </w:rPr>
+      </w:pPr>
+      <w:r>
+        <w:rPr>
+          <w:rFonts w:ascii="Consolas" w:eastAsia="Times New Roman" w:hAnsi="Consolas" w:cs="Times New Roman"/>
+          <w:color w:val="F8F8F2"/>
+          <w:sz w:val="21"/>
+          <w:szCs w:val="21"/>
+          <w:lang w:eastAsia="pt-BR"/>
+        </w:rPr>
+        <w:t>    }</w:t>
+      </w:r>
+    </w:p>
+    <w:p>
+      <w:pPr>
+        <w:shd w:val="clear" w:color="auto" w:fill="282A36"/>
+        <w:spacing w:after="0" w:line="285" w:lineRule="atLeast"/>
+        <w:rPr>
+          <w:rFonts w:ascii="Consolas" w:eastAsia="Times New Roman" w:hAnsi="Consolas" w:cs="Times New Roman"/>
+          <w:color w:val="F8F8F2"/>
+          <w:sz w:val="21"/>
+          <w:szCs w:val="21"/>
+          <w:lang w:eastAsia="pt-BR"/>
+        </w:rPr>
+      </w:pPr>
+    </w:p>
+    <w:p>
+      <w:pPr>
+        <w:shd w:val="clear" w:color="auto" w:fill="282A36"/>
+        <w:spacing w:after="0" w:line="285" w:lineRule="atLeast"/>
+        <w:rPr>
+          <w:rFonts w:ascii="Consolas" w:eastAsia="Times New Roman" w:hAnsi="Consolas" w:cs="Times New Roman"/>
+          <w:color w:val="F8F8F2"/>
+          <w:sz w:val="21"/>
+          <w:szCs w:val="21"/>
+          <w:lang w:eastAsia="pt-BR"/>
+        </w:rPr>
+      </w:pPr>
+      <w:r>
+        <w:rPr>
+          <w:rFonts w:ascii="Consolas" w:eastAsia="Times New Roman" w:hAnsi="Consolas" w:cs="Times New Roman"/>
+          <w:color w:val="F8F8F2"/>
+          <w:sz w:val="21"/>
+          <w:szCs w:val="21"/>
+          <w:lang w:eastAsia="pt-BR"/>
+        </w:rPr>
+        <w:t>    </w:t>
+      </w:r>
+      <w:proofErr w:type="spellStart"/>
+      <w:r>
+        <w:rPr>
+          <w:rFonts w:ascii="Consolas" w:eastAsia="Times New Roman" w:hAnsi="Consolas" w:cs="Times New Roman"/>
+          <w:color w:val="FF79C6"/>
+          <w:sz w:val="21"/>
+          <w:szCs w:val="21"/>
+          <w:lang w:eastAsia="pt-BR"/>
+        </w:rPr>
+        <w:t>get</w:t>
+      </w:r>
+      <w:proofErr w:type="spellEnd"/>
+      <w:r>
+        <w:rPr>
+          <w:rFonts w:ascii="Consolas" w:eastAsia="Times New Roman" w:hAnsi="Consolas" w:cs="Times New Roman"/>
+          <w:color w:val="F8F8F2"/>
+          <w:sz w:val="21"/>
+          <w:szCs w:val="21"/>
+          <w:lang w:eastAsia="pt-BR"/>
+        </w:rPr>
+        <w:t> valor(){</w:t>
+      </w:r>
+    </w:p>
+    <w:p>
+      <w:pPr>
+        <w:shd w:val="clear" w:color="auto" w:fill="282A36"/>
+        <w:spacing w:after="0" w:line="285" w:lineRule="atLeast"/>
+        <w:rPr>
+          <w:rFonts w:ascii="Consolas" w:eastAsia="Times New Roman" w:hAnsi="Consolas" w:cs="Times New Roman"/>
+          <w:color w:val="F8F8F2"/>
+          <w:sz w:val="21"/>
+          <w:szCs w:val="21"/>
+          <w:lang w:eastAsia="pt-BR"/>
+        </w:rPr>
+      </w:pPr>
+      <w:r>
+        <w:rPr>
+          <w:rFonts w:ascii="Consolas" w:eastAsia="Times New Roman" w:hAnsi="Consolas" w:cs="Times New Roman"/>
+          <w:color w:val="F8F8F2"/>
+          <w:sz w:val="21"/>
+          <w:szCs w:val="21"/>
+          <w:lang w:eastAsia="pt-BR"/>
+        </w:rPr>
+        <w:t>        </w:t>
+      </w:r>
+      <w:proofErr w:type="spellStart"/>
+      <w:r>
+        <w:rPr>
+          <w:rFonts w:ascii="Consolas" w:eastAsia="Times New Roman" w:hAnsi="Consolas" w:cs="Times New Roman"/>
+          <w:color w:val="FF79C6"/>
+          <w:sz w:val="21"/>
+          <w:szCs w:val="21"/>
+          <w:lang w:eastAsia="pt-BR"/>
+        </w:rPr>
+        <w:t>return</w:t>
+      </w:r>
+      <w:proofErr w:type="spellEnd"/>
+      <w:r>
+        <w:rPr>
+          <w:rFonts w:ascii="Consolas" w:eastAsia="Times New Roman" w:hAnsi="Consolas" w:cs="Times New Roman"/>
+          <w:color w:val="F8F8F2"/>
+          <w:sz w:val="21"/>
+          <w:szCs w:val="21"/>
+          <w:lang w:eastAsia="pt-BR"/>
+        </w:rPr>
+        <w:t> </w:t>
+      </w:r>
+      <w:proofErr w:type="spellStart"/>
+      <w:r>
+        <w:rPr>
+          <w:rFonts w:ascii="Consolas" w:eastAsia="Times New Roman" w:hAnsi="Consolas" w:cs="Times New Roman"/>
+          <w:i/>
+          <w:iCs/>
+          <w:color w:val="BD93F9"/>
+          <w:sz w:val="21"/>
+          <w:szCs w:val="21"/>
+          <w:lang w:eastAsia="pt-BR"/>
+        </w:rPr>
+        <w:t>this</w:t>
+      </w:r>
+      <w:proofErr w:type="spellEnd"/>
+      <w:r>
+        <w:rPr>
+          <w:rFonts w:ascii="Consolas" w:eastAsia="Times New Roman" w:hAnsi="Consolas" w:cs="Times New Roman"/>
+          <w:color w:val="F8F8F2"/>
+          <w:sz w:val="21"/>
+          <w:szCs w:val="21"/>
+          <w:lang w:eastAsia="pt-BR"/>
+        </w:rPr>
+        <w:t>._valor;</w:t>
+      </w:r>
+    </w:p>
+    <w:p>
+      <w:pPr>
+        <w:shd w:val="clear" w:color="auto" w:fill="282A36"/>
+        <w:spacing w:after="0" w:line="285" w:lineRule="atLeast"/>
+        <w:rPr>
+          <w:rFonts w:ascii="Consolas" w:eastAsia="Times New Roman" w:hAnsi="Consolas" w:cs="Times New Roman"/>
+          <w:color w:val="F8F8F2"/>
+          <w:sz w:val="21"/>
+          <w:szCs w:val="21"/>
+          <w:lang w:eastAsia="pt-BR"/>
+        </w:rPr>
+      </w:pPr>
+      <w:r>
+        <w:rPr>
+          <w:rFonts w:ascii="Consolas" w:eastAsia="Times New Roman" w:hAnsi="Consolas" w:cs="Times New Roman"/>
+          <w:color w:val="F8F8F2"/>
+          <w:sz w:val="21"/>
+          <w:szCs w:val="21"/>
+          <w:lang w:eastAsia="pt-BR"/>
+        </w:rPr>
+        <w:t>    }</w:t>
+      </w:r>
+    </w:p>
+    <w:p>
+      <w:pPr>
+        <w:shd w:val="clear" w:color="auto" w:fill="282A36"/>
+        <w:spacing w:after="0" w:line="285" w:lineRule="atLeast"/>
+        <w:rPr>
+          <w:rFonts w:ascii="Consolas" w:eastAsia="Times New Roman" w:hAnsi="Consolas" w:cs="Times New Roman"/>
+          <w:color w:val="F8F8F2"/>
+          <w:sz w:val="21"/>
+          <w:szCs w:val="21"/>
+          <w:lang w:eastAsia="pt-BR"/>
+        </w:rPr>
+      </w:pPr>
+    </w:p>
+    <w:p>
+      <w:pPr>
+        <w:shd w:val="clear" w:color="auto" w:fill="282A36"/>
+        <w:spacing w:after="0" w:line="285" w:lineRule="atLeast"/>
+        <w:rPr>
+          <w:rFonts w:ascii="Consolas" w:eastAsia="Times New Roman" w:hAnsi="Consolas" w:cs="Times New Roman"/>
+          <w:color w:val="F8F8F2"/>
+          <w:sz w:val="21"/>
+          <w:szCs w:val="21"/>
+          <w:lang w:eastAsia="pt-BR"/>
+        </w:rPr>
+      </w:pPr>
+      <w:r>
+        <w:rPr>
+          <w:rFonts w:ascii="Consolas" w:eastAsia="Times New Roman" w:hAnsi="Consolas" w:cs="Times New Roman"/>
+          <w:color w:val="F8F8F2"/>
+          <w:sz w:val="21"/>
+          <w:szCs w:val="21"/>
+          <w:lang w:eastAsia="pt-BR"/>
+        </w:rPr>
+        <w:t>    </w:t>
+      </w:r>
+      <w:proofErr w:type="spellStart"/>
+      <w:r>
+        <w:rPr>
+          <w:rFonts w:ascii="Consolas" w:eastAsia="Times New Roman" w:hAnsi="Consolas" w:cs="Times New Roman"/>
+          <w:color w:val="FF79C6"/>
+          <w:sz w:val="21"/>
+          <w:szCs w:val="21"/>
+          <w:lang w:eastAsia="pt-BR"/>
+        </w:rPr>
+        <w:t>get</w:t>
+      </w:r>
+      <w:proofErr w:type="spellEnd"/>
+      <w:r>
+        <w:rPr>
+          <w:rFonts w:ascii="Consolas" w:eastAsia="Times New Roman" w:hAnsi="Consolas" w:cs="Times New Roman"/>
+          <w:color w:val="F8F8F2"/>
+          <w:sz w:val="21"/>
+          <w:szCs w:val="21"/>
+          <w:lang w:eastAsia="pt-BR"/>
+        </w:rPr>
+        <w:t> volume (){</w:t>
+      </w:r>
+    </w:p>
+    <w:p>
+      <w:pPr>
+        <w:shd w:val="clear" w:color="auto" w:fill="282A36"/>
+        <w:spacing w:after="0" w:line="285" w:lineRule="atLeast"/>
+        <w:rPr>
+          <w:rFonts w:ascii="Consolas" w:eastAsia="Times New Roman" w:hAnsi="Consolas" w:cs="Times New Roman"/>
+          <w:color w:val="F8F8F2"/>
+          <w:sz w:val="21"/>
+          <w:szCs w:val="21"/>
+          <w:lang w:eastAsia="pt-BR"/>
+        </w:rPr>
+      </w:pPr>
+      <w:r>
+        <w:rPr>
+          <w:rFonts w:ascii="Consolas" w:eastAsia="Times New Roman" w:hAnsi="Consolas" w:cs="Times New Roman"/>
+          <w:color w:val="F8F8F2"/>
+          <w:sz w:val="21"/>
+          <w:szCs w:val="21"/>
+          <w:lang w:eastAsia="pt-BR"/>
+        </w:rPr>
+        <w:t>        </w:t>
+      </w:r>
+      <w:proofErr w:type="spellStart"/>
+      <w:r>
+        <w:rPr>
+          <w:rFonts w:ascii="Consolas" w:eastAsia="Times New Roman" w:hAnsi="Consolas" w:cs="Times New Roman"/>
+          <w:color w:val="FF79C6"/>
+          <w:sz w:val="21"/>
+          <w:szCs w:val="21"/>
+          <w:lang w:eastAsia="pt-BR"/>
+        </w:rPr>
+        <w:t>return</w:t>
+      </w:r>
+      <w:proofErr w:type="spellEnd"/>
+      <w:r>
+        <w:rPr>
+          <w:rFonts w:ascii="Consolas" w:eastAsia="Times New Roman" w:hAnsi="Consolas" w:cs="Times New Roman"/>
+          <w:color w:val="F8F8F2"/>
+          <w:sz w:val="21"/>
+          <w:szCs w:val="21"/>
+          <w:lang w:eastAsia="pt-BR"/>
+        </w:rPr>
+        <w:t> </w:t>
+      </w:r>
+      <w:proofErr w:type="spellStart"/>
+      <w:r>
+        <w:rPr>
+          <w:rFonts w:ascii="Consolas" w:eastAsia="Times New Roman" w:hAnsi="Consolas" w:cs="Times New Roman"/>
+          <w:i/>
+          <w:iCs/>
+          <w:color w:val="BD93F9"/>
+          <w:sz w:val="21"/>
+          <w:szCs w:val="21"/>
+          <w:lang w:eastAsia="pt-BR"/>
+        </w:rPr>
+        <w:t>this</w:t>
+      </w:r>
+      <w:proofErr w:type="spellEnd"/>
+      <w:r>
+        <w:rPr>
+          <w:rFonts w:ascii="Consolas" w:eastAsia="Times New Roman" w:hAnsi="Consolas" w:cs="Times New Roman"/>
+          <w:color w:val="F8F8F2"/>
+          <w:sz w:val="21"/>
+          <w:szCs w:val="21"/>
+          <w:lang w:eastAsia="pt-BR"/>
+        </w:rPr>
+        <w:t>._quantidade </w:t>
+      </w:r>
+      <w:r>
+        <w:rPr>
+          <w:rFonts w:ascii="Consolas" w:eastAsia="Times New Roman" w:hAnsi="Consolas" w:cs="Times New Roman"/>
+          <w:color w:val="FF79C6"/>
+          <w:sz w:val="21"/>
+          <w:szCs w:val="21"/>
+          <w:lang w:eastAsia="pt-BR"/>
+        </w:rPr>
+        <w:t>*</w:t>
+      </w:r>
+      <w:r>
+        <w:rPr>
+          <w:rFonts w:ascii="Consolas" w:eastAsia="Times New Roman" w:hAnsi="Consolas" w:cs="Times New Roman"/>
+          <w:color w:val="F8F8F2"/>
+          <w:sz w:val="21"/>
+          <w:szCs w:val="21"/>
+          <w:lang w:eastAsia="pt-BR"/>
+        </w:rPr>
+        <w:t> </w:t>
+      </w:r>
+      <w:proofErr w:type="spellStart"/>
+      <w:r>
+        <w:rPr>
+          <w:rFonts w:ascii="Consolas" w:eastAsia="Times New Roman" w:hAnsi="Consolas" w:cs="Times New Roman"/>
+          <w:i/>
+          <w:iCs/>
+          <w:color w:val="BD93F9"/>
+          <w:sz w:val="21"/>
+          <w:szCs w:val="21"/>
+          <w:lang w:eastAsia="pt-BR"/>
+        </w:rPr>
+        <w:t>this</w:t>
+      </w:r>
+      <w:proofErr w:type="spellEnd"/>
+      <w:r>
+        <w:rPr>
+          <w:rFonts w:ascii="Consolas" w:eastAsia="Times New Roman" w:hAnsi="Consolas" w:cs="Times New Roman"/>
+          <w:color w:val="F8F8F2"/>
+          <w:sz w:val="21"/>
+          <w:szCs w:val="21"/>
+          <w:lang w:eastAsia="pt-BR"/>
+        </w:rPr>
+        <w:t>._valor;</w:t>
+      </w:r>
+    </w:p>
+    <w:p>
+      <w:pPr>
+        <w:shd w:val="clear" w:color="auto" w:fill="282A36"/>
+        <w:spacing w:after="0" w:line="285" w:lineRule="atLeast"/>
+        <w:rPr>
+          <w:rFonts w:ascii="Consolas" w:eastAsia="Times New Roman" w:hAnsi="Consolas" w:cs="Times New Roman"/>
+          <w:color w:val="F8F8F2"/>
+          <w:sz w:val="21"/>
+          <w:szCs w:val="21"/>
+          <w:lang w:eastAsia="pt-BR"/>
+        </w:rPr>
+      </w:pPr>
+      <w:r>
+        <w:rPr>
+          <w:rFonts w:ascii="Consolas" w:eastAsia="Times New Roman" w:hAnsi="Consolas" w:cs="Times New Roman"/>
+          <w:color w:val="F8F8F2"/>
+          <w:sz w:val="21"/>
+          <w:szCs w:val="21"/>
+          <w:lang w:eastAsia="pt-BR"/>
+        </w:rPr>
+        <w:t>    }</w:t>
+      </w:r>
+    </w:p>
+    <w:p>
+      <w:pPr>
+        <w:shd w:val="clear" w:color="auto" w:fill="282A36"/>
+        <w:spacing w:after="0" w:line="285" w:lineRule="atLeast"/>
+        <w:rPr>
+          <w:rFonts w:ascii="Consolas" w:eastAsia="Times New Roman" w:hAnsi="Consolas" w:cs="Times New Roman"/>
+          <w:color w:val="F8F8F2"/>
+          <w:sz w:val="21"/>
+          <w:szCs w:val="21"/>
+          <w:lang w:eastAsia="pt-BR"/>
+        </w:rPr>
+      </w:pPr>
+      <w:r>
+        <w:rPr>
+          <w:rFonts w:ascii="Consolas" w:eastAsia="Times New Roman" w:hAnsi="Consolas" w:cs="Times New Roman"/>
+          <w:color w:val="F8F8F2"/>
+          <w:sz w:val="21"/>
+          <w:szCs w:val="21"/>
+          <w:lang w:eastAsia="pt-BR"/>
+        </w:rPr>
+        <w:t>}</w:t>
+      </w:r>
+    </w:p>
+    <w:p>
+      <w:pPr>
+        <w:rPr>
+          <w:rFonts w:ascii="Aharoni" w:hAnsi="Aharoni" w:cs="Aharoni"/>
+          <w:sz w:val="24"/>
+          <w:szCs w:val="24"/>
+        </w:rPr>
+      </w:pPr>
+    </w:p>
+    <w:p>
+      <w:pPr>
+        <w:rPr>
+          <w:rFonts w:ascii="Aharoni" w:hAnsi="Aharoni" w:cs="Aharoni"/>
+          <w:sz w:val="24"/>
+          <w:szCs w:val="24"/>
+        </w:rPr>
+      </w:pPr>
+    </w:p>
+    <w:p>
+      <w:pPr>
+        <w:rPr>
+          <w:rFonts w:ascii="Aharoni" w:hAnsi="Aharoni" w:cs="Aharoni"/>
+          <w:sz w:val="24"/>
+          <w:szCs w:val="24"/>
+        </w:rPr>
+      </w:pPr>
+    </w:p>
+    <w:p>
+      <w:pPr>
+        <w:rPr>
+          <w:rFonts w:ascii="Aharoni" w:hAnsi="Aharoni" w:cs="Aharoni"/>
+          <w:sz w:val="24"/>
+          <w:szCs w:val="24"/>
+        </w:rPr>
+      </w:pPr>
+      <w:r>
+        <w:rPr>
+          <w:rFonts w:ascii="Aharoni" w:hAnsi="Aharoni" w:cs="Aharoni"/>
+          <w:sz w:val="24"/>
+          <w:szCs w:val="24"/>
+        </w:rPr>
+        <w:lastRenderedPageBreak/>
+        <w:t xml:space="preserve">Sobre </w:t>
+      </w:r>
+      <w:proofErr w:type="spellStart"/>
+      <w:r>
+        <w:rPr>
+          <w:rFonts w:ascii="Aharoni" w:hAnsi="Aharoni" w:cs="Aharoni"/>
+          <w:sz w:val="24"/>
+          <w:szCs w:val="24"/>
+        </w:rPr>
+        <w:t>TypeScript</w:t>
+      </w:r>
+      <w:proofErr w:type="spellEnd"/>
+      <w:r>
+        <w:rPr>
+          <w:rFonts w:ascii="Aharoni" w:hAnsi="Aharoni" w:cs="Aharoni"/>
+          <w:sz w:val="24"/>
+          <w:szCs w:val="24"/>
+        </w:rPr>
+        <w:t xml:space="preserve"> </w:t>
+      </w:r>
+    </w:p>
+    <w:p>
+      <w:pPr>
+        <w:rPr>
+          <w:rFonts w:ascii="Aharoni" w:hAnsi="Aharoni" w:cs="Aharoni"/>
+          <w:sz w:val="24"/>
+          <w:szCs w:val="24"/>
+        </w:rPr>
+      </w:pPr>
+    </w:p>
+    <w:p>
+      <w:pPr>
+        <w:rPr>
+          <w:rFonts w:ascii="Aharoni" w:hAnsi="Aharoni" w:cs="Aharoni"/>
+          <w:sz w:val="24"/>
+          <w:szCs w:val="24"/>
+        </w:rPr>
+      </w:pPr>
+      <w:r>
+        <w:rPr>
+          <w:color w:val="6E757A"/>
+          <w:sz w:val="23"/>
+          <w:szCs w:val="23"/>
+          <w:shd w:val="clear" w:color="auto" w:fill="FFFFFF"/>
+        </w:rPr>
+        <w:t xml:space="preserve">O uso do Node.js não é opcional, pois o compilador depende desta plataforma para funcionar, inclusive é baixado pelo seu gerenciador de pacotes </w:t>
+      </w:r>
+      <w:proofErr w:type="spellStart"/>
+      <w:r>
+        <w:rPr>
+          <w:color w:val="6E757A"/>
+          <w:sz w:val="23"/>
+          <w:szCs w:val="23"/>
+          <w:shd w:val="clear" w:color="auto" w:fill="FFFFFF"/>
+        </w:rPr>
+        <w:t>npm</w:t>
+      </w:r>
+      <w:proofErr w:type="spellEnd"/>
+      <w:r>
+        <w:rPr>
+          <w:color w:val="6E757A"/>
+          <w:sz w:val="23"/>
+          <w:szCs w:val="23"/>
+          <w:shd w:val="clear" w:color="auto" w:fill="FFFFFF"/>
+        </w:rPr>
+        <w:t xml:space="preserve">. Além disso, o código </w:t>
+      </w:r>
+      <w:proofErr w:type="spellStart"/>
+      <w:r>
+        <w:rPr>
+          <w:color w:val="6E757A"/>
+          <w:sz w:val="23"/>
+          <w:szCs w:val="23"/>
+          <w:shd w:val="clear" w:color="auto" w:fill="FFFFFF"/>
+        </w:rPr>
+        <w:t>TypeScript</w:t>
+      </w:r>
+      <w:proofErr w:type="spellEnd"/>
+      <w:r>
+        <w:rPr>
+          <w:color w:val="6E757A"/>
+          <w:sz w:val="23"/>
+          <w:szCs w:val="23"/>
+          <w:shd w:val="clear" w:color="auto" w:fill="FFFFFF"/>
+        </w:rPr>
+        <w:t xml:space="preserve"> precisa ser traduzido/convertido para um código em ECMASCRIPT para que seja entendido pelo navegador. Lembre-se que apenas ECMASCRIPT é suportado pelo navegador.</w:t>
+      </w:r>
+    </w:p>
     <w:sectPr>
       <w:pgSz w:w="11906" w:h="16838"/>
       <w:pgMar w:top="1417" w:right="1701" w:bottom="1417" w:left="1701" w:header="708" w:footer="708" w:gutter="0"/>
@@ -1193,6 +3064,56 @@
     </w:sectPr>
   </w:body>
 </w:document>
+</file>
+
+<file path=word/endnotes.xml><?xml version="1.0" encoding="utf-8"?>
+<w:endnotes xmlns:wpc="http://schemas.microsoft.com/office/word/2010/wordprocessingCanvas" xmlns:cx="http://schemas.microsoft.com/office/drawing/2014/chartex" xmlns:cx1="http://schemas.microsoft.com/office/drawing/2015/9/8/chartex" xmlns:cx2="http://schemas.microsoft.com/office/drawing/2015/10/21/chartex" xmlns:cx3="http://schemas.microsoft.com/office/drawing/2016/5/9/chartex" xmlns:cx4="http://schemas.microsoft.com/office/drawing/2016/5/10/chartex" xmlns:cx5="http://schemas.microsoft.com/office/drawing/2016/5/11/chartex" xmlns:cx6="http://schemas.microsoft.com/office/drawing/2016/5/12/chartex" xmlns:cx7="http://schemas.microsoft.com/office/drawing/2016/5/13/chartex" xmlns:cx8="http://schemas.microsoft.com/office/drawing/2016/5/14/chartex" xmlns:mc="http://schemas.openxmlformats.org/markup-compatibility/2006" xmlns:aink="http://schemas.microsoft.com/office/drawing/2016/ink" xmlns:am3d="http://schemas.microsoft.com/office/drawing/2017/model3d" xmlns:o="urn:schemas-microsoft-com:office:office" xmlns:r="http://schemas.openxmlformats.org/officeDocument/2006/relationships" xmlns:m="http://schemas.openxmlformats.org/officeDocument/2006/math" xmlns:v="urn:schemas-microsoft-com:vml" xmlns:wp14="http://schemas.microsoft.com/office/word/2010/wordprocessingDrawing" xmlns:wp="http://schemas.openxmlformats.org/drawingml/2006/wordprocessingDrawing" xmlns:w10="urn:schemas-microsoft-com:office:word" xmlns:w="http://schemas.openxmlformats.org/wordprocessingml/2006/main" xmlns:w14="http://schemas.microsoft.com/office/word/2010/wordml" xmlns:w15="http://schemas.microsoft.com/office/word/2012/wordml" xmlns:w16cex="http://schemas.microsoft.com/office/word/2018/wordml/cex" xmlns:w16cid="http://schemas.microsoft.com/office/word/2016/wordml/cid" xmlns:w16="http://schemas.microsoft.com/office/word/2018/wordml" xmlns:w16sdtdh="http://schemas.microsoft.com/office/word/2020/wordml/sdtdatahash" xmlns:w16se="http://schemas.microsoft.com/office/word/2015/wordml/symex" xmlns:wpg="http://schemas.microsoft.com/office/word/2010/wordprocessingGroup" xmlns:wpi="http://schemas.microsoft.com/office/word/2010/wordprocessingInk" xmlns:wne="http://schemas.microsoft.com/office/word/2006/wordml" xmlns:wps="http://schemas.microsoft.com/office/word/2010/wordprocessingShape" mc:Ignorable="w14 w15 w16se w16cid w16 w16cex w16sdtdh wp14">
+  <w:endnote w:type="separator" w:id="-1">
+    <w:p>
+      <w:pPr>
+        <w:spacing w:after="0" w:line="240" w:lineRule="auto"/>
+      </w:pPr>
+      <w:r>
+        <w:separator/>
+      </w:r>
+    </w:p>
+  </w:endnote>
+  <w:endnote w:type="continuationSeparator" w:id="0">
+    <w:p>
+      <w:pPr>
+        <w:spacing w:after="0" w:line="240" w:lineRule="auto"/>
+      </w:pPr>
+      <w:r>
+        <w:continuationSeparator/>
+      </w:r>
+    </w:p>
+  </w:endnote>
+</w:endnotes>
+</file>
+
+<file path=word/footnotes.xml><?xml version="1.0" encoding="utf-8"?>
+<w:footnotes xmlns:wpc="http://schemas.microsoft.com/office/word/2010/wordprocessingCanvas" xmlns:cx="http://schemas.microsoft.com/office/drawing/2014/chartex" xmlns:cx1="http://schemas.microsoft.com/office/drawing/2015/9/8/chartex" xmlns:cx2="http://schemas.microsoft.com/office/drawing/2015/10/21/chartex" xmlns:cx3="http://schemas.microsoft.com/office/drawing/2016/5/9/chartex" xmlns:cx4="http://schemas.microsoft.com/office/drawing/2016/5/10/chartex" xmlns:cx5="http://schemas.microsoft.com/office/drawing/2016/5/11/chartex" xmlns:cx6="http://schemas.microsoft.com/office/drawing/2016/5/12/chartex" xmlns:cx7="http://schemas.microsoft.com/office/drawing/2016/5/13/chartex" xmlns:cx8="http://schemas.microsoft.com/office/drawing/2016/5/14/chartex" xmlns:mc="http://schemas.openxmlformats.org/markup-compatibility/2006" xmlns:aink="http://schemas.microsoft.com/office/drawing/2016/ink" xmlns:am3d="http://schemas.microsoft.com/office/drawing/2017/model3d" xmlns:o="urn:schemas-microsoft-com:office:office" xmlns:r="http://schemas.openxmlformats.org/officeDocument/2006/relationships" xmlns:m="http://schemas.openxmlformats.org/officeDocument/2006/math" xmlns:v="urn:schemas-microsoft-com:vml" xmlns:wp14="http://schemas.microsoft.com/office/word/2010/wordprocessingDrawing" xmlns:wp="http://schemas.openxmlformats.org/drawingml/2006/wordprocessingDrawing" xmlns:w10="urn:schemas-microsoft-com:office:word" xmlns:w="http://schemas.openxmlformats.org/wordprocessingml/2006/main" xmlns:w14="http://schemas.microsoft.com/office/word/2010/wordml" xmlns:w15="http://schemas.microsoft.com/office/word/2012/wordml" xmlns:w16cex="http://schemas.microsoft.com/office/word/2018/wordml/cex" xmlns:w16cid="http://schemas.microsoft.com/office/word/2016/wordml/cid" xmlns:w16="http://schemas.microsoft.com/office/word/2018/wordml" xmlns:w16sdtdh="http://schemas.microsoft.com/office/word/2020/wordml/sdtdatahash" xmlns:w16se="http://schemas.microsoft.com/office/word/2015/wordml/symex" xmlns:wpg="http://schemas.microsoft.com/office/word/2010/wordprocessingGroup" xmlns:wpi="http://schemas.microsoft.com/office/word/2010/wordprocessingInk" xmlns:wne="http://schemas.microsoft.com/office/word/2006/wordml" xmlns:wps="http://schemas.microsoft.com/office/word/2010/wordprocessingShape" mc:Ignorable="w14 w15 w16se w16cid w16 w16cex w16sdtdh wp14">
+  <w:footnote w:type="separator" w:id="-1">
+    <w:p>
+      <w:pPr>
+        <w:spacing w:after="0" w:line="240" w:lineRule="auto"/>
+      </w:pPr>
+      <w:r>
+        <w:separator/>
+      </w:r>
+    </w:p>
+  </w:footnote>
+  <w:footnote w:type="continuationSeparator" w:id="0">
+    <w:p>
+      <w:pPr>
+        <w:spacing w:after="0" w:line="240" w:lineRule="auto"/>
+      </w:pPr>
+      <w:r>
+        <w:continuationSeparator/>
+      </w:r>
+    </w:p>
+  </w:footnote>
+</w:footnotes>
 </file>
 
 <file path=word/numbering.xml><?xml version="1.0" encoding="utf-8"?>
@@ -1764,6 +3685,91 @@
       <w:bCs/>
     </w:rPr>
   </w:style>
+  <w:style w:type="character" w:styleId="CdigoHTML">
+    <w:name w:val="HTML Code"/>
+    <w:basedOn w:val="Fontepargpadro"/>
+    <w:uiPriority w:val="99"/>
+    <w:semiHidden/>
+    <w:unhideWhenUsed/>
+    <w:rsid w:val="009A2D67"/>
+    <w:rPr>
+      <w:rFonts w:ascii="Courier New" w:eastAsia="Times New Roman" w:hAnsi="Courier New" w:cs="Courier New"/>
+      <w:sz w:val="20"/>
+      <w:szCs w:val="20"/>
+    </w:rPr>
+  </w:style>
+  <w:style w:type="paragraph" w:styleId="NormalWeb">
+    <w:name w:val="Normal (Web)"/>
+    <w:basedOn w:val="Normal"/>
+    <w:uiPriority w:val="99"/>
+    <w:semiHidden/>
+    <w:unhideWhenUsed/>
+    <w:rsid w:val="009A2D67"/>
+    <w:pPr>
+      <w:spacing w:before="100" w:beforeAutospacing="1" w:after="100" w:afterAutospacing="1" w:line="240" w:lineRule="auto"/>
+    </w:pPr>
+    <w:rPr>
+      <w:rFonts w:ascii="Times New Roman" w:eastAsia="Times New Roman" w:hAnsi="Times New Roman" w:cs="Times New Roman"/>
+      <w:sz w:val="24"/>
+      <w:szCs w:val="24"/>
+      <w:lang w:eastAsia="pt-BR"/>
+    </w:rPr>
+  </w:style>
+  <w:style w:type="character" w:styleId="nfase">
+    <w:name w:val="Emphasis"/>
+    <w:basedOn w:val="Fontepargpadro"/>
+    <w:uiPriority w:val="20"/>
+    <w:qFormat/>
+    <w:rsid w:val="009A2D67"/>
+    <w:rPr>
+      <w:i/>
+      <w:iCs/>
+    </w:rPr>
+  </w:style>
+  <w:style w:type="paragraph" w:styleId="Cabealho">
+    <w:name w:val="header"/>
+    <w:basedOn w:val="Normal"/>
+    <w:link w:val="CabealhoChar"/>
+    <w:uiPriority w:val="99"/>
+    <w:unhideWhenUsed/>
+    <w:rsid w:val="00FE1246"/>
+    <w:pPr>
+      <w:tabs>
+        <w:tab w:val="center" w:pos="4252"/>
+        <w:tab w:val="right" w:pos="8504"/>
+      </w:tabs>
+      <w:spacing w:after="0" w:line="240" w:lineRule="auto"/>
+    </w:pPr>
+  </w:style>
+  <w:style w:type="character" w:customStyle="1" w:styleId="CabealhoChar">
+    <w:name w:val="Cabeçalho Char"/>
+    <w:basedOn w:val="Fontepargpadro"/>
+    <w:link w:val="Cabealho"/>
+    <w:uiPriority w:val="99"/>
+    <w:rsid w:val="00FE1246"/>
+  </w:style>
+  <w:style w:type="paragraph" w:styleId="Rodap">
+    <w:name w:val="footer"/>
+    <w:basedOn w:val="Normal"/>
+    <w:link w:val="RodapChar"/>
+    <w:uiPriority w:val="99"/>
+    <w:unhideWhenUsed/>
+    <w:rsid w:val="00FE1246"/>
+    <w:pPr>
+      <w:tabs>
+        <w:tab w:val="center" w:pos="4252"/>
+        <w:tab w:val="right" w:pos="8504"/>
+      </w:tabs>
+      <w:spacing w:after="0" w:line="240" w:lineRule="auto"/>
+    </w:pPr>
+  </w:style>
+  <w:style w:type="character" w:customStyle="1" w:styleId="RodapChar">
+    <w:name w:val="Rodapé Char"/>
+    <w:basedOn w:val="Fontepargpadro"/>
+    <w:link w:val="Rodap"/>
+    <w:uiPriority w:val="99"/>
+    <w:rsid w:val="00FE1246"/>
+  </w:style>
 </w:styles>
 </file>
 

--- a/JavaScript/JavaScript.docx
+++ b/JavaScript/JavaScript.docx
@@ -213,6 +213,7 @@
           <w:szCs w:val="24"/>
         </w:rPr>
       </w:pPr>
+      <w:proofErr w:type="gramStart"/>
       <w:r>
         <w:rPr>
           <w:rFonts w:ascii="Aharoni" w:hAnsi="Aharoni" w:cs="Aharoni"/>
@@ -231,6 +232,7 @@
         <w:t>querySelector</w:t>
       </w:r>
       <w:proofErr w:type="spellEnd"/>
+      <w:proofErr w:type="gramEnd"/>
       <w:r>
         <w:rPr>
           <w:rFonts w:ascii="Aharoni" w:hAnsi="Aharoni" w:cs="Aharoni"/>
@@ -253,6 +255,7 @@
           <w:szCs w:val="24"/>
         </w:rPr>
       </w:pPr>
+      <w:proofErr w:type="gramStart"/>
       <w:r>
         <w:rPr>
           <w:rFonts w:ascii="Aharoni" w:hAnsi="Aharoni" w:cs="Aharoni"/>
@@ -271,6 +274,7 @@
         <w:t>querySelectorAll</w:t>
       </w:r>
       <w:proofErr w:type="spellEnd"/>
+      <w:proofErr w:type="gramEnd"/>
       <w:r>
         <w:rPr>
           <w:rFonts w:ascii="Aharoni" w:hAnsi="Aharoni" w:cs="Aharoni"/>
@@ -293,6 +297,7 @@
           <w:szCs w:val="24"/>
         </w:rPr>
       </w:pPr>
+      <w:proofErr w:type="gramStart"/>
       <w:r>
         <w:rPr>
           <w:rFonts w:ascii="Aharoni" w:hAnsi="Aharoni" w:cs="Aharoni"/>
@@ -311,6 +316,7 @@
         <w:t>textContent</w:t>
       </w:r>
       <w:proofErr w:type="spellEnd"/>
+      <w:proofErr w:type="gramEnd"/>
       <w:r>
         <w:rPr>
           <w:rFonts w:ascii="Aharoni" w:hAnsi="Aharoni" w:cs="Aharoni"/>
@@ -442,6 +448,7 @@
           <w:szCs w:val="24"/>
         </w:rPr>
       </w:pPr>
+      <w:proofErr w:type="gramStart"/>
       <w:r>
         <w:rPr>
           <w:rFonts w:ascii="Aharoni" w:hAnsi="Aharoni" w:cs="Aharoni"/>
@@ -460,6 +467,7 @@
         <w:t>classList</w:t>
       </w:r>
       <w:proofErr w:type="spellEnd"/>
+      <w:proofErr w:type="gramEnd"/>
     </w:p>
     <w:p>
       <w:pPr>
@@ -665,6 +673,7 @@
         <w:t xml:space="preserve">Classe </w:t>
       </w:r>
       <w:proofErr w:type="spellStart"/>
+      <w:proofErr w:type="gramStart"/>
       <w:r>
         <w:rPr>
           <w:rFonts w:ascii="Aharoni" w:hAnsi="Aharoni" w:cs="Aharoni"/>
@@ -682,6 +691,7 @@
         <w:t>preventDefault</w:t>
       </w:r>
       <w:proofErr w:type="spellEnd"/>
+      <w:proofErr w:type="gramEnd"/>
       <w:r>
         <w:rPr>
           <w:rFonts w:ascii="Aharoni" w:hAnsi="Aharoni" w:cs="Aharoni"/>
@@ -705,7 +715,25 @@
           <w:sz w:val="24"/>
           <w:szCs w:val="24"/>
         </w:rPr>
-        <w:t>Remove o comportamento padrão exemplo do botão ao colocar isto ele não recarrega a pagina e também não apaga os campos do formulário ex.</w:t>
+        <w:t xml:space="preserve">Remove o comportamento padrão exemplo do botão ao colocar isto ele não recarrega a </w:t>
+      </w:r>
+      <w:proofErr w:type="gramStart"/>
+      <w:r>
+        <w:rPr>
+          <w:rFonts w:ascii="Aharoni" w:hAnsi="Aharoni" w:cs="Aharoni"/>
+          <w:sz w:val="24"/>
+          <w:szCs w:val="24"/>
+        </w:rPr>
+        <w:t>pagina</w:t>
+      </w:r>
+      <w:proofErr w:type="gramEnd"/>
+      <w:r>
+        <w:rPr>
+          <w:rFonts w:ascii="Aharoni" w:hAnsi="Aharoni" w:cs="Aharoni"/>
+          <w:sz w:val="24"/>
+          <w:szCs w:val="24"/>
+        </w:rPr>
+        <w:t xml:space="preserve"> e também não apaga os campos do formulário ex.</w:t>
       </w:r>
     </w:p>
     <w:p>
@@ -1651,7 +1679,16 @@
           <w:sz w:val="27"/>
           <w:szCs w:val="27"/>
         </w:rPr>
-        <w:t>Olhando as afirmativas, sabemos sim que ele deve ser configurado anteriormente com a função </w:t>
+        <w:t xml:space="preserve">Olhando as afirmativas, sabemos sim que ele deve ser configurado anteriormente com a </w:t>
+      </w:r>
+      <w:proofErr w:type="gramStart"/>
+      <w:r>
+        <w:rPr>
+          <w:color w:val="3D464D"/>
+          <w:sz w:val="27"/>
+          <w:szCs w:val="27"/>
+        </w:rPr>
+        <w:t>função </w:t>
       </w:r>
       <w:r>
         <w:rPr>
@@ -1661,16 +1698,9 @@
           <w:szCs w:val="23"/>
           <w:shd w:val="clear" w:color="auto" w:fill="F0F3F5"/>
         </w:rPr>
-        <w:t>.open()</w:t>
-      </w:r>
-      <w:r>
-        <w:rPr>
-          <w:color w:val="3D464D"/>
-          <w:sz w:val="27"/>
-          <w:szCs w:val="27"/>
-        </w:rPr>
-        <w:t>, que ele pode trafegar diversos tipos de dados e não somente o XML ( ele tem esse nome graças a um vestígio histórico), e a requisição só é enviada mesmo após chamarmos o método </w:t>
-      </w:r>
+        <w:t>.open</w:t>
+      </w:r>
+      <w:proofErr w:type="gramEnd"/>
       <w:r>
         <w:rPr>
           <w:rStyle w:val="CdigoHTML"/>
@@ -1679,9 +1709,16 @@
           <w:szCs w:val="23"/>
           <w:shd w:val="clear" w:color="auto" w:fill="F0F3F5"/>
         </w:rPr>
-        <w:t>.</w:t>
-      </w:r>
-      <w:proofErr w:type="spellStart"/>
+        <w:t>()</w:t>
+      </w:r>
+      <w:r>
+        <w:rPr>
+          <w:color w:val="3D464D"/>
+          <w:sz w:val="27"/>
+          <w:szCs w:val="27"/>
+        </w:rPr>
+        <w:t>, que ele pode trafegar diversos tipos de dados e não somente o XML ( ele tem esse nome graças a um vestígio histórico), e a requisição só é enviada mesmo após chamarmos o método </w:t>
+      </w:r>
       <w:r>
         <w:rPr>
           <w:rStyle w:val="CdigoHTML"/>
@@ -1690,9 +1727,9 @@
           <w:szCs w:val="23"/>
           <w:shd w:val="clear" w:color="auto" w:fill="F0F3F5"/>
         </w:rPr>
-        <w:t>send</w:t>
-      </w:r>
-      <w:proofErr w:type="spellEnd"/>
+        <w:t>.</w:t>
+      </w:r>
+      <w:proofErr w:type="spellStart"/>
       <w:r>
         <w:rPr>
           <w:rStyle w:val="CdigoHTML"/>
@@ -1701,6 +1738,17 @@
           <w:szCs w:val="23"/>
           <w:shd w:val="clear" w:color="auto" w:fill="F0F3F5"/>
         </w:rPr>
+        <w:t>send</w:t>
+      </w:r>
+      <w:proofErr w:type="spellEnd"/>
+      <w:r>
+        <w:rPr>
+          <w:rStyle w:val="CdigoHTML"/>
+          <w:color w:val="3D464D"/>
+          <w:sz w:val="23"/>
+          <w:szCs w:val="23"/>
+          <w:shd w:val="clear" w:color="auto" w:fill="F0F3F5"/>
+        </w:rPr>
         <w:t>()</w:t>
       </w:r>
       <w:r>
@@ -1836,6 +1884,7 @@
         <w:t> </w:t>
       </w:r>
       <w:proofErr w:type="spellStart"/>
+      <w:proofErr w:type="gramStart"/>
       <w:r>
         <w:rPr>
           <w:rFonts w:ascii="Consolas" w:eastAsia="Times New Roman" w:hAnsi="Consolas" w:cs="Times New Roman"/>
@@ -1857,6 +1906,7 @@
         </w:rPr>
         <w:t>{</w:t>
       </w:r>
+      <w:proofErr w:type="gramEnd"/>
     </w:p>
     <w:p>
       <w:pPr>
@@ -1881,6 +1931,7 @@
         <w:t>    </w:t>
       </w:r>
       <w:proofErr w:type="spellStart"/>
+      <w:proofErr w:type="gramStart"/>
       <w:r>
         <w:rPr>
           <w:rFonts w:ascii="Consolas" w:eastAsia="Times New Roman" w:hAnsi="Consolas" w:cs="Times New Roman"/>
@@ -1902,6 +1953,7 @@
         </w:rPr>
         <w:t>(</w:t>
       </w:r>
+      <w:proofErr w:type="gramEnd"/>
       <w:r>
         <w:rPr>
           <w:rFonts w:ascii="Consolas" w:eastAsia="Times New Roman" w:hAnsi="Consolas" w:cs="Times New Roman"/>
@@ -1992,6 +2044,7 @@
         <w:t>        </w:t>
       </w:r>
       <w:proofErr w:type="spellStart"/>
+      <w:proofErr w:type="gramStart"/>
       <w:r>
         <w:rPr>
           <w:rFonts w:ascii="Consolas" w:eastAsia="Times New Roman" w:hAnsi="Consolas" w:cs="Times New Roman"/>
@@ -2013,7 +2066,18 @@
           <w:szCs w:val="21"/>
           <w:lang w:eastAsia="pt-BR"/>
         </w:rPr>
-        <w:t>._data </w:t>
+        <w:t>._</w:t>
+      </w:r>
+      <w:proofErr w:type="gramEnd"/>
+      <w:r>
+        <w:rPr>
+          <w:rFonts w:ascii="Consolas" w:eastAsia="Times New Roman" w:hAnsi="Consolas" w:cs="Times New Roman"/>
+          <w:color w:val="F8F8F2"/>
+          <w:sz w:val="21"/>
+          <w:szCs w:val="21"/>
+          <w:lang w:eastAsia="pt-BR"/>
+        </w:rPr>
+        <w:t>data </w:t>
       </w:r>
       <w:r>
         <w:rPr>
@@ -2081,6 +2145,7 @@
         <w:t>        </w:t>
       </w:r>
       <w:proofErr w:type="spellStart"/>
+      <w:proofErr w:type="gramStart"/>
       <w:r>
         <w:rPr>
           <w:rFonts w:ascii="Consolas" w:eastAsia="Times New Roman" w:hAnsi="Consolas" w:cs="Times New Roman"/>
@@ -2102,7 +2167,18 @@
           <w:szCs w:val="21"/>
           <w:lang w:eastAsia="pt-BR"/>
         </w:rPr>
-        <w:t>._quantidade </w:t>
+        <w:t>._</w:t>
+      </w:r>
+      <w:proofErr w:type="gramEnd"/>
+      <w:r>
+        <w:rPr>
+          <w:rFonts w:ascii="Consolas" w:eastAsia="Times New Roman" w:hAnsi="Consolas" w:cs="Times New Roman"/>
+          <w:color w:val="F8F8F2"/>
+          <w:sz w:val="21"/>
+          <w:szCs w:val="21"/>
+          <w:lang w:eastAsia="pt-BR"/>
+        </w:rPr>
+        <w:t>quantidade </w:t>
       </w:r>
       <w:r>
         <w:rPr>
@@ -2170,6 +2246,7 @@
         <w:t>        </w:t>
       </w:r>
       <w:proofErr w:type="spellStart"/>
+      <w:proofErr w:type="gramStart"/>
       <w:r>
         <w:rPr>
           <w:rFonts w:ascii="Consolas" w:eastAsia="Times New Roman" w:hAnsi="Consolas" w:cs="Times New Roman"/>
@@ -2191,7 +2268,18 @@
           <w:szCs w:val="21"/>
           <w:lang w:eastAsia="pt-BR"/>
         </w:rPr>
-        <w:t>._valor </w:t>
+        <w:t>._</w:t>
+      </w:r>
+      <w:proofErr w:type="gramEnd"/>
+      <w:r>
+        <w:rPr>
+          <w:rFonts w:ascii="Consolas" w:eastAsia="Times New Roman" w:hAnsi="Consolas" w:cs="Times New Roman"/>
+          <w:color w:val="F8F8F2"/>
+          <w:sz w:val="21"/>
+          <w:szCs w:val="21"/>
+          <w:lang w:eastAsia="pt-BR"/>
+        </w:rPr>
+        <w:t>valor </w:t>
       </w:r>
       <w:r>
         <w:rPr>
@@ -2314,7 +2402,29 @@
           <w:szCs w:val="21"/>
           <w:lang w:eastAsia="pt-BR"/>
         </w:rPr>
-        <w:t> data(){</w:t>
+        <w:t> </w:t>
+      </w:r>
+      <w:proofErr w:type="gramStart"/>
+      <w:r>
+        <w:rPr>
+          <w:rFonts w:ascii="Consolas" w:eastAsia="Times New Roman" w:hAnsi="Consolas" w:cs="Times New Roman"/>
+          <w:color w:val="F8F8F2"/>
+          <w:sz w:val="21"/>
+          <w:szCs w:val="21"/>
+          <w:lang w:eastAsia="pt-BR"/>
+        </w:rPr>
+        <w:t>data(</w:t>
+      </w:r>
+      <w:proofErr w:type="gramEnd"/>
+      <w:r>
+        <w:rPr>
+          <w:rFonts w:ascii="Consolas" w:eastAsia="Times New Roman" w:hAnsi="Consolas" w:cs="Times New Roman"/>
+          <w:color w:val="F8F8F2"/>
+          <w:sz w:val="21"/>
+          <w:szCs w:val="21"/>
+          <w:lang w:eastAsia="pt-BR"/>
+        </w:rPr>
+        <w:t>){</w:t>
       </w:r>
     </w:p>
     <w:p>
@@ -2362,6 +2472,7 @@
         <w:t> </w:t>
       </w:r>
       <w:proofErr w:type="spellStart"/>
+      <w:proofErr w:type="gramStart"/>
       <w:r>
         <w:rPr>
           <w:rFonts w:ascii="Consolas" w:eastAsia="Times New Roman" w:hAnsi="Consolas" w:cs="Times New Roman"/>
@@ -2383,7 +2494,18 @@
           <w:szCs w:val="21"/>
           <w:lang w:eastAsia="pt-BR"/>
         </w:rPr>
-        <w:t>._data ;</w:t>
+        <w:t>._</w:t>
+      </w:r>
+      <w:proofErr w:type="gramEnd"/>
+      <w:r>
+        <w:rPr>
+          <w:rFonts w:ascii="Consolas" w:eastAsia="Times New Roman" w:hAnsi="Consolas" w:cs="Times New Roman"/>
+          <w:color w:val="F8F8F2"/>
+          <w:sz w:val="21"/>
+          <w:szCs w:val="21"/>
+          <w:lang w:eastAsia="pt-BR"/>
+        </w:rPr>
+        <w:t>data ;</w:t>
       </w:r>
     </w:p>
     <w:p>
@@ -2464,7 +2586,29 @@
           <w:szCs w:val="21"/>
           <w:lang w:eastAsia="pt-BR"/>
         </w:rPr>
-        <w:t> quantidade(){</w:t>
+        <w:t> </w:t>
+      </w:r>
+      <w:proofErr w:type="gramStart"/>
+      <w:r>
+        <w:rPr>
+          <w:rFonts w:ascii="Consolas" w:eastAsia="Times New Roman" w:hAnsi="Consolas" w:cs="Times New Roman"/>
+          <w:color w:val="F8F8F2"/>
+          <w:sz w:val="21"/>
+          <w:szCs w:val="21"/>
+          <w:lang w:eastAsia="pt-BR"/>
+        </w:rPr>
+        <w:t>quantidade(</w:t>
+      </w:r>
+      <w:proofErr w:type="gramEnd"/>
+      <w:r>
+        <w:rPr>
+          <w:rFonts w:ascii="Consolas" w:eastAsia="Times New Roman" w:hAnsi="Consolas" w:cs="Times New Roman"/>
+          <w:color w:val="F8F8F2"/>
+          <w:sz w:val="21"/>
+          <w:szCs w:val="21"/>
+          <w:lang w:eastAsia="pt-BR"/>
+        </w:rPr>
+        <w:t>){</w:t>
       </w:r>
     </w:p>
     <w:p>
@@ -2512,6 +2656,7 @@
         <w:t> </w:t>
       </w:r>
       <w:proofErr w:type="spellStart"/>
+      <w:proofErr w:type="gramStart"/>
       <w:r>
         <w:rPr>
           <w:rFonts w:ascii="Consolas" w:eastAsia="Times New Roman" w:hAnsi="Consolas" w:cs="Times New Roman"/>
@@ -2533,7 +2678,18 @@
           <w:szCs w:val="21"/>
           <w:lang w:eastAsia="pt-BR"/>
         </w:rPr>
-        <w:t>._quantidade;</w:t>
+        <w:t>._</w:t>
+      </w:r>
+      <w:proofErr w:type="gramEnd"/>
+      <w:r>
+        <w:rPr>
+          <w:rFonts w:ascii="Consolas" w:eastAsia="Times New Roman" w:hAnsi="Consolas" w:cs="Times New Roman"/>
+          <w:color w:val="F8F8F2"/>
+          <w:sz w:val="21"/>
+          <w:szCs w:val="21"/>
+          <w:lang w:eastAsia="pt-BR"/>
+        </w:rPr>
+        <w:t>quantidade;</w:t>
       </w:r>
     </w:p>
     <w:p>
@@ -2614,7 +2770,29 @@
           <w:szCs w:val="21"/>
           <w:lang w:eastAsia="pt-BR"/>
         </w:rPr>
-        <w:t> valor(){</w:t>
+        <w:t> </w:t>
+      </w:r>
+      <w:proofErr w:type="gramStart"/>
+      <w:r>
+        <w:rPr>
+          <w:rFonts w:ascii="Consolas" w:eastAsia="Times New Roman" w:hAnsi="Consolas" w:cs="Times New Roman"/>
+          <w:color w:val="F8F8F2"/>
+          <w:sz w:val="21"/>
+          <w:szCs w:val="21"/>
+          <w:lang w:eastAsia="pt-BR"/>
+        </w:rPr>
+        <w:t>valor(</w:t>
+      </w:r>
+      <w:proofErr w:type="gramEnd"/>
+      <w:r>
+        <w:rPr>
+          <w:rFonts w:ascii="Consolas" w:eastAsia="Times New Roman" w:hAnsi="Consolas" w:cs="Times New Roman"/>
+          <w:color w:val="F8F8F2"/>
+          <w:sz w:val="21"/>
+          <w:szCs w:val="21"/>
+          <w:lang w:eastAsia="pt-BR"/>
+        </w:rPr>
+        <w:t>){</w:t>
       </w:r>
     </w:p>
     <w:p>
@@ -2662,6 +2840,7 @@
         <w:t> </w:t>
       </w:r>
       <w:proofErr w:type="spellStart"/>
+      <w:proofErr w:type="gramStart"/>
       <w:r>
         <w:rPr>
           <w:rFonts w:ascii="Consolas" w:eastAsia="Times New Roman" w:hAnsi="Consolas" w:cs="Times New Roman"/>
@@ -2683,7 +2862,18 @@
           <w:szCs w:val="21"/>
           <w:lang w:eastAsia="pt-BR"/>
         </w:rPr>
-        <w:t>._valor;</w:t>
+        <w:t>._</w:t>
+      </w:r>
+      <w:proofErr w:type="gramEnd"/>
+      <w:r>
+        <w:rPr>
+          <w:rFonts w:ascii="Consolas" w:eastAsia="Times New Roman" w:hAnsi="Consolas" w:cs="Times New Roman"/>
+          <w:color w:val="F8F8F2"/>
+          <w:sz w:val="21"/>
+          <w:szCs w:val="21"/>
+          <w:lang w:eastAsia="pt-BR"/>
+        </w:rPr>
+        <w:t>valor;</w:t>
       </w:r>
     </w:p>
     <w:p>
@@ -2764,8 +2954,20 @@
           <w:szCs w:val="21"/>
           <w:lang w:eastAsia="pt-BR"/>
         </w:rPr>
-        <w:t> volume (){</w:t>
-      </w:r>
+        <w:t> volume </w:t>
+      </w:r>
+      <w:proofErr w:type="gramStart"/>
+      <w:r>
+        <w:rPr>
+          <w:rFonts w:ascii="Consolas" w:eastAsia="Times New Roman" w:hAnsi="Consolas" w:cs="Times New Roman"/>
+          <w:color w:val="F8F8F2"/>
+          <w:sz w:val="21"/>
+          <w:szCs w:val="21"/>
+          <w:lang w:eastAsia="pt-BR"/>
+        </w:rPr>
+        <w:t>(){</w:t>
+      </w:r>
+      <w:proofErr w:type="gramEnd"/>
     </w:p>
     <w:p>
       <w:pPr>
@@ -2812,6 +3014,7 @@
         <w:t> </w:t>
       </w:r>
       <w:proofErr w:type="spellStart"/>
+      <w:proofErr w:type="gramStart"/>
       <w:r>
         <w:rPr>
           <w:rFonts w:ascii="Consolas" w:eastAsia="Times New Roman" w:hAnsi="Consolas" w:cs="Times New Roman"/>
@@ -2833,7 +3036,18 @@
           <w:szCs w:val="21"/>
           <w:lang w:eastAsia="pt-BR"/>
         </w:rPr>
-        <w:t>._quantidade </w:t>
+        <w:t>._</w:t>
+      </w:r>
+      <w:proofErr w:type="gramEnd"/>
+      <w:r>
+        <w:rPr>
+          <w:rFonts w:ascii="Consolas" w:eastAsia="Times New Roman" w:hAnsi="Consolas" w:cs="Times New Roman"/>
+          <w:color w:val="F8F8F2"/>
+          <w:sz w:val="21"/>
+          <w:szCs w:val="21"/>
+          <w:lang w:eastAsia="pt-BR"/>
+        </w:rPr>
+        <w:t>quantidade </w:t>
       </w:r>
       <w:r>
         <w:rPr>
@@ -3001,60 +3215,282 @@
     <w:p>
       <w:pPr>
         <w:rPr>
-          <w:rFonts w:ascii="Aharoni" w:hAnsi="Aharoni" w:cs="Aharoni"/>
-          <w:sz w:val="24"/>
-          <w:szCs w:val="24"/>
-        </w:rPr>
-      </w:pPr>
-      <w:r>
-        <w:rPr>
-          <w:color w:val="6E757A"/>
           <w:sz w:val="23"/>
           <w:szCs w:val="23"/>
           <w:shd w:val="clear" w:color="auto" w:fill="FFFFFF"/>
         </w:rPr>
-        <w:t xml:space="preserve">O uso do Node.js não é opcional, pois o compilador depende desta plataforma para funcionar, inclusive é baixado pelo seu gerenciador de pacotes </w:t>
-      </w:r>
-      <w:proofErr w:type="spellStart"/>
-      <w:r>
-        <w:rPr>
-          <w:color w:val="6E757A"/>
+      </w:pPr>
+      <w:r>
+        <w:rPr>
           <w:sz w:val="23"/>
           <w:szCs w:val="23"/>
           <w:shd w:val="clear" w:color="auto" w:fill="FFFFFF"/>
         </w:rPr>
-        <w:t>npm</w:t>
-      </w:r>
-      <w:proofErr w:type="spellEnd"/>
-      <w:r>
-        <w:rPr>
-          <w:color w:val="6E757A"/>
+        <w:t xml:space="preserve">O uso do Node.js não é opcional, pois o compilador depende desta plataforma para funcionar, inclusive é baixado pelo seu gerenciador de pacotes </w:t>
+      </w:r>
+      <w:proofErr w:type="spellStart"/>
+      <w:r>
+        <w:rPr>
           <w:sz w:val="23"/>
           <w:szCs w:val="23"/>
           <w:shd w:val="clear" w:color="auto" w:fill="FFFFFF"/>
         </w:rPr>
-        <w:t xml:space="preserve">. Além disso, o código </w:t>
-      </w:r>
-      <w:proofErr w:type="spellStart"/>
-      <w:r>
-        <w:rPr>
-          <w:color w:val="6E757A"/>
+        <w:t>npm</w:t>
+      </w:r>
+      <w:proofErr w:type="spellEnd"/>
+      <w:r>
+        <w:rPr>
           <w:sz w:val="23"/>
           <w:szCs w:val="23"/>
           <w:shd w:val="clear" w:color="auto" w:fill="FFFFFF"/>
         </w:rPr>
-        <w:t>TypeScript</w:t>
-      </w:r>
-      <w:proofErr w:type="spellEnd"/>
-      <w:r>
-        <w:rPr>
-          <w:color w:val="6E757A"/>
+        <w:t xml:space="preserve">. Além disso, o código </w:t>
+      </w:r>
+      <w:proofErr w:type="spellStart"/>
+      <w:r>
+        <w:rPr>
           <w:sz w:val="23"/>
           <w:szCs w:val="23"/>
           <w:shd w:val="clear" w:color="auto" w:fill="FFFFFF"/>
         </w:rPr>
+        <w:t>TypeScript</w:t>
+      </w:r>
+      <w:proofErr w:type="spellEnd"/>
+      <w:r>
+        <w:rPr>
+          <w:sz w:val="23"/>
+          <w:szCs w:val="23"/>
+          <w:shd w:val="clear" w:color="auto" w:fill="FFFFFF"/>
+        </w:rPr>
         <w:t xml:space="preserve"> precisa ser traduzido/convertido para um código em ECMASCRIPT para que seja entendido pelo navegador. Lembre-se que apenas ECMASCRIPT é suportado pelo navegador.</w:t>
       </w:r>
+    </w:p>
+    <w:p>
+      <w:pPr>
+        <w:rPr>
+          <w:sz w:val="23"/>
+          <w:szCs w:val="23"/>
+          <w:shd w:val="clear" w:color="auto" w:fill="FFFFFF"/>
+        </w:rPr>
+      </w:pPr>
+    </w:p>
+    <w:p>
+      <w:pPr>
+        <w:rPr>
+          <w:rFonts w:ascii="Arial" w:eastAsia="Times New Roman" w:hAnsi="Arial" w:cs="Arial"/>
+          <w:b/>
+          <w:bCs/>
+          <w:color w:val="3D464D"/>
+          <w:spacing w:val="-8"/>
+          <w:kern w:val="36"/>
+          <w:sz w:val="32"/>
+          <w:szCs w:val="32"/>
+          <w:lang w:eastAsia="pt-BR"/>
+        </w:rPr>
+      </w:pPr>
+      <w:r>
+        <w:rPr>
+          <w:rFonts w:ascii="Aharoni" w:hAnsi="Aharoni" w:cs="Aharoni"/>
+          <w:sz w:val="24"/>
+          <w:szCs w:val="24"/>
+        </w:rPr>
+        <w:t>Sobre casting explícito</w:t>
+      </w:r>
+    </w:p>
+    <w:p>
+      <w:pPr>
+        <w:rPr>
+          <w:sz w:val="23"/>
+          <w:szCs w:val="23"/>
+          <w:shd w:val="clear" w:color="auto" w:fill="FFFFFF"/>
+        </w:rPr>
+      </w:pPr>
+      <w:r>
+        <w:rPr>
+          <w:sz w:val="23"/>
+          <w:szCs w:val="23"/>
+          <w:shd w:val="clear" w:color="auto" w:fill="FFFFFF"/>
+        </w:rPr>
+        <w:t>Correto! Realizamos o casting explícito de </w:t>
+      </w:r>
+      <w:proofErr w:type="spellStart"/>
+      <w:r>
+        <w:rPr>
+          <w:sz w:val="23"/>
+          <w:szCs w:val="23"/>
+          <w:shd w:val="clear" w:color="auto" w:fill="FFFFFF"/>
+        </w:rPr>
+        <w:t>Element</w:t>
+      </w:r>
+      <w:proofErr w:type="spellEnd"/>
+      <w:r>
+        <w:rPr>
+          <w:sz w:val="23"/>
+          <w:szCs w:val="23"/>
+          <w:shd w:val="clear" w:color="auto" w:fill="FFFFFF"/>
+        </w:rPr>
+        <w:t> para </w:t>
+      </w:r>
+      <w:proofErr w:type="spellStart"/>
+      <w:r>
+        <w:rPr>
+          <w:sz w:val="23"/>
+          <w:szCs w:val="23"/>
+          <w:shd w:val="clear" w:color="auto" w:fill="FFFFFF"/>
+        </w:rPr>
+        <w:t>HTMLTableElement</w:t>
+      </w:r>
+      <w:proofErr w:type="spellEnd"/>
+      <w:r>
+        <w:rPr>
+          <w:sz w:val="23"/>
+          <w:szCs w:val="23"/>
+          <w:shd w:val="clear" w:color="auto" w:fill="FFFFFF"/>
+        </w:rPr>
+        <w:t xml:space="preserve">. Inclusive, devido ao casting, o </w:t>
+      </w:r>
+      <w:proofErr w:type="spellStart"/>
+      <w:r>
+        <w:rPr>
+          <w:sz w:val="23"/>
+          <w:szCs w:val="23"/>
+          <w:shd w:val="clear" w:color="auto" w:fill="FFFFFF"/>
+        </w:rPr>
+        <w:t>TypeScript</w:t>
+      </w:r>
+      <w:proofErr w:type="spellEnd"/>
+      <w:r>
+        <w:rPr>
+          <w:sz w:val="23"/>
+          <w:szCs w:val="23"/>
+          <w:shd w:val="clear" w:color="auto" w:fill="FFFFFF"/>
+        </w:rPr>
+        <w:t xml:space="preserve"> infere que o tipo de tabela será </w:t>
+      </w:r>
+      <w:proofErr w:type="spellStart"/>
+      <w:r>
+        <w:rPr>
+          <w:sz w:val="23"/>
+          <w:szCs w:val="23"/>
+          <w:shd w:val="clear" w:color="auto" w:fill="FFFFFF"/>
+        </w:rPr>
+        <w:t>HTMLTableElement</w:t>
+      </w:r>
+      <w:proofErr w:type="spellEnd"/>
+      <w:r>
+        <w:rPr>
+          <w:sz w:val="23"/>
+          <w:szCs w:val="23"/>
+          <w:shd w:val="clear" w:color="auto" w:fill="FFFFFF"/>
+        </w:rPr>
+        <w:t>.</w:t>
+      </w:r>
+    </w:p>
+    <w:p>
+      <w:pPr>
+        <w:rPr>
+          <w:sz w:val="23"/>
+          <w:szCs w:val="23"/>
+          <w:shd w:val="clear" w:color="auto" w:fill="FFFFFF"/>
+        </w:rPr>
+      </w:pPr>
+    </w:p>
+    <w:p>
+      <w:pPr>
+        <w:rPr>
+          <w:rFonts w:ascii="Aharoni" w:hAnsi="Aharoni" w:cs="Aharoni"/>
+          <w:sz w:val="24"/>
+          <w:szCs w:val="24"/>
+        </w:rPr>
+      </w:pPr>
+      <w:r>
+        <w:rPr>
+          <w:rFonts w:ascii="Aharoni" w:hAnsi="Aharoni" w:cs="Aharoni"/>
+          <w:sz w:val="24"/>
+          <w:szCs w:val="24"/>
+        </w:rPr>
+        <w:t>Criando elementos do DOM dinamicamente</w:t>
+      </w:r>
+    </w:p>
+    <w:p>
+      <w:pPr>
+        <w:rPr>
+          <w:sz w:val="23"/>
+          <w:szCs w:val="23"/>
+          <w:shd w:val="clear" w:color="auto" w:fill="FFFFFF"/>
+        </w:rPr>
+      </w:pPr>
+    </w:p>
+    <w:p>
+      <w:pPr>
+        <w:rPr>
+          <w:sz w:val="23"/>
+          <w:szCs w:val="23"/>
+          <w:shd w:val="clear" w:color="auto" w:fill="FFFFFF"/>
+        </w:rPr>
+      </w:pPr>
+      <w:r>
+        <w:rPr>
+          <w:sz w:val="23"/>
+          <w:szCs w:val="23"/>
+          <w:shd w:val="clear" w:color="auto" w:fill="FFFFFF"/>
+        </w:rPr>
+        <w:t xml:space="preserve">Através da propriedade </w:t>
+      </w:r>
+      <w:proofErr w:type="spellStart"/>
+      <w:r>
+        <w:rPr>
+          <w:sz w:val="23"/>
+          <w:szCs w:val="23"/>
+          <w:shd w:val="clear" w:color="auto" w:fill="FFFFFF"/>
+        </w:rPr>
+        <w:t>innerHTML</w:t>
+      </w:r>
+      <w:proofErr w:type="spellEnd"/>
+      <w:r>
+        <w:rPr>
+          <w:sz w:val="23"/>
+          <w:szCs w:val="23"/>
+          <w:shd w:val="clear" w:color="auto" w:fill="FFFFFF"/>
+        </w:rPr>
+        <w:t xml:space="preserve"> que recebe uma </w:t>
+      </w:r>
+      <w:proofErr w:type="spellStart"/>
+      <w:r>
+        <w:rPr>
+          <w:sz w:val="23"/>
+          <w:szCs w:val="23"/>
+          <w:shd w:val="clear" w:color="auto" w:fill="FFFFFF"/>
+        </w:rPr>
+        <w:t>string</w:t>
+      </w:r>
+      <w:proofErr w:type="spellEnd"/>
+      <w:r>
+        <w:rPr>
+          <w:sz w:val="23"/>
+          <w:szCs w:val="23"/>
+          <w:shd w:val="clear" w:color="auto" w:fill="FFFFFF"/>
+        </w:rPr>
+        <w:t xml:space="preserve"> que é convertida para elementos do DOM.</w:t>
+      </w:r>
+    </w:p>
+    <w:p>
+      <w:pPr>
+        <w:rPr>
+          <w:sz w:val="23"/>
+          <w:szCs w:val="23"/>
+          <w:shd w:val="clear" w:color="auto" w:fill="FFFFFF"/>
+        </w:rPr>
+      </w:pPr>
+    </w:p>
+    <w:p>
+      <w:pPr>
+        <w:rPr>
+          <w:sz w:val="23"/>
+          <w:szCs w:val="23"/>
+          <w:shd w:val="clear" w:color="auto" w:fill="FFFFFF"/>
+        </w:rPr>
+      </w:pPr>
     </w:p>
     <w:sectPr>
       <w:pgSz w:w="11906" w:h="16838"/>
@@ -3636,6 +4072,27 @@
     <w:name w:val="Normal"/>
     <w:qFormat/>
   </w:style>
+  <w:style w:type="paragraph" w:styleId="Ttulo1">
+    <w:name w:val="heading 1"/>
+    <w:basedOn w:val="Normal"/>
+    <w:link w:val="Ttulo1Char"/>
+    <w:uiPriority w:val="9"/>
+    <w:qFormat/>
+    <w:rsid w:val="00DB1E5E"/>
+    <w:pPr>
+      <w:spacing w:before="100" w:beforeAutospacing="1" w:after="100" w:afterAutospacing="1" w:line="240" w:lineRule="auto"/>
+      <w:outlineLvl w:val="0"/>
+    </w:pPr>
+    <w:rPr>
+      <w:rFonts w:ascii="Times New Roman" w:eastAsia="Times New Roman" w:hAnsi="Times New Roman" w:cs="Times New Roman"/>
+      <w:b/>
+      <w:bCs/>
+      <w:kern w:val="36"/>
+      <w:sz w:val="48"/>
+      <w:szCs w:val="48"/>
+      <w:lang w:eastAsia="pt-BR"/>
+    </w:rPr>
+  </w:style>
   <w:style w:type="character" w:default="1" w:styleId="Fontepargpadro">
     <w:name w:val="Default Paragraph Font"/>
     <w:uiPriority w:val="1"/>
@@ -3769,6 +4226,27 @@
     <w:link w:val="Rodap"/>
     <w:uiPriority w:val="99"/>
     <w:rsid w:val="00FE1246"/>
+  </w:style>
+  <w:style w:type="character" w:customStyle="1" w:styleId="Ttulo1Char">
+    <w:name w:val="Título 1 Char"/>
+    <w:basedOn w:val="Fontepargpadro"/>
+    <w:link w:val="Ttulo1"/>
+    <w:uiPriority w:val="9"/>
+    <w:rsid w:val="00DB1E5E"/>
+    <w:rPr>
+      <w:rFonts w:ascii="Times New Roman" w:eastAsia="Times New Roman" w:hAnsi="Times New Roman" w:cs="Times New Roman"/>
+      <w:b/>
+      <w:bCs/>
+      <w:kern w:val="36"/>
+      <w:sz w:val="48"/>
+      <w:szCs w:val="48"/>
+      <w:lang w:eastAsia="pt-BR"/>
+    </w:rPr>
+  </w:style>
+  <w:style w:type="character" w:customStyle="1" w:styleId="task-body-header-title-text">
+    <w:name w:val="task-body-header-title-text"/>
+    <w:basedOn w:val="Fontepargpadro"/>
+    <w:rsid w:val="00DB1E5E"/>
   </w:style>
 </w:styles>
 </file>

--- a/JavaScript/JavaScript.docx
+++ b/JavaScript/JavaScript.docx
@@ -1335,6 +1335,7 @@
       <w:r>
         <w:rPr>
           <w:rFonts w:ascii="Aharoni" w:hAnsi="Aharoni" w:cs="Aharoni"/>
+          <w:noProof/>
           <w:sz w:val="24"/>
           <w:szCs w:val="24"/>
           <w:u w:val="single"/>
@@ -1762,35 +1763,6 @@
     </w:p>
     <w:p>
       <w:pPr>
-        <w:rPr>
-          <w:rFonts w:ascii="Aharoni" w:hAnsi="Aharoni" w:cs="Aharoni"/>
-          <w:sz w:val="24"/>
-          <w:szCs w:val="24"/>
-          <w:u w:val="single"/>
-        </w:rPr>
-      </w:pPr>
-    </w:p>
-    <w:p>
-      <w:pPr>
-        <w:rPr>
-          <w:rFonts w:ascii="Aharoni" w:hAnsi="Aharoni" w:cs="Aharoni"/>
-          <w:sz w:val="24"/>
-          <w:szCs w:val="24"/>
-          <w:u w:val="single"/>
-        </w:rPr>
-      </w:pPr>
-    </w:p>
-    <w:p>
-      <w:pPr>
-        <w:rPr>
-          <w:rFonts w:ascii="Aharoni" w:hAnsi="Aharoni" w:cs="Aharoni"/>
-          <w:sz w:val="24"/>
-          <w:szCs w:val="24"/>
-        </w:rPr>
-      </w:pPr>
-    </w:p>
-    <w:p>
-      <w:pPr>
         <w:jc w:val="center"/>
         <w:rPr>
           <w:rFonts w:ascii="Aharoni" w:hAnsi="Aharoni" w:cs="Aharoni"/>
@@ -1814,14 +1786,125 @@
     </w:p>
     <w:p>
       <w:pPr>
-        <w:jc w:val="center"/>
-        <w:rPr>
-          <w:rFonts w:ascii="Aharoni" w:hAnsi="Aharoni" w:cs="Aharoni"/>
-          <w:color w:val="000000" w:themeColor="text1"/>
-          <w:sz w:val="40"/>
-          <w:szCs w:val="40"/>
-        </w:rPr>
-      </w:pPr>
+        <w:rPr>
+          <w:rFonts w:ascii="Aharoni" w:hAnsi="Aharoni" w:cs="Aharoni"/>
+          <w:sz w:val="24"/>
+          <w:szCs w:val="24"/>
+        </w:rPr>
+      </w:pPr>
+      <w:r>
+        <w:rPr>
+          <w:rFonts w:ascii="Aharoni" w:hAnsi="Aharoni" w:cs="Aharoni"/>
+          <w:sz w:val="24"/>
+          <w:szCs w:val="24"/>
+        </w:rPr>
+        <w:t>Ao for rodar TS deve ir até a pasta do projeto e rodar o comando “</w:t>
+      </w:r>
+      <w:proofErr w:type="spellStart"/>
+      <w:r>
+        <w:rPr>
+          <w:rFonts w:ascii="Aharoni" w:hAnsi="Aharoni" w:cs="Aharoni"/>
+          <w:sz w:val="24"/>
+          <w:szCs w:val="24"/>
+        </w:rPr>
+        <w:t>npm</w:t>
+      </w:r>
+      <w:proofErr w:type="spellEnd"/>
+      <w:r>
+        <w:rPr>
+          <w:rFonts w:ascii="Aharoni" w:hAnsi="Aharoni" w:cs="Aharoni"/>
+          <w:sz w:val="24"/>
+          <w:szCs w:val="24"/>
+        </w:rPr>
+        <w:t xml:space="preserve"> start” para poder converter o arquivo </w:t>
+      </w:r>
+      <w:proofErr w:type="spellStart"/>
+      <w:r>
+        <w:rPr>
+          <w:rFonts w:ascii="Aharoni" w:hAnsi="Aharoni" w:cs="Aharoni"/>
+          <w:sz w:val="24"/>
+          <w:szCs w:val="24"/>
+        </w:rPr>
+        <w:t>ts</w:t>
+      </w:r>
+      <w:proofErr w:type="spellEnd"/>
+      <w:r>
+        <w:rPr>
+          <w:rFonts w:ascii="Aharoni" w:hAnsi="Aharoni" w:cs="Aharoni"/>
+          <w:sz w:val="24"/>
+          <w:szCs w:val="24"/>
+        </w:rPr>
+        <w:t xml:space="preserve"> em </w:t>
+      </w:r>
+      <w:proofErr w:type="spellStart"/>
+      <w:r>
+        <w:rPr>
+          <w:rFonts w:ascii="Aharoni" w:hAnsi="Aharoni" w:cs="Aharoni"/>
+          <w:sz w:val="24"/>
+          <w:szCs w:val="24"/>
+        </w:rPr>
+        <w:t>js</w:t>
+      </w:r>
+      <w:proofErr w:type="spellEnd"/>
+      <w:r>
+        <w:rPr>
+          <w:rFonts w:ascii="Aharoni" w:hAnsi="Aharoni" w:cs="Aharoni"/>
+          <w:sz w:val="24"/>
+          <w:szCs w:val="24"/>
+        </w:rPr>
+        <w:t>.</w:t>
+      </w:r>
+    </w:p>
+    <w:p>
+      <w:pPr>
+        <w:rPr>
+          <w:rFonts w:ascii="Aharoni" w:hAnsi="Aharoni" w:cs="Aharoni"/>
+          <w:sz w:val="24"/>
+          <w:szCs w:val="24"/>
+        </w:rPr>
+      </w:pPr>
+      <w:r>
+        <w:rPr>
+          <w:rFonts w:ascii="Aharoni" w:hAnsi="Aharoni" w:cs="Aharoni"/>
+          <w:sz w:val="24"/>
+          <w:szCs w:val="24"/>
+        </w:rPr>
+        <w:drawing>
+          <wp:inline distT="0" distB="0" distL="0" distR="0" wp14:anchorId="218CE6F4" wp14:editId="62CEE023">
+            <wp:extent cx="5400040" cy="1172210"/>
+            <wp:effectExtent l="0" t="0" r="0" b="8890"/>
+            <wp:docPr id="13" name="Imagem 13"/>
+            <wp:cNvGraphicFramePr>
+              <a:graphicFrameLocks xmlns:a="http://schemas.openxmlformats.org/drawingml/2006/main" noChangeAspect="1"/>
+            </wp:cNvGraphicFramePr>
+            <a:graphic xmlns:a="http://schemas.openxmlformats.org/drawingml/2006/main">
+              <a:graphicData uri="http://schemas.openxmlformats.org/drawingml/2006/picture">
+                <pic:pic xmlns:pic="http://schemas.openxmlformats.org/drawingml/2006/picture">
+                  <pic:nvPicPr>
+                    <pic:cNvPr id="1" name=""/>
+                    <pic:cNvPicPr/>
+                  </pic:nvPicPr>
+                  <pic:blipFill>
+                    <a:blip r:embed="rId20"/>
+                    <a:stretch>
+                      <a:fillRect/>
+                    </a:stretch>
+                  </pic:blipFill>
+                  <pic:spPr>
+                    <a:xfrm>
+                      <a:off x="0" y="0"/>
+                      <a:ext cx="5400040" cy="1172210"/>
+                    </a:xfrm>
+                    <a:prstGeom prst="rect">
+                      <a:avLst/>
+                    </a:prstGeom>
+                  </pic:spPr>
+                </pic:pic>
+              </a:graphicData>
+            </a:graphic>
+          </wp:inline>
+        </w:drawing>
+      </w:r>
     </w:p>
     <w:p>
       <w:pPr>
@@ -3181,7 +3264,6 @@
           <w:sz w:val="24"/>
           <w:szCs w:val="24"/>
         </w:rPr>
-        <w:lastRenderedPageBreak/>
         <w:t xml:space="preserve">Sobre </w:t>
       </w:r>
       <w:proofErr w:type="spellStart"/>
@@ -3486,9 +3568,1847 @@
     <w:p>
       <w:pPr>
         <w:rPr>
-          <w:sz w:val="23"/>
-          <w:szCs w:val="23"/>
-          <w:shd w:val="clear" w:color="auto" w:fill="FFFFFF"/>
+          <w:rFonts w:ascii="Aharoni" w:hAnsi="Aharoni" w:cs="Aharoni"/>
+          <w:sz w:val="24"/>
+          <w:szCs w:val="24"/>
+        </w:rPr>
+      </w:pPr>
+      <w:r>
+        <w:rPr>
+          <w:rFonts w:ascii="Aharoni" w:hAnsi="Aharoni" w:cs="Aharoni"/>
+          <w:sz w:val="24"/>
+          <w:szCs w:val="24"/>
+        </w:rPr>
+        <w:t xml:space="preserve">TSD </w:t>
+      </w:r>
+    </w:p>
+    <w:p>
+      <w:pPr>
+        <w:rPr>
+          <w:sz w:val="23"/>
+          <w:szCs w:val="23"/>
+          <w:shd w:val="clear" w:color="auto" w:fill="FFFFFF"/>
+        </w:rPr>
+      </w:pPr>
+      <w:r>
+        <w:rPr>
+          <w:sz w:val="23"/>
+          <w:szCs w:val="23"/>
+          <w:shd w:val="clear" w:color="auto" w:fill="FFFFFF"/>
+        </w:rPr>
+        <w:t xml:space="preserve">Um arquivo que mapeia para tua biblioteca ou </w:t>
+      </w:r>
+      <w:proofErr w:type="spellStart"/>
+      <w:r>
+        <w:rPr>
+          <w:sz w:val="23"/>
+          <w:szCs w:val="23"/>
+          <w:shd w:val="clear" w:color="auto" w:fill="FFFFFF"/>
+        </w:rPr>
+        <w:t>jquery</w:t>
+      </w:r>
+      <w:proofErr w:type="spellEnd"/>
+      <w:r>
+        <w:rPr>
+          <w:sz w:val="23"/>
+          <w:szCs w:val="23"/>
+          <w:shd w:val="clear" w:color="auto" w:fill="FFFFFF"/>
+        </w:rPr>
+        <w:t xml:space="preserve"> quais são os</w:t>
+      </w:r>
+      <w:r>
+        <w:rPr>
+          <w:sz w:val="23"/>
+          <w:szCs w:val="23"/>
+          <w:shd w:val="clear" w:color="auto" w:fill="FFFFFF"/>
+        </w:rPr>
+        <w:t xml:space="preserve"> tipos que o </w:t>
+      </w:r>
+      <w:proofErr w:type="spellStart"/>
+      <w:r>
+        <w:rPr>
+          <w:sz w:val="23"/>
+          <w:szCs w:val="23"/>
+          <w:shd w:val="clear" w:color="auto" w:fill="FFFFFF"/>
+        </w:rPr>
+        <w:t>js</w:t>
+      </w:r>
+      <w:proofErr w:type="spellEnd"/>
+      <w:r>
+        <w:rPr>
+          <w:sz w:val="23"/>
+          <w:szCs w:val="23"/>
+          <w:shd w:val="clear" w:color="auto" w:fill="FFFFFF"/>
+        </w:rPr>
+        <w:t xml:space="preserve"> deve considerar </w:t>
+      </w:r>
+    </w:p>
+    <w:p>
+      <w:pPr>
+        <w:rPr>
+          <w:rFonts w:ascii="Aharoni" w:hAnsi="Aharoni" w:cs="Aharoni"/>
+          <w:sz w:val="24"/>
+          <w:szCs w:val="24"/>
+        </w:rPr>
+      </w:pPr>
+    </w:p>
+    <w:p>
+      <w:pPr>
+        <w:rPr>
+          <w:rFonts w:ascii="Open Sans" w:eastAsia="Times New Roman" w:hAnsi="Open Sans" w:cs="Open Sans"/>
+          <w:b/>
+          <w:bCs/>
+          <w:caps/>
+          <w:color w:val="3D464D"/>
+          <w:spacing w:val="-8"/>
+          <w:sz w:val="15"/>
+          <w:szCs w:val="15"/>
+          <w:lang w:eastAsia="pt-BR"/>
+        </w:rPr>
+      </w:pPr>
+      <w:r>
+        <w:rPr>
+          <w:rFonts w:ascii="Aharoni" w:hAnsi="Aharoni" w:cs="Aharoni"/>
+          <w:sz w:val="24"/>
+          <w:szCs w:val="24"/>
+        </w:rPr>
+        <w:t>o repositório @ty</w:t>
+      </w:r>
+      <w:r>
+        <w:rPr>
+          <w:rFonts w:ascii="Aharoni" w:hAnsi="Aharoni" w:cs="Aharoni"/>
+          <w:sz w:val="24"/>
+          <w:szCs w:val="24"/>
+        </w:rPr>
+        <w:t>pes</w:t>
+      </w:r>
+    </w:p>
+    <w:p>
+      <w:pPr>
+        <w:spacing w:after="0" w:line="473" w:lineRule="atLeast"/>
+        <w:rPr>
+          <w:sz w:val="23"/>
+          <w:szCs w:val="23"/>
+          <w:shd w:val="clear" w:color="auto" w:fill="FFFFFF"/>
+        </w:rPr>
+      </w:pPr>
+      <w:r>
+        <w:rPr>
+          <w:sz w:val="23"/>
+          <w:szCs w:val="23"/>
+          <w:shd w:val="clear" w:color="auto" w:fill="FFFFFF"/>
+        </w:rPr>
+        <w:t xml:space="preserve">No </w:t>
+      </w:r>
+      <w:proofErr w:type="spellStart"/>
+      <w:r>
+        <w:rPr>
+          <w:sz w:val="23"/>
+          <w:szCs w:val="23"/>
+          <w:shd w:val="clear" w:color="auto" w:fill="FFFFFF"/>
+        </w:rPr>
+        <w:t>npm</w:t>
+      </w:r>
+      <w:proofErr w:type="spellEnd"/>
+      <w:r>
+        <w:rPr>
+          <w:sz w:val="23"/>
+          <w:szCs w:val="23"/>
+          <w:shd w:val="clear" w:color="auto" w:fill="FFFFFF"/>
+        </w:rPr>
+        <w:t xml:space="preserve">, existe uma série de </w:t>
+      </w:r>
+      <w:proofErr w:type="spellStart"/>
+      <w:r>
+        <w:rPr>
+          <w:sz w:val="23"/>
+          <w:szCs w:val="23"/>
+          <w:shd w:val="clear" w:color="auto" w:fill="FFFFFF"/>
+        </w:rPr>
+        <w:t>TypeScript</w:t>
+      </w:r>
+      <w:proofErr w:type="spellEnd"/>
+      <w:r>
+        <w:rPr>
+          <w:sz w:val="23"/>
+          <w:szCs w:val="23"/>
+          <w:shd w:val="clear" w:color="auto" w:fill="FFFFFF"/>
+        </w:rPr>
+        <w:t xml:space="preserve"> </w:t>
+      </w:r>
+      <w:proofErr w:type="spellStart"/>
+      <w:r>
+        <w:rPr>
+          <w:sz w:val="23"/>
+          <w:szCs w:val="23"/>
+          <w:shd w:val="clear" w:color="auto" w:fill="FFFFFF"/>
+        </w:rPr>
+        <w:t>definitons</w:t>
+      </w:r>
+      <w:proofErr w:type="spellEnd"/>
+      <w:r>
+        <w:rPr>
+          <w:sz w:val="23"/>
+          <w:szCs w:val="23"/>
+          <w:shd w:val="clear" w:color="auto" w:fill="FFFFFF"/>
+        </w:rPr>
+        <w:t xml:space="preserve"> files para as mais diversas bibliotecas e frameworks do mercado. Por exemplo, se quisermos instalar o </w:t>
+      </w:r>
+      <w:proofErr w:type="spellStart"/>
+      <w:r>
+        <w:rPr>
+          <w:sz w:val="23"/>
+          <w:szCs w:val="23"/>
+          <w:shd w:val="clear" w:color="auto" w:fill="FFFFFF"/>
+        </w:rPr>
+        <w:t>tsd</w:t>
+      </w:r>
+      <w:proofErr w:type="spellEnd"/>
+      <w:r>
+        <w:rPr>
+          <w:sz w:val="23"/>
+          <w:szCs w:val="23"/>
+          <w:shd w:val="clear" w:color="auto" w:fill="FFFFFF"/>
+        </w:rPr>
+        <w:t xml:space="preserve"> do </w:t>
+      </w:r>
+      <w:proofErr w:type="spellStart"/>
+      <w:r>
+        <w:rPr>
+          <w:sz w:val="23"/>
+          <w:szCs w:val="23"/>
+          <w:shd w:val="clear" w:color="auto" w:fill="FFFFFF"/>
+        </w:rPr>
+        <w:t>jQuery</w:t>
+      </w:r>
+      <w:proofErr w:type="spellEnd"/>
+      <w:r>
+        <w:rPr>
+          <w:sz w:val="23"/>
+          <w:szCs w:val="23"/>
+          <w:shd w:val="clear" w:color="auto" w:fill="FFFFFF"/>
+        </w:rPr>
+        <w:t>, acessamos</w:t>
+      </w:r>
+    </w:p>
+    <w:p>
+      <w:pPr>
+        <w:spacing w:after="0" w:line="473" w:lineRule="atLeast"/>
+        <w:rPr>
+          <w:sz w:val="23"/>
+          <w:szCs w:val="23"/>
+          <w:shd w:val="clear" w:color="auto" w:fill="FFFFFF"/>
+        </w:rPr>
+      </w:pPr>
+      <w:hyperlink r:id="rId21" w:tgtFrame="_blank" w:history="1">
+        <w:r>
+          <w:rPr>
+            <w:sz w:val="23"/>
+            <w:szCs w:val="23"/>
+            <w:shd w:val="clear" w:color="auto" w:fill="FFFFFF"/>
+          </w:rPr>
+          <w:t>https://www.npmjs.com/package/@types/jquery</w:t>
+        </w:r>
+      </w:hyperlink>
+    </w:p>
+    <w:p>
+      <w:pPr>
+        <w:spacing w:before="360" w:after="360" w:line="473" w:lineRule="atLeast"/>
+        <w:rPr>
+          <w:sz w:val="23"/>
+          <w:szCs w:val="23"/>
+          <w:shd w:val="clear" w:color="auto" w:fill="FFFFFF"/>
+        </w:rPr>
+      </w:pPr>
+      <w:r>
+        <w:rPr>
+          <w:sz w:val="23"/>
+          <w:szCs w:val="23"/>
+          <w:shd w:val="clear" w:color="auto" w:fill="FFFFFF"/>
+        </w:rPr>
+        <w:t xml:space="preserve">Se quisermos do </w:t>
+      </w:r>
+      <w:proofErr w:type="spellStart"/>
+      <w:r>
+        <w:rPr>
+          <w:sz w:val="23"/>
+          <w:szCs w:val="23"/>
+          <w:shd w:val="clear" w:color="auto" w:fill="FFFFFF"/>
+        </w:rPr>
+        <w:t>lodash</w:t>
+      </w:r>
+      <w:proofErr w:type="spellEnd"/>
+      <w:r>
+        <w:rPr>
+          <w:sz w:val="23"/>
+          <w:szCs w:val="23"/>
+          <w:shd w:val="clear" w:color="auto" w:fill="FFFFFF"/>
+        </w:rPr>
+        <w:t xml:space="preserve"> ou </w:t>
+      </w:r>
+      <w:proofErr w:type="spellStart"/>
+      <w:r>
+        <w:rPr>
+          <w:sz w:val="23"/>
+          <w:szCs w:val="23"/>
+          <w:shd w:val="clear" w:color="auto" w:fill="FFFFFF"/>
+        </w:rPr>
+        <w:t>underscore</w:t>
+      </w:r>
+      <w:proofErr w:type="spellEnd"/>
+      <w:r>
+        <w:rPr>
+          <w:sz w:val="23"/>
+          <w:szCs w:val="23"/>
+          <w:shd w:val="clear" w:color="auto" w:fill="FFFFFF"/>
+        </w:rPr>
+        <w:t xml:space="preserve"> acessamos</w:t>
+      </w:r>
+    </w:p>
+    <w:p>
+      <w:pPr>
+        <w:shd w:val="clear" w:color="auto" w:fill="F0F3F5"/>
+        <w:tabs>
+          <w:tab w:val="left" w:pos="916"/>
+          <w:tab w:val="left" w:pos="1832"/>
+          <w:tab w:val="left" w:pos="2748"/>
+          <w:tab w:val="left" w:pos="3664"/>
+          <w:tab w:val="left" w:pos="4580"/>
+          <w:tab w:val="left" w:pos="5496"/>
+          <w:tab w:val="left" w:pos="6412"/>
+          <w:tab w:val="left" w:pos="7328"/>
+          <w:tab w:val="left" w:pos="8244"/>
+          <w:tab w:val="left" w:pos="9160"/>
+          <w:tab w:val="left" w:pos="10076"/>
+          <w:tab w:val="left" w:pos="10992"/>
+          <w:tab w:val="left" w:pos="11908"/>
+          <w:tab w:val="left" w:pos="12824"/>
+          <w:tab w:val="left" w:pos="13740"/>
+          <w:tab w:val="left" w:pos="14656"/>
+        </w:tabs>
+        <w:spacing w:after="0" w:line="240" w:lineRule="auto"/>
+        <w:rPr>
+          <w:sz w:val="23"/>
+          <w:szCs w:val="23"/>
+          <w:shd w:val="clear" w:color="auto" w:fill="FFFFFF"/>
+        </w:rPr>
+      </w:pPr>
+      <w:r>
+        <w:rPr>
+          <w:sz w:val="23"/>
+          <w:szCs w:val="23"/>
+          <w:shd w:val="clear" w:color="auto" w:fill="FFFFFF"/>
+        </w:rPr>
+        <w:t>https://www.npmjs.com/package/@types/lodash</w:t>
+      </w:r>
+    </w:p>
+    <w:p>
+      <w:pPr>
+        <w:shd w:val="clear" w:color="auto" w:fill="F0F3F5"/>
+        <w:tabs>
+          <w:tab w:val="left" w:pos="916"/>
+          <w:tab w:val="left" w:pos="1832"/>
+          <w:tab w:val="left" w:pos="2748"/>
+          <w:tab w:val="left" w:pos="3664"/>
+          <w:tab w:val="left" w:pos="4580"/>
+          <w:tab w:val="left" w:pos="5496"/>
+          <w:tab w:val="left" w:pos="6412"/>
+          <w:tab w:val="left" w:pos="7328"/>
+          <w:tab w:val="left" w:pos="8244"/>
+          <w:tab w:val="left" w:pos="9160"/>
+          <w:tab w:val="left" w:pos="10076"/>
+          <w:tab w:val="left" w:pos="10992"/>
+          <w:tab w:val="left" w:pos="11908"/>
+          <w:tab w:val="left" w:pos="12824"/>
+          <w:tab w:val="left" w:pos="13740"/>
+          <w:tab w:val="left" w:pos="14656"/>
+        </w:tabs>
+        <w:spacing w:after="0" w:line="240" w:lineRule="auto"/>
+        <w:rPr>
+          <w:sz w:val="23"/>
+          <w:szCs w:val="23"/>
+          <w:shd w:val="clear" w:color="auto" w:fill="FFFFFF"/>
+        </w:rPr>
+      </w:pPr>
+    </w:p>
+    <w:p>
+      <w:pPr>
+        <w:shd w:val="clear" w:color="auto" w:fill="F0F3F5"/>
+        <w:tabs>
+          <w:tab w:val="left" w:pos="916"/>
+          <w:tab w:val="left" w:pos="1832"/>
+          <w:tab w:val="left" w:pos="2748"/>
+          <w:tab w:val="left" w:pos="3664"/>
+          <w:tab w:val="left" w:pos="4580"/>
+          <w:tab w:val="left" w:pos="5496"/>
+          <w:tab w:val="left" w:pos="6412"/>
+          <w:tab w:val="left" w:pos="7328"/>
+          <w:tab w:val="left" w:pos="8244"/>
+          <w:tab w:val="left" w:pos="9160"/>
+          <w:tab w:val="left" w:pos="10076"/>
+          <w:tab w:val="left" w:pos="10992"/>
+          <w:tab w:val="left" w:pos="11908"/>
+          <w:tab w:val="left" w:pos="12824"/>
+          <w:tab w:val="left" w:pos="13740"/>
+          <w:tab w:val="left" w:pos="14656"/>
+        </w:tabs>
+        <w:spacing w:after="0" w:line="240" w:lineRule="auto"/>
+        <w:rPr>
+          <w:sz w:val="23"/>
+          <w:szCs w:val="23"/>
+          <w:shd w:val="clear" w:color="auto" w:fill="FFFFFF"/>
+        </w:rPr>
+      </w:pPr>
+      <w:r>
+        <w:rPr>
+          <w:sz w:val="23"/>
+          <w:szCs w:val="23"/>
+          <w:shd w:val="clear" w:color="auto" w:fill="FFFFFF"/>
+        </w:rPr>
+        <w:t>https://www.npmjs.com/package/@types/underscoreCOPIAR CÓDIGO</w:t>
+      </w:r>
+    </w:p>
+    <w:p>
+      <w:pPr>
+        <w:spacing w:before="360" w:after="360" w:line="473" w:lineRule="atLeast"/>
+        <w:rPr>
+          <w:sz w:val="23"/>
+          <w:szCs w:val="23"/>
+          <w:shd w:val="clear" w:color="auto" w:fill="FFFFFF"/>
+        </w:rPr>
+      </w:pPr>
+      <w:r>
+        <w:rPr>
+          <w:sz w:val="23"/>
+          <w:szCs w:val="23"/>
+          <w:shd w:val="clear" w:color="auto" w:fill="FFFFFF"/>
+        </w:rPr>
+        <w:lastRenderedPageBreak/>
+        <w:t xml:space="preserve">Dessa forma, antes de sair buscando pela internet os arquivos </w:t>
+      </w:r>
+      <w:proofErr w:type="spellStart"/>
+      <w:r>
+        <w:rPr>
+          <w:sz w:val="23"/>
+          <w:szCs w:val="23"/>
+          <w:shd w:val="clear" w:color="auto" w:fill="FFFFFF"/>
+        </w:rPr>
+        <w:t>tsd</w:t>
+      </w:r>
+      <w:proofErr w:type="spellEnd"/>
+      <w:r>
+        <w:rPr>
+          <w:sz w:val="23"/>
+          <w:szCs w:val="23"/>
+          <w:shd w:val="clear" w:color="auto" w:fill="FFFFFF"/>
+        </w:rPr>
+        <w:t xml:space="preserve"> que precisamos, podemos tentar a sorte executando o comando:</w:t>
+      </w:r>
+    </w:p>
+    <w:p>
+      <w:pPr>
+        <w:shd w:val="clear" w:color="auto" w:fill="F0F3F5"/>
+        <w:tabs>
+          <w:tab w:val="left" w:pos="916"/>
+          <w:tab w:val="left" w:pos="1832"/>
+          <w:tab w:val="left" w:pos="2748"/>
+          <w:tab w:val="left" w:pos="3664"/>
+          <w:tab w:val="left" w:pos="4580"/>
+          <w:tab w:val="left" w:pos="5496"/>
+          <w:tab w:val="left" w:pos="6412"/>
+          <w:tab w:val="left" w:pos="7328"/>
+          <w:tab w:val="left" w:pos="8244"/>
+          <w:tab w:val="left" w:pos="9160"/>
+          <w:tab w:val="left" w:pos="10076"/>
+          <w:tab w:val="left" w:pos="10992"/>
+          <w:tab w:val="left" w:pos="11908"/>
+          <w:tab w:val="left" w:pos="12824"/>
+          <w:tab w:val="left" w:pos="13740"/>
+          <w:tab w:val="left" w:pos="14656"/>
+        </w:tabs>
+        <w:spacing w:after="0" w:line="240" w:lineRule="auto"/>
+        <w:rPr>
+          <w:sz w:val="23"/>
+          <w:szCs w:val="23"/>
+          <w:shd w:val="clear" w:color="auto" w:fill="FFFFFF"/>
+        </w:rPr>
+      </w:pPr>
+      <w:proofErr w:type="spellStart"/>
+      <w:r>
+        <w:rPr>
+          <w:sz w:val="23"/>
+          <w:szCs w:val="23"/>
+          <w:shd w:val="clear" w:color="auto" w:fill="FFFFFF"/>
+        </w:rPr>
+        <w:t>npm</w:t>
+      </w:r>
+      <w:proofErr w:type="spellEnd"/>
+      <w:r>
+        <w:rPr>
+          <w:sz w:val="23"/>
+          <w:szCs w:val="23"/>
+          <w:shd w:val="clear" w:color="auto" w:fill="FFFFFF"/>
+        </w:rPr>
+        <w:t xml:space="preserve"> </w:t>
+      </w:r>
+      <w:proofErr w:type="spellStart"/>
+      <w:r>
+        <w:rPr>
+          <w:sz w:val="23"/>
+          <w:szCs w:val="23"/>
+          <w:shd w:val="clear" w:color="auto" w:fill="FFFFFF"/>
+        </w:rPr>
+        <w:t>install</w:t>
+      </w:r>
+      <w:proofErr w:type="spellEnd"/>
+      <w:r>
+        <w:rPr>
+          <w:sz w:val="23"/>
+          <w:szCs w:val="23"/>
+          <w:shd w:val="clear" w:color="auto" w:fill="FFFFFF"/>
+        </w:rPr>
+        <w:t xml:space="preserve"> @types/nomeDaLibOuFramework --</w:t>
+      </w:r>
+      <w:proofErr w:type="spellStart"/>
+      <w:r>
+        <w:rPr>
+          <w:sz w:val="23"/>
+          <w:szCs w:val="23"/>
+          <w:shd w:val="clear" w:color="auto" w:fill="FFFFFF"/>
+        </w:rPr>
+        <w:t>save-devCOPIAR</w:t>
+      </w:r>
+      <w:proofErr w:type="spellEnd"/>
+      <w:r>
+        <w:rPr>
+          <w:sz w:val="23"/>
+          <w:szCs w:val="23"/>
+          <w:shd w:val="clear" w:color="auto" w:fill="FFFFFF"/>
+        </w:rPr>
+        <w:t xml:space="preserve"> CÓDIGO</w:t>
+      </w:r>
+    </w:p>
+    <w:p>
+      <w:pPr>
+        <w:spacing w:before="360" w:after="360" w:line="473" w:lineRule="atLeast"/>
+        <w:rPr>
+          <w:sz w:val="23"/>
+          <w:szCs w:val="23"/>
+          <w:shd w:val="clear" w:color="auto" w:fill="FFFFFF"/>
+        </w:rPr>
+      </w:pPr>
+      <w:r>
+        <w:rPr>
+          <w:sz w:val="23"/>
+          <w:szCs w:val="23"/>
+          <w:shd w:val="clear" w:color="auto" w:fill="FFFFFF"/>
+        </w:rPr>
+        <w:t xml:space="preserve">Nesse sentido, se quisermos instalar os </w:t>
+      </w:r>
+      <w:proofErr w:type="spellStart"/>
+      <w:r>
+        <w:rPr>
+          <w:sz w:val="23"/>
+          <w:szCs w:val="23"/>
+          <w:shd w:val="clear" w:color="auto" w:fill="FFFFFF"/>
+        </w:rPr>
+        <w:t>tsd</w:t>
+      </w:r>
+      <w:proofErr w:type="spellEnd"/>
+      <w:r>
+        <w:rPr>
+          <w:sz w:val="23"/>
+          <w:szCs w:val="23"/>
+          <w:shd w:val="clear" w:color="auto" w:fill="FFFFFF"/>
+        </w:rPr>
+        <w:t xml:space="preserve"> das três bibliotecas que foram citadas, fazemos:</w:t>
+      </w:r>
+    </w:p>
+    <w:p>
+      <w:pPr>
+        <w:shd w:val="clear" w:color="auto" w:fill="F0F3F5"/>
+        <w:tabs>
+          <w:tab w:val="left" w:pos="916"/>
+          <w:tab w:val="left" w:pos="1832"/>
+          <w:tab w:val="left" w:pos="2748"/>
+          <w:tab w:val="left" w:pos="3664"/>
+          <w:tab w:val="left" w:pos="4580"/>
+          <w:tab w:val="left" w:pos="5496"/>
+          <w:tab w:val="left" w:pos="6412"/>
+          <w:tab w:val="left" w:pos="7328"/>
+          <w:tab w:val="left" w:pos="8244"/>
+          <w:tab w:val="left" w:pos="9160"/>
+          <w:tab w:val="left" w:pos="10076"/>
+          <w:tab w:val="left" w:pos="10992"/>
+          <w:tab w:val="left" w:pos="11908"/>
+          <w:tab w:val="left" w:pos="12824"/>
+          <w:tab w:val="left" w:pos="13740"/>
+          <w:tab w:val="left" w:pos="14656"/>
+        </w:tabs>
+        <w:spacing w:after="0" w:line="240" w:lineRule="auto"/>
+        <w:rPr>
+          <w:sz w:val="23"/>
+          <w:szCs w:val="23"/>
+          <w:shd w:val="clear" w:color="auto" w:fill="FFFFFF"/>
+        </w:rPr>
+      </w:pPr>
+      <w:proofErr w:type="spellStart"/>
+      <w:r>
+        <w:rPr>
+          <w:sz w:val="23"/>
+          <w:szCs w:val="23"/>
+          <w:shd w:val="clear" w:color="auto" w:fill="FFFFFF"/>
+        </w:rPr>
+        <w:t>npm</w:t>
+      </w:r>
+      <w:proofErr w:type="spellEnd"/>
+      <w:r>
+        <w:rPr>
+          <w:sz w:val="23"/>
+          <w:szCs w:val="23"/>
+          <w:shd w:val="clear" w:color="auto" w:fill="FFFFFF"/>
+        </w:rPr>
+        <w:t xml:space="preserve"> </w:t>
+      </w:r>
+      <w:proofErr w:type="spellStart"/>
+      <w:r>
+        <w:rPr>
+          <w:sz w:val="23"/>
+          <w:szCs w:val="23"/>
+          <w:shd w:val="clear" w:color="auto" w:fill="FFFFFF"/>
+        </w:rPr>
+        <w:t>install</w:t>
+      </w:r>
+      <w:proofErr w:type="spellEnd"/>
+      <w:r>
+        <w:rPr>
+          <w:sz w:val="23"/>
+          <w:szCs w:val="23"/>
+          <w:shd w:val="clear" w:color="auto" w:fill="FFFFFF"/>
+        </w:rPr>
+        <w:t xml:space="preserve"> @types/jquery --</w:t>
+      </w:r>
+      <w:proofErr w:type="spellStart"/>
+      <w:r>
+        <w:rPr>
+          <w:sz w:val="23"/>
+          <w:szCs w:val="23"/>
+          <w:shd w:val="clear" w:color="auto" w:fill="FFFFFF"/>
+        </w:rPr>
+        <w:t>save-dev</w:t>
+      </w:r>
+      <w:proofErr w:type="spellEnd"/>
+    </w:p>
+    <w:p>
+      <w:pPr>
+        <w:shd w:val="clear" w:color="auto" w:fill="F0F3F5"/>
+        <w:tabs>
+          <w:tab w:val="left" w:pos="916"/>
+          <w:tab w:val="left" w:pos="1832"/>
+          <w:tab w:val="left" w:pos="2748"/>
+          <w:tab w:val="left" w:pos="3664"/>
+          <w:tab w:val="left" w:pos="4580"/>
+          <w:tab w:val="left" w:pos="5496"/>
+          <w:tab w:val="left" w:pos="6412"/>
+          <w:tab w:val="left" w:pos="7328"/>
+          <w:tab w:val="left" w:pos="8244"/>
+          <w:tab w:val="left" w:pos="9160"/>
+          <w:tab w:val="left" w:pos="10076"/>
+          <w:tab w:val="left" w:pos="10992"/>
+          <w:tab w:val="left" w:pos="11908"/>
+          <w:tab w:val="left" w:pos="12824"/>
+          <w:tab w:val="left" w:pos="13740"/>
+          <w:tab w:val="left" w:pos="14656"/>
+        </w:tabs>
+        <w:spacing w:after="0" w:line="240" w:lineRule="auto"/>
+        <w:rPr>
+          <w:sz w:val="23"/>
+          <w:szCs w:val="23"/>
+          <w:shd w:val="clear" w:color="auto" w:fill="FFFFFF"/>
+        </w:rPr>
+      </w:pPr>
+      <w:proofErr w:type="spellStart"/>
+      <w:r>
+        <w:rPr>
+          <w:sz w:val="23"/>
+          <w:szCs w:val="23"/>
+          <w:shd w:val="clear" w:color="auto" w:fill="FFFFFF"/>
+        </w:rPr>
+        <w:t>npm</w:t>
+      </w:r>
+      <w:proofErr w:type="spellEnd"/>
+      <w:r>
+        <w:rPr>
+          <w:sz w:val="23"/>
+          <w:szCs w:val="23"/>
+          <w:shd w:val="clear" w:color="auto" w:fill="FFFFFF"/>
+        </w:rPr>
+        <w:t xml:space="preserve"> </w:t>
+      </w:r>
+      <w:proofErr w:type="spellStart"/>
+      <w:r>
+        <w:rPr>
+          <w:sz w:val="23"/>
+          <w:szCs w:val="23"/>
+          <w:shd w:val="clear" w:color="auto" w:fill="FFFFFF"/>
+        </w:rPr>
+        <w:t>install</w:t>
+      </w:r>
+      <w:proofErr w:type="spellEnd"/>
+      <w:r>
+        <w:rPr>
+          <w:sz w:val="23"/>
+          <w:szCs w:val="23"/>
+          <w:shd w:val="clear" w:color="auto" w:fill="FFFFFF"/>
+        </w:rPr>
+        <w:t xml:space="preserve"> @types/lodash --</w:t>
+      </w:r>
+      <w:proofErr w:type="spellStart"/>
+      <w:r>
+        <w:rPr>
+          <w:sz w:val="23"/>
+          <w:szCs w:val="23"/>
+          <w:shd w:val="clear" w:color="auto" w:fill="FFFFFF"/>
+        </w:rPr>
+        <w:t>save-dev</w:t>
+      </w:r>
+      <w:proofErr w:type="spellEnd"/>
+    </w:p>
+    <w:p>
+      <w:pPr>
+        <w:shd w:val="clear" w:color="auto" w:fill="F0F3F5"/>
+        <w:tabs>
+          <w:tab w:val="left" w:pos="916"/>
+          <w:tab w:val="left" w:pos="1832"/>
+          <w:tab w:val="left" w:pos="2748"/>
+          <w:tab w:val="left" w:pos="3664"/>
+          <w:tab w:val="left" w:pos="4580"/>
+          <w:tab w:val="left" w:pos="5496"/>
+          <w:tab w:val="left" w:pos="6412"/>
+          <w:tab w:val="left" w:pos="7328"/>
+          <w:tab w:val="left" w:pos="8244"/>
+          <w:tab w:val="left" w:pos="9160"/>
+          <w:tab w:val="left" w:pos="10076"/>
+          <w:tab w:val="left" w:pos="10992"/>
+          <w:tab w:val="left" w:pos="11908"/>
+          <w:tab w:val="left" w:pos="12824"/>
+          <w:tab w:val="left" w:pos="13740"/>
+          <w:tab w:val="left" w:pos="14656"/>
+        </w:tabs>
+        <w:spacing w:after="0" w:line="240" w:lineRule="auto"/>
+        <w:rPr>
+          <w:sz w:val="23"/>
+          <w:szCs w:val="23"/>
+          <w:shd w:val="clear" w:color="auto" w:fill="FFFFFF"/>
+        </w:rPr>
+      </w:pPr>
+      <w:proofErr w:type="spellStart"/>
+      <w:r>
+        <w:rPr>
+          <w:sz w:val="23"/>
+          <w:szCs w:val="23"/>
+          <w:shd w:val="clear" w:color="auto" w:fill="FFFFFF"/>
+        </w:rPr>
+        <w:t>npm</w:t>
+      </w:r>
+      <w:proofErr w:type="spellEnd"/>
+      <w:r>
+        <w:rPr>
+          <w:sz w:val="23"/>
+          <w:szCs w:val="23"/>
+          <w:shd w:val="clear" w:color="auto" w:fill="FFFFFF"/>
+        </w:rPr>
+        <w:t xml:space="preserve"> </w:t>
+      </w:r>
+      <w:proofErr w:type="spellStart"/>
+      <w:r>
+        <w:rPr>
+          <w:sz w:val="23"/>
+          <w:szCs w:val="23"/>
+          <w:shd w:val="clear" w:color="auto" w:fill="FFFFFF"/>
+        </w:rPr>
+        <w:t>install</w:t>
+      </w:r>
+      <w:proofErr w:type="spellEnd"/>
+      <w:r>
+        <w:rPr>
+          <w:sz w:val="23"/>
+          <w:szCs w:val="23"/>
+          <w:shd w:val="clear" w:color="auto" w:fill="FFFFFF"/>
+        </w:rPr>
+        <w:t xml:space="preserve"> @types/underscore --</w:t>
+      </w:r>
+      <w:proofErr w:type="spellStart"/>
+      <w:r>
+        <w:rPr>
+          <w:sz w:val="23"/>
+          <w:szCs w:val="23"/>
+          <w:shd w:val="clear" w:color="auto" w:fill="FFFFFF"/>
+        </w:rPr>
+        <w:t>save-devCOPIAR</w:t>
+      </w:r>
+      <w:proofErr w:type="spellEnd"/>
+      <w:r>
+        <w:rPr>
+          <w:sz w:val="23"/>
+          <w:szCs w:val="23"/>
+          <w:shd w:val="clear" w:color="auto" w:fill="FFFFFF"/>
+        </w:rPr>
+        <w:t xml:space="preserve"> CÓDIGO</w:t>
+      </w:r>
+    </w:p>
+    <w:p>
+      <w:pPr>
+        <w:spacing w:after="0" w:line="473" w:lineRule="atLeast"/>
+        <w:rPr>
+          <w:sz w:val="23"/>
+          <w:szCs w:val="23"/>
+          <w:shd w:val="clear" w:color="auto" w:fill="FFFFFF"/>
+        </w:rPr>
+      </w:pPr>
+      <w:r>
+        <w:rPr>
+          <w:sz w:val="23"/>
+          <w:szCs w:val="23"/>
+          <w:shd w:val="clear" w:color="auto" w:fill="FFFFFF"/>
+        </w:rPr>
+        <w:t xml:space="preserve">Qualquer </w:t>
+      </w:r>
+      <w:proofErr w:type="spellStart"/>
+      <w:r>
+        <w:rPr>
+          <w:sz w:val="23"/>
+          <w:szCs w:val="23"/>
+          <w:shd w:val="clear" w:color="auto" w:fill="FFFFFF"/>
+        </w:rPr>
+        <w:t>tsd</w:t>
+      </w:r>
+      <w:proofErr w:type="spellEnd"/>
+      <w:r>
+        <w:rPr>
+          <w:sz w:val="23"/>
+          <w:szCs w:val="23"/>
+          <w:shd w:val="clear" w:color="auto" w:fill="FFFFFF"/>
+        </w:rPr>
+        <w:t xml:space="preserve"> files que esteja dentro de </w:t>
+      </w:r>
+      <w:proofErr w:type="spellStart"/>
+      <w:r>
+        <w:rPr>
+          <w:sz w:val="23"/>
+          <w:szCs w:val="23"/>
+          <w:shd w:val="clear" w:color="auto" w:fill="FFFFFF"/>
+        </w:rPr>
+        <w:t>node_modules</w:t>
+      </w:r>
+      <w:proofErr w:type="spellEnd"/>
+      <w:r>
+        <w:rPr>
+          <w:sz w:val="23"/>
+          <w:szCs w:val="23"/>
+          <w:shd w:val="clear" w:color="auto" w:fill="FFFFFF"/>
+        </w:rPr>
+        <w:t xml:space="preserve">/@types será lidado automaticamente pelo compilador do </w:t>
+      </w:r>
+      <w:proofErr w:type="spellStart"/>
+      <w:r>
+        <w:rPr>
+          <w:sz w:val="23"/>
+          <w:szCs w:val="23"/>
+          <w:shd w:val="clear" w:color="auto" w:fill="FFFFFF"/>
+        </w:rPr>
+        <w:t>TypeScript</w:t>
+      </w:r>
+      <w:proofErr w:type="spellEnd"/>
+      <w:r>
+        <w:rPr>
+          <w:sz w:val="23"/>
+          <w:szCs w:val="23"/>
+          <w:shd w:val="clear" w:color="auto" w:fill="FFFFFF"/>
+        </w:rPr>
+        <w:t>.</w:t>
+      </w:r>
+    </w:p>
+    <w:p>
+      <w:pPr>
+        <w:spacing w:after="0" w:line="473" w:lineRule="atLeast"/>
+        <w:rPr>
+          <w:sz w:val="23"/>
+          <w:szCs w:val="23"/>
+          <w:shd w:val="clear" w:color="auto" w:fill="FFFFFF"/>
+        </w:rPr>
+      </w:pPr>
+      <w:r>
+        <w:rPr>
+          <w:sz w:val="23"/>
+          <w:szCs w:val="23"/>
+          <w:shd w:val="clear" w:color="auto" w:fill="FFFFFF"/>
+        </w:rPr>
+        <w:t xml:space="preserve">É preciso se conformar quando não houver do </w:t>
+      </w:r>
+      <w:proofErr w:type="spellStart"/>
+      <w:r>
+        <w:rPr>
+          <w:sz w:val="23"/>
+          <w:szCs w:val="23"/>
+          <w:shd w:val="clear" w:color="auto" w:fill="FFFFFF"/>
+        </w:rPr>
+        <w:t>Typing</w:t>
+      </w:r>
+      <w:proofErr w:type="spellEnd"/>
+      <w:r>
+        <w:rPr>
+          <w:sz w:val="23"/>
+          <w:szCs w:val="23"/>
+          <w:shd w:val="clear" w:color="auto" w:fill="FFFFFF"/>
+        </w:rPr>
+        <w:t xml:space="preserve"> para sua biblioteca preferida, neste caso, a estratégia do declare var que vimos neste treinamento é uma saída, não muito ideal, mas que permitirá seu código compilar até que você encontre seu </w:t>
+      </w:r>
+      <w:proofErr w:type="spellStart"/>
+      <w:r>
+        <w:rPr>
+          <w:sz w:val="23"/>
+          <w:szCs w:val="23"/>
+          <w:shd w:val="clear" w:color="auto" w:fill="FFFFFF"/>
+        </w:rPr>
+        <w:t>tsd</w:t>
+      </w:r>
+      <w:proofErr w:type="spellEnd"/>
+      <w:r>
+        <w:rPr>
+          <w:sz w:val="23"/>
+          <w:szCs w:val="23"/>
+          <w:shd w:val="clear" w:color="auto" w:fill="FFFFFF"/>
+        </w:rPr>
+        <w:t>.</w:t>
+      </w:r>
+    </w:p>
+    <w:p>
+      <w:pPr>
+        <w:rPr>
+          <w:rFonts w:ascii="Aharoni" w:hAnsi="Aharoni" w:cs="Aharoni"/>
+          <w:sz w:val="24"/>
+          <w:szCs w:val="24"/>
+        </w:rPr>
+      </w:pPr>
+    </w:p>
+    <w:p>
+      <w:pPr>
+        <w:rPr>
+          <w:rFonts w:ascii="Aharoni" w:hAnsi="Aharoni" w:cs="Aharoni"/>
+          <w:sz w:val="24"/>
+          <w:szCs w:val="24"/>
+        </w:rPr>
+      </w:pPr>
+    </w:p>
+    <w:p>
+      <w:pPr>
+        <w:rPr>
+          <w:rFonts w:ascii="Aharoni" w:hAnsi="Aharoni" w:cs="Aharoni"/>
+          <w:sz w:val="24"/>
+          <w:szCs w:val="24"/>
+        </w:rPr>
+      </w:pPr>
+      <w:proofErr w:type="spellStart"/>
+      <w:r>
+        <w:rPr>
+          <w:rFonts w:ascii="Aharoni" w:hAnsi="Aharoni" w:cs="Aharoni"/>
+          <w:sz w:val="24"/>
+          <w:szCs w:val="24"/>
+        </w:rPr>
+        <w:t>Names</w:t>
+      </w:r>
+      <w:r>
+        <w:rPr>
+          <w:rFonts w:ascii="Aharoni" w:hAnsi="Aharoni" w:cs="Aharoni"/>
+          <w:sz w:val="24"/>
+          <w:szCs w:val="24"/>
+        </w:rPr>
+        <w:t>pace</w:t>
+      </w:r>
+      <w:proofErr w:type="spellEnd"/>
+    </w:p>
+    <w:p>
+      <w:pPr>
+        <w:rPr>
+          <w:rFonts w:ascii="Aharoni" w:hAnsi="Aharoni" w:cs="Aharoni"/>
+          <w:sz w:val="24"/>
+          <w:szCs w:val="24"/>
+        </w:rPr>
+      </w:pPr>
+    </w:p>
+    <w:p>
+      <w:pPr>
+        <w:rPr>
+          <w:rFonts w:ascii="Aharoni" w:hAnsi="Aharoni" w:cs="Aharoni"/>
+          <w:sz w:val="24"/>
+          <w:szCs w:val="24"/>
+        </w:rPr>
+      </w:pPr>
+      <w:r>
+        <w:rPr>
+          <w:rFonts w:ascii="Aharoni" w:hAnsi="Aharoni" w:cs="Aharoni"/>
+          <w:sz w:val="24"/>
+          <w:szCs w:val="24"/>
+        </w:rPr>
+        <w:t xml:space="preserve">Na classe </w:t>
+      </w:r>
+    </w:p>
+    <w:p>
+      <w:pPr>
+        <w:shd w:val="clear" w:color="auto" w:fill="282A36"/>
+        <w:spacing w:after="0" w:line="285" w:lineRule="atLeast"/>
+        <w:rPr>
+          <w:rFonts w:ascii="Consolas" w:eastAsia="Times New Roman" w:hAnsi="Consolas" w:cs="Times New Roman"/>
+          <w:color w:val="F8F8F2"/>
+          <w:sz w:val="21"/>
+          <w:szCs w:val="21"/>
+          <w:lang w:eastAsia="pt-BR"/>
+        </w:rPr>
+      </w:pPr>
+    </w:p>
+    <w:p>
+      <w:pPr>
+        <w:shd w:val="clear" w:color="auto" w:fill="282A36"/>
+        <w:spacing w:after="0" w:line="285" w:lineRule="atLeast"/>
+        <w:rPr>
+          <w:rFonts w:ascii="Consolas" w:eastAsia="Times New Roman" w:hAnsi="Consolas" w:cs="Times New Roman"/>
+          <w:color w:val="F8F8F2"/>
+          <w:sz w:val="21"/>
+          <w:szCs w:val="21"/>
+          <w:lang w:eastAsia="pt-BR"/>
+        </w:rPr>
+      </w:pPr>
+      <w:proofErr w:type="spellStart"/>
+      <w:r>
+        <w:rPr>
+          <w:rFonts w:ascii="Consolas" w:eastAsia="Times New Roman" w:hAnsi="Consolas" w:cs="Times New Roman"/>
+          <w:color w:val="FF79C6"/>
+          <w:sz w:val="21"/>
+          <w:szCs w:val="21"/>
+          <w:lang w:eastAsia="pt-BR"/>
+        </w:rPr>
+        <w:t>namespace</w:t>
+      </w:r>
+      <w:proofErr w:type="spellEnd"/>
+      <w:r>
+        <w:rPr>
+          <w:rFonts w:ascii="Consolas" w:eastAsia="Times New Roman" w:hAnsi="Consolas" w:cs="Times New Roman"/>
+          <w:color w:val="F8F8F2"/>
+          <w:sz w:val="21"/>
+          <w:szCs w:val="21"/>
+          <w:lang w:eastAsia="pt-BR"/>
+        </w:rPr>
+        <w:t> </w:t>
+      </w:r>
+      <w:proofErr w:type="spellStart"/>
+      <w:r>
+        <w:rPr>
+          <w:rFonts w:ascii="Consolas" w:eastAsia="Times New Roman" w:hAnsi="Consolas" w:cs="Times New Roman"/>
+          <w:i/>
+          <w:iCs/>
+          <w:color w:val="8BE9FD"/>
+          <w:sz w:val="21"/>
+          <w:szCs w:val="21"/>
+          <w:lang w:eastAsia="pt-BR"/>
+        </w:rPr>
+        <w:t>Views</w:t>
+      </w:r>
+      <w:proofErr w:type="spellEnd"/>
+      <w:r>
+        <w:rPr>
+          <w:rFonts w:ascii="Consolas" w:eastAsia="Times New Roman" w:hAnsi="Consolas" w:cs="Times New Roman"/>
+          <w:color w:val="F8F8F2"/>
+          <w:sz w:val="21"/>
+          <w:szCs w:val="21"/>
+          <w:lang w:eastAsia="pt-BR"/>
+        </w:rPr>
+        <w:t> {</w:t>
+      </w:r>
+    </w:p>
+    <w:p>
+      <w:pPr>
+        <w:shd w:val="clear" w:color="auto" w:fill="282A36"/>
+        <w:spacing w:after="0" w:line="285" w:lineRule="atLeast"/>
+        <w:rPr>
+          <w:rFonts w:ascii="Consolas" w:eastAsia="Times New Roman" w:hAnsi="Consolas" w:cs="Times New Roman"/>
+          <w:color w:val="F8F8F2"/>
+          <w:sz w:val="21"/>
+          <w:szCs w:val="21"/>
+          <w:lang w:eastAsia="pt-BR"/>
+        </w:rPr>
+      </w:pPr>
+      <w:r>
+        <w:rPr>
+          <w:rFonts w:ascii="Consolas" w:eastAsia="Times New Roman" w:hAnsi="Consolas" w:cs="Times New Roman"/>
+          <w:color w:val="F8F8F2"/>
+          <w:sz w:val="21"/>
+          <w:szCs w:val="21"/>
+          <w:lang w:eastAsia="pt-BR"/>
+        </w:rPr>
+        <w:t>    </w:t>
+      </w:r>
+      <w:proofErr w:type="spellStart"/>
+      <w:r>
+        <w:rPr>
+          <w:rFonts w:ascii="Consolas" w:eastAsia="Times New Roman" w:hAnsi="Consolas" w:cs="Times New Roman"/>
+          <w:color w:val="FF79C6"/>
+          <w:sz w:val="21"/>
+          <w:szCs w:val="21"/>
+          <w:lang w:eastAsia="pt-BR"/>
+        </w:rPr>
+        <w:t>export</w:t>
+      </w:r>
+      <w:proofErr w:type="spellEnd"/>
+      <w:r>
+        <w:rPr>
+          <w:rFonts w:ascii="Consolas" w:eastAsia="Times New Roman" w:hAnsi="Consolas" w:cs="Times New Roman"/>
+          <w:color w:val="F8F8F2"/>
+          <w:sz w:val="21"/>
+          <w:szCs w:val="21"/>
+          <w:lang w:eastAsia="pt-BR"/>
+        </w:rPr>
+        <w:t> </w:t>
+      </w:r>
+      <w:proofErr w:type="spellStart"/>
+      <w:r>
+        <w:rPr>
+          <w:rFonts w:ascii="Consolas" w:eastAsia="Times New Roman" w:hAnsi="Consolas" w:cs="Times New Roman"/>
+          <w:color w:val="FF79C6"/>
+          <w:sz w:val="21"/>
+          <w:szCs w:val="21"/>
+          <w:lang w:eastAsia="pt-BR"/>
+        </w:rPr>
+        <w:t>class</w:t>
+      </w:r>
+      <w:proofErr w:type="spellEnd"/>
+      <w:r>
+        <w:rPr>
+          <w:rFonts w:ascii="Consolas" w:eastAsia="Times New Roman" w:hAnsi="Consolas" w:cs="Times New Roman"/>
+          <w:color w:val="F8F8F2"/>
+          <w:sz w:val="21"/>
+          <w:szCs w:val="21"/>
+          <w:lang w:eastAsia="pt-BR"/>
+        </w:rPr>
+        <w:t> </w:t>
+      </w:r>
+      <w:proofErr w:type="spellStart"/>
+      <w:r>
+        <w:rPr>
+          <w:rFonts w:ascii="Consolas" w:eastAsia="Times New Roman" w:hAnsi="Consolas" w:cs="Times New Roman"/>
+          <w:color w:val="8BE9FD"/>
+          <w:sz w:val="21"/>
+          <w:szCs w:val="21"/>
+          <w:lang w:eastAsia="pt-BR"/>
+        </w:rPr>
+        <w:t>MensagemView</w:t>
+      </w:r>
+      <w:proofErr w:type="spellEnd"/>
+      <w:r>
+        <w:rPr>
+          <w:rFonts w:ascii="Consolas" w:eastAsia="Times New Roman" w:hAnsi="Consolas" w:cs="Times New Roman"/>
+          <w:color w:val="F8F8F2"/>
+          <w:sz w:val="21"/>
+          <w:szCs w:val="21"/>
+          <w:lang w:eastAsia="pt-BR"/>
+        </w:rPr>
+        <w:t> </w:t>
+      </w:r>
+      <w:proofErr w:type="spellStart"/>
+      <w:r>
+        <w:rPr>
+          <w:rFonts w:ascii="Consolas" w:eastAsia="Times New Roman" w:hAnsi="Consolas" w:cs="Times New Roman"/>
+          <w:color w:val="FF79C6"/>
+          <w:sz w:val="21"/>
+          <w:szCs w:val="21"/>
+          <w:lang w:eastAsia="pt-BR"/>
+        </w:rPr>
+        <w:t>extends</w:t>
+      </w:r>
+      <w:proofErr w:type="spellEnd"/>
+      <w:r>
+        <w:rPr>
+          <w:rFonts w:ascii="Consolas" w:eastAsia="Times New Roman" w:hAnsi="Consolas" w:cs="Times New Roman"/>
+          <w:color w:val="F8F8F2"/>
+          <w:sz w:val="21"/>
+          <w:szCs w:val="21"/>
+          <w:lang w:eastAsia="pt-BR"/>
+        </w:rPr>
+        <w:t> </w:t>
+      </w:r>
+      <w:proofErr w:type="spellStart"/>
+      <w:r>
+        <w:rPr>
+          <w:rFonts w:ascii="Consolas" w:eastAsia="Times New Roman" w:hAnsi="Consolas" w:cs="Times New Roman"/>
+          <w:i/>
+          <w:iCs/>
+          <w:color w:val="8BE9FD"/>
+          <w:sz w:val="21"/>
+          <w:szCs w:val="21"/>
+          <w:lang w:eastAsia="pt-BR"/>
+        </w:rPr>
+        <w:t>Views</w:t>
+      </w:r>
+      <w:r>
+        <w:rPr>
+          <w:rFonts w:ascii="Consolas" w:eastAsia="Times New Roman" w:hAnsi="Consolas" w:cs="Times New Roman"/>
+          <w:color w:val="F8F8F2"/>
+          <w:sz w:val="21"/>
+          <w:szCs w:val="21"/>
+          <w:lang w:eastAsia="pt-BR"/>
+        </w:rPr>
+        <w:t>.</w:t>
+      </w:r>
+      <w:r>
+        <w:rPr>
+          <w:rFonts w:ascii="Consolas" w:eastAsia="Times New Roman" w:hAnsi="Consolas" w:cs="Times New Roman"/>
+          <w:color w:val="8BE9FD"/>
+          <w:sz w:val="21"/>
+          <w:szCs w:val="21"/>
+          <w:lang w:eastAsia="pt-BR"/>
+        </w:rPr>
+        <w:t>View</w:t>
+      </w:r>
+      <w:proofErr w:type="spellEnd"/>
+      <w:r>
+        <w:rPr>
+          <w:rFonts w:ascii="Consolas" w:eastAsia="Times New Roman" w:hAnsi="Consolas" w:cs="Times New Roman"/>
+          <w:color w:val="F8F8F2"/>
+          <w:sz w:val="21"/>
+          <w:szCs w:val="21"/>
+          <w:lang w:eastAsia="pt-BR"/>
+        </w:rPr>
+        <w:t>&lt;</w:t>
+      </w:r>
+      <w:proofErr w:type="spellStart"/>
+      <w:r>
+        <w:rPr>
+          <w:rFonts w:ascii="Consolas" w:eastAsia="Times New Roman" w:hAnsi="Consolas" w:cs="Times New Roman"/>
+          <w:i/>
+          <w:iCs/>
+          <w:color w:val="8BE9FD"/>
+          <w:sz w:val="21"/>
+          <w:szCs w:val="21"/>
+          <w:lang w:eastAsia="pt-BR"/>
+        </w:rPr>
+        <w:t>string</w:t>
+      </w:r>
+      <w:proofErr w:type="spellEnd"/>
+      <w:r>
+        <w:rPr>
+          <w:rFonts w:ascii="Consolas" w:eastAsia="Times New Roman" w:hAnsi="Consolas" w:cs="Times New Roman"/>
+          <w:color w:val="F8F8F2"/>
+          <w:sz w:val="21"/>
+          <w:szCs w:val="21"/>
+          <w:lang w:eastAsia="pt-BR"/>
+        </w:rPr>
+        <w:t>&gt; {</w:t>
+      </w:r>
+    </w:p>
+    <w:p>
+      <w:pPr>
+        <w:shd w:val="clear" w:color="auto" w:fill="282A36"/>
+        <w:spacing w:after="240" w:line="285" w:lineRule="atLeast"/>
+        <w:rPr>
+          <w:rFonts w:ascii="Consolas" w:eastAsia="Times New Roman" w:hAnsi="Consolas" w:cs="Times New Roman"/>
+          <w:color w:val="F8F8F2"/>
+          <w:sz w:val="21"/>
+          <w:szCs w:val="21"/>
+          <w:lang w:eastAsia="pt-BR"/>
+        </w:rPr>
+      </w:pPr>
+    </w:p>
+    <w:p>
+      <w:pPr>
+        <w:shd w:val="clear" w:color="auto" w:fill="282A36"/>
+        <w:spacing w:after="0" w:line="285" w:lineRule="atLeast"/>
+        <w:rPr>
+          <w:rFonts w:ascii="Consolas" w:eastAsia="Times New Roman" w:hAnsi="Consolas" w:cs="Times New Roman"/>
+          <w:color w:val="F8F8F2"/>
+          <w:sz w:val="21"/>
+          <w:szCs w:val="21"/>
+          <w:lang w:eastAsia="pt-BR"/>
+        </w:rPr>
+      </w:pPr>
+      <w:r>
+        <w:rPr>
+          <w:rFonts w:ascii="Consolas" w:eastAsia="Times New Roman" w:hAnsi="Consolas" w:cs="Times New Roman"/>
+          <w:color w:val="F8F8F2"/>
+          <w:sz w:val="21"/>
+          <w:szCs w:val="21"/>
+          <w:lang w:eastAsia="pt-BR"/>
+        </w:rPr>
+        <w:t>        </w:t>
+      </w:r>
+      <w:proofErr w:type="spellStart"/>
+      <w:proofErr w:type="gramStart"/>
+      <w:r>
+        <w:rPr>
+          <w:rFonts w:ascii="Consolas" w:eastAsia="Times New Roman" w:hAnsi="Consolas" w:cs="Times New Roman"/>
+          <w:color w:val="50FA7B"/>
+          <w:sz w:val="21"/>
+          <w:szCs w:val="21"/>
+          <w:lang w:eastAsia="pt-BR"/>
+        </w:rPr>
+        <w:t>template</w:t>
+      </w:r>
+      <w:proofErr w:type="spellEnd"/>
+      <w:r>
+        <w:rPr>
+          <w:rFonts w:ascii="Consolas" w:eastAsia="Times New Roman" w:hAnsi="Consolas" w:cs="Times New Roman"/>
+          <w:color w:val="F8F8F2"/>
+          <w:sz w:val="21"/>
+          <w:szCs w:val="21"/>
+          <w:lang w:eastAsia="pt-BR"/>
+        </w:rPr>
+        <w:t>(</w:t>
+      </w:r>
+      <w:proofErr w:type="gramEnd"/>
+      <w:r>
+        <w:rPr>
+          <w:rFonts w:ascii="Consolas" w:eastAsia="Times New Roman" w:hAnsi="Consolas" w:cs="Times New Roman"/>
+          <w:i/>
+          <w:iCs/>
+          <w:color w:val="FFB86C"/>
+          <w:sz w:val="21"/>
+          <w:szCs w:val="21"/>
+          <w:lang w:eastAsia="pt-BR"/>
+        </w:rPr>
+        <w:t>model</w:t>
+      </w:r>
+      <w:r>
+        <w:rPr>
+          <w:rFonts w:ascii="Consolas" w:eastAsia="Times New Roman" w:hAnsi="Consolas" w:cs="Times New Roman"/>
+          <w:color w:val="FF79C6"/>
+          <w:sz w:val="21"/>
+          <w:szCs w:val="21"/>
+          <w:lang w:eastAsia="pt-BR"/>
+        </w:rPr>
+        <w:t>:</w:t>
+      </w:r>
+      <w:r>
+        <w:rPr>
+          <w:rFonts w:ascii="Consolas" w:eastAsia="Times New Roman" w:hAnsi="Consolas" w:cs="Times New Roman"/>
+          <w:color w:val="F8F8F2"/>
+          <w:sz w:val="21"/>
+          <w:szCs w:val="21"/>
+          <w:lang w:eastAsia="pt-BR"/>
+        </w:rPr>
+        <w:t> </w:t>
+      </w:r>
+      <w:proofErr w:type="spellStart"/>
+      <w:r>
+        <w:rPr>
+          <w:rFonts w:ascii="Consolas" w:eastAsia="Times New Roman" w:hAnsi="Consolas" w:cs="Times New Roman"/>
+          <w:i/>
+          <w:iCs/>
+          <w:color w:val="8BE9FD"/>
+          <w:sz w:val="21"/>
+          <w:szCs w:val="21"/>
+          <w:lang w:eastAsia="pt-BR"/>
+        </w:rPr>
+        <w:t>string</w:t>
+      </w:r>
+      <w:proofErr w:type="spellEnd"/>
+      <w:r>
+        <w:rPr>
+          <w:rFonts w:ascii="Consolas" w:eastAsia="Times New Roman" w:hAnsi="Consolas" w:cs="Times New Roman"/>
+          <w:color w:val="F8F8F2"/>
+          <w:sz w:val="21"/>
+          <w:szCs w:val="21"/>
+          <w:lang w:eastAsia="pt-BR"/>
+        </w:rPr>
+        <w:t>)</w:t>
+      </w:r>
+      <w:r>
+        <w:rPr>
+          <w:rFonts w:ascii="Consolas" w:eastAsia="Times New Roman" w:hAnsi="Consolas" w:cs="Times New Roman"/>
+          <w:color w:val="FF79C6"/>
+          <w:sz w:val="21"/>
+          <w:szCs w:val="21"/>
+          <w:lang w:eastAsia="pt-BR"/>
+        </w:rPr>
+        <w:t>:</w:t>
+      </w:r>
+      <w:r>
+        <w:rPr>
+          <w:rFonts w:ascii="Consolas" w:eastAsia="Times New Roman" w:hAnsi="Consolas" w:cs="Times New Roman"/>
+          <w:color w:val="F8F8F2"/>
+          <w:sz w:val="21"/>
+          <w:szCs w:val="21"/>
+          <w:lang w:eastAsia="pt-BR"/>
+        </w:rPr>
+        <w:t> </w:t>
+      </w:r>
+      <w:proofErr w:type="spellStart"/>
+      <w:r>
+        <w:rPr>
+          <w:rFonts w:ascii="Consolas" w:eastAsia="Times New Roman" w:hAnsi="Consolas" w:cs="Times New Roman"/>
+          <w:i/>
+          <w:iCs/>
+          <w:color w:val="8BE9FD"/>
+          <w:sz w:val="21"/>
+          <w:szCs w:val="21"/>
+          <w:lang w:eastAsia="pt-BR"/>
+        </w:rPr>
+        <w:t>string</w:t>
+      </w:r>
+      <w:proofErr w:type="spellEnd"/>
+      <w:r>
+        <w:rPr>
+          <w:rFonts w:ascii="Consolas" w:eastAsia="Times New Roman" w:hAnsi="Consolas" w:cs="Times New Roman"/>
+          <w:color w:val="F8F8F2"/>
+          <w:sz w:val="21"/>
+          <w:szCs w:val="21"/>
+          <w:lang w:eastAsia="pt-BR"/>
+        </w:rPr>
+        <w:t> {</w:t>
+      </w:r>
+    </w:p>
+    <w:p>
+      <w:pPr>
+        <w:shd w:val="clear" w:color="auto" w:fill="282A36"/>
+        <w:spacing w:after="0" w:line="285" w:lineRule="atLeast"/>
+        <w:rPr>
+          <w:rFonts w:ascii="Consolas" w:eastAsia="Times New Roman" w:hAnsi="Consolas" w:cs="Times New Roman"/>
+          <w:color w:val="F8F8F2"/>
+          <w:sz w:val="21"/>
+          <w:szCs w:val="21"/>
+          <w:lang w:eastAsia="pt-BR"/>
+        </w:rPr>
+      </w:pPr>
+      <w:r>
+        <w:rPr>
+          <w:rFonts w:ascii="Consolas" w:eastAsia="Times New Roman" w:hAnsi="Consolas" w:cs="Times New Roman"/>
+          <w:color w:val="F8F8F2"/>
+          <w:sz w:val="21"/>
+          <w:szCs w:val="21"/>
+          <w:lang w:eastAsia="pt-BR"/>
+        </w:rPr>
+        <w:t>            </w:t>
+      </w:r>
+      <w:proofErr w:type="spellStart"/>
+      <w:r>
+        <w:rPr>
+          <w:rFonts w:ascii="Consolas" w:eastAsia="Times New Roman" w:hAnsi="Consolas" w:cs="Times New Roman"/>
+          <w:color w:val="FF79C6"/>
+          <w:sz w:val="21"/>
+          <w:szCs w:val="21"/>
+          <w:lang w:eastAsia="pt-BR"/>
+        </w:rPr>
+        <w:t>return</w:t>
+      </w:r>
+      <w:proofErr w:type="spellEnd"/>
+      <w:r>
+        <w:rPr>
+          <w:rFonts w:ascii="Consolas" w:eastAsia="Times New Roman" w:hAnsi="Consolas" w:cs="Times New Roman"/>
+          <w:color w:val="F8F8F2"/>
+          <w:sz w:val="21"/>
+          <w:szCs w:val="21"/>
+          <w:lang w:eastAsia="pt-BR"/>
+        </w:rPr>
+        <w:t> </w:t>
+      </w:r>
+      <w:r>
+        <w:rPr>
+          <w:rFonts w:ascii="Consolas" w:eastAsia="Times New Roman" w:hAnsi="Consolas" w:cs="Times New Roman"/>
+          <w:color w:val="F1FA8C"/>
+          <w:sz w:val="21"/>
+          <w:szCs w:val="21"/>
+          <w:lang w:eastAsia="pt-BR"/>
+        </w:rPr>
+        <w:t>`&lt;p </w:t>
+      </w:r>
+      <w:proofErr w:type="spellStart"/>
+      <w:r>
+        <w:rPr>
+          <w:rFonts w:ascii="Consolas" w:eastAsia="Times New Roman" w:hAnsi="Consolas" w:cs="Times New Roman"/>
+          <w:color w:val="F1FA8C"/>
+          <w:sz w:val="21"/>
+          <w:szCs w:val="21"/>
+          <w:lang w:eastAsia="pt-BR"/>
+        </w:rPr>
+        <w:t>class</w:t>
+      </w:r>
+      <w:proofErr w:type="spellEnd"/>
+      <w:r>
+        <w:rPr>
+          <w:rFonts w:ascii="Consolas" w:eastAsia="Times New Roman" w:hAnsi="Consolas" w:cs="Times New Roman"/>
+          <w:color w:val="F1FA8C"/>
+          <w:sz w:val="21"/>
+          <w:szCs w:val="21"/>
+          <w:lang w:eastAsia="pt-BR"/>
+        </w:rPr>
+        <w:t>="</w:t>
+      </w:r>
+      <w:proofErr w:type="spellStart"/>
+      <w:r>
+        <w:rPr>
+          <w:rFonts w:ascii="Consolas" w:eastAsia="Times New Roman" w:hAnsi="Consolas" w:cs="Times New Roman"/>
+          <w:color w:val="F1FA8C"/>
+          <w:sz w:val="21"/>
+          <w:szCs w:val="21"/>
+          <w:lang w:eastAsia="pt-BR"/>
+        </w:rPr>
+        <w:t>alert</w:t>
+      </w:r>
+      <w:proofErr w:type="spellEnd"/>
+      <w:r>
+        <w:rPr>
+          <w:rFonts w:ascii="Consolas" w:eastAsia="Times New Roman" w:hAnsi="Consolas" w:cs="Times New Roman"/>
+          <w:color w:val="F1FA8C"/>
+          <w:sz w:val="21"/>
+          <w:szCs w:val="21"/>
+          <w:lang w:eastAsia="pt-BR"/>
+        </w:rPr>
+        <w:t> </w:t>
+      </w:r>
+      <w:proofErr w:type="spellStart"/>
+      <w:r>
+        <w:rPr>
+          <w:rFonts w:ascii="Consolas" w:eastAsia="Times New Roman" w:hAnsi="Consolas" w:cs="Times New Roman"/>
+          <w:color w:val="F1FA8C"/>
+          <w:sz w:val="21"/>
+          <w:szCs w:val="21"/>
+          <w:lang w:eastAsia="pt-BR"/>
+        </w:rPr>
+        <w:t>alert-info</w:t>
+      </w:r>
+      <w:proofErr w:type="spellEnd"/>
+      <w:r>
+        <w:rPr>
+          <w:rFonts w:ascii="Consolas" w:eastAsia="Times New Roman" w:hAnsi="Consolas" w:cs="Times New Roman"/>
+          <w:color w:val="F1FA8C"/>
+          <w:sz w:val="21"/>
+          <w:szCs w:val="21"/>
+          <w:lang w:eastAsia="pt-BR"/>
+        </w:rPr>
+        <w:t>"&gt;</w:t>
+      </w:r>
+      <w:r>
+        <w:rPr>
+          <w:rFonts w:ascii="Consolas" w:eastAsia="Times New Roman" w:hAnsi="Consolas" w:cs="Times New Roman"/>
+          <w:color w:val="FF79C6"/>
+          <w:sz w:val="21"/>
+          <w:szCs w:val="21"/>
+          <w:lang w:eastAsia="pt-BR"/>
+        </w:rPr>
+        <w:t>${</w:t>
+      </w:r>
+      <w:r>
+        <w:rPr>
+          <w:rFonts w:ascii="Consolas" w:eastAsia="Times New Roman" w:hAnsi="Consolas" w:cs="Times New Roman"/>
+          <w:i/>
+          <w:iCs/>
+          <w:color w:val="FFB86C"/>
+          <w:sz w:val="21"/>
+          <w:szCs w:val="21"/>
+          <w:lang w:eastAsia="pt-BR"/>
+        </w:rPr>
+        <w:t>model</w:t>
+      </w:r>
+      <w:r>
+        <w:rPr>
+          <w:rFonts w:ascii="Consolas" w:eastAsia="Times New Roman" w:hAnsi="Consolas" w:cs="Times New Roman"/>
+          <w:color w:val="FF79C6"/>
+          <w:sz w:val="21"/>
+          <w:szCs w:val="21"/>
+          <w:lang w:eastAsia="pt-BR"/>
+        </w:rPr>
+        <w:t>}</w:t>
+      </w:r>
+      <w:r>
+        <w:rPr>
+          <w:rFonts w:ascii="Consolas" w:eastAsia="Times New Roman" w:hAnsi="Consolas" w:cs="Times New Roman"/>
+          <w:color w:val="F1FA8C"/>
+          <w:sz w:val="21"/>
+          <w:szCs w:val="21"/>
+          <w:lang w:eastAsia="pt-BR"/>
+        </w:rPr>
+        <w:t>&lt;/p&gt;`</w:t>
+      </w:r>
+    </w:p>
+    <w:p>
+      <w:pPr>
+        <w:shd w:val="clear" w:color="auto" w:fill="282A36"/>
+        <w:spacing w:after="0" w:line="285" w:lineRule="atLeast"/>
+        <w:rPr>
+          <w:rFonts w:ascii="Consolas" w:eastAsia="Times New Roman" w:hAnsi="Consolas" w:cs="Times New Roman"/>
+          <w:color w:val="F8F8F2"/>
+          <w:sz w:val="21"/>
+          <w:szCs w:val="21"/>
+          <w:lang w:eastAsia="pt-BR"/>
+        </w:rPr>
+      </w:pPr>
+      <w:r>
+        <w:rPr>
+          <w:rFonts w:ascii="Consolas" w:eastAsia="Times New Roman" w:hAnsi="Consolas" w:cs="Times New Roman"/>
+          <w:color w:val="F8F8F2"/>
+          <w:sz w:val="21"/>
+          <w:szCs w:val="21"/>
+          <w:lang w:eastAsia="pt-BR"/>
+        </w:rPr>
+        <w:t>        }</w:t>
+      </w:r>
+    </w:p>
+    <w:p>
+      <w:pPr>
+        <w:shd w:val="clear" w:color="auto" w:fill="282A36"/>
+        <w:spacing w:after="0" w:line="285" w:lineRule="atLeast"/>
+        <w:rPr>
+          <w:rFonts w:ascii="Consolas" w:eastAsia="Times New Roman" w:hAnsi="Consolas" w:cs="Times New Roman"/>
+          <w:color w:val="F8F8F2"/>
+          <w:sz w:val="21"/>
+          <w:szCs w:val="21"/>
+          <w:lang w:eastAsia="pt-BR"/>
+        </w:rPr>
+      </w:pPr>
+      <w:r>
+        <w:rPr>
+          <w:rFonts w:ascii="Consolas" w:eastAsia="Times New Roman" w:hAnsi="Consolas" w:cs="Times New Roman"/>
+          <w:color w:val="F8F8F2"/>
+          <w:sz w:val="21"/>
+          <w:szCs w:val="21"/>
+          <w:lang w:eastAsia="pt-BR"/>
+        </w:rPr>
+        <w:t>    }</w:t>
+      </w:r>
+    </w:p>
+    <w:p>
+      <w:pPr>
+        <w:shd w:val="clear" w:color="auto" w:fill="282A36"/>
+        <w:spacing w:after="0" w:line="285" w:lineRule="atLeast"/>
+        <w:rPr>
+          <w:rFonts w:ascii="Consolas" w:eastAsia="Times New Roman" w:hAnsi="Consolas" w:cs="Times New Roman"/>
+          <w:color w:val="F8F8F2"/>
+          <w:sz w:val="21"/>
+          <w:szCs w:val="21"/>
+          <w:lang w:eastAsia="pt-BR"/>
+        </w:rPr>
+      </w:pPr>
+      <w:r>
+        <w:rPr>
+          <w:rFonts w:ascii="Consolas" w:eastAsia="Times New Roman" w:hAnsi="Consolas" w:cs="Times New Roman"/>
+          <w:color w:val="F8F8F2"/>
+          <w:sz w:val="21"/>
+          <w:szCs w:val="21"/>
+          <w:lang w:eastAsia="pt-BR"/>
+        </w:rPr>
+        <w:t>}</w:t>
+      </w:r>
+    </w:p>
+    <w:p>
+      <w:pPr>
+        <w:rPr>
+          <w:rFonts w:ascii="Aharoni" w:hAnsi="Aharoni" w:cs="Aharoni"/>
+          <w:sz w:val="24"/>
+          <w:szCs w:val="24"/>
+        </w:rPr>
+      </w:pPr>
+    </w:p>
+    <w:p>
+      <w:pPr>
+        <w:rPr>
+          <w:rFonts w:ascii="Aharoni" w:hAnsi="Aharoni" w:cs="Aharoni"/>
+          <w:sz w:val="24"/>
+          <w:szCs w:val="24"/>
+        </w:rPr>
+      </w:pPr>
+      <w:r>
+        <w:rPr>
+          <w:rFonts w:ascii="Aharoni" w:hAnsi="Aharoni" w:cs="Aharoni"/>
+          <w:sz w:val="24"/>
+          <w:szCs w:val="24"/>
+        </w:rPr>
+        <w:t>No uso da classe</w:t>
+      </w:r>
+    </w:p>
+    <w:p>
+      <w:pPr>
+        <w:shd w:val="clear" w:color="auto" w:fill="282A36"/>
+        <w:spacing w:after="0" w:line="285" w:lineRule="atLeast"/>
+        <w:rPr>
+          <w:rFonts w:ascii="Consolas" w:eastAsia="Times New Roman" w:hAnsi="Consolas" w:cs="Times New Roman"/>
+          <w:color w:val="F8F8F2"/>
+          <w:sz w:val="21"/>
+          <w:szCs w:val="21"/>
+          <w:lang w:eastAsia="pt-BR"/>
+        </w:rPr>
+      </w:pPr>
+      <w:r>
+        <w:rPr>
+          <w:rFonts w:ascii="Consolas" w:eastAsia="Times New Roman" w:hAnsi="Consolas" w:cs="Times New Roman"/>
+          <w:color w:val="F8F8F2"/>
+          <w:sz w:val="21"/>
+          <w:szCs w:val="21"/>
+          <w:lang w:eastAsia="pt-BR"/>
+        </w:rPr>
+        <w:t>    </w:t>
+      </w:r>
+      <w:r>
+        <w:rPr>
+          <w:rFonts w:ascii="Consolas" w:eastAsia="Times New Roman" w:hAnsi="Consolas" w:cs="Times New Roman"/>
+          <w:color w:val="FF79C6"/>
+          <w:sz w:val="21"/>
+          <w:szCs w:val="21"/>
+          <w:lang w:eastAsia="pt-BR"/>
+        </w:rPr>
+        <w:t>private</w:t>
+      </w:r>
+      <w:r>
+        <w:rPr>
+          <w:rFonts w:ascii="Consolas" w:eastAsia="Times New Roman" w:hAnsi="Consolas" w:cs="Times New Roman"/>
+          <w:color w:val="F8F8F2"/>
+          <w:sz w:val="21"/>
+          <w:szCs w:val="21"/>
+          <w:lang w:eastAsia="pt-BR"/>
+        </w:rPr>
+        <w:t> _mensageView </w:t>
+      </w:r>
+      <w:r>
+        <w:rPr>
+          <w:rFonts w:ascii="Consolas" w:eastAsia="Times New Roman" w:hAnsi="Consolas" w:cs="Times New Roman"/>
+          <w:color w:val="FF79C6"/>
+          <w:sz w:val="21"/>
+          <w:szCs w:val="21"/>
+          <w:lang w:eastAsia="pt-BR"/>
+        </w:rPr>
+        <w:t>=</w:t>
+      </w:r>
+      <w:r>
+        <w:rPr>
+          <w:rFonts w:ascii="Consolas" w:eastAsia="Times New Roman" w:hAnsi="Consolas" w:cs="Times New Roman"/>
+          <w:color w:val="F8F8F2"/>
+          <w:sz w:val="21"/>
+          <w:szCs w:val="21"/>
+          <w:lang w:eastAsia="pt-BR"/>
+        </w:rPr>
+        <w:t> </w:t>
+      </w:r>
+      <w:r>
+        <w:rPr>
+          <w:rFonts w:ascii="Consolas" w:eastAsia="Times New Roman" w:hAnsi="Consolas" w:cs="Times New Roman"/>
+          <w:b/>
+          <w:bCs/>
+          <w:color w:val="FF79C6"/>
+          <w:sz w:val="21"/>
+          <w:szCs w:val="21"/>
+          <w:lang w:eastAsia="pt-BR"/>
+        </w:rPr>
+        <w:t>new</w:t>
+      </w:r>
+      <w:r>
+        <w:rPr>
+          <w:rFonts w:ascii="Consolas" w:eastAsia="Times New Roman" w:hAnsi="Consolas" w:cs="Times New Roman"/>
+          <w:color w:val="F8F8F2"/>
+          <w:sz w:val="21"/>
+          <w:szCs w:val="21"/>
+          <w:lang w:eastAsia="pt-BR"/>
+        </w:rPr>
+        <w:t> </w:t>
+      </w:r>
+      <w:r>
+        <w:rPr>
+          <w:rFonts w:ascii="Consolas" w:eastAsia="Times New Roman" w:hAnsi="Consolas" w:cs="Times New Roman"/>
+          <w:i/>
+          <w:iCs/>
+          <w:color w:val="8BE9FD"/>
+          <w:sz w:val="21"/>
+          <w:szCs w:val="21"/>
+          <w:lang w:eastAsia="pt-BR"/>
+        </w:rPr>
+        <w:t>Views</w:t>
+      </w:r>
+      <w:r>
+        <w:rPr>
+          <w:rFonts w:ascii="Consolas" w:eastAsia="Times New Roman" w:hAnsi="Consolas" w:cs="Times New Roman"/>
+          <w:color w:val="F8F8F2"/>
+          <w:sz w:val="21"/>
+          <w:szCs w:val="21"/>
+          <w:lang w:eastAsia="pt-BR"/>
+        </w:rPr>
+        <w:t>.</w:t>
+      </w:r>
+      <w:r>
+        <w:rPr>
+          <w:rFonts w:ascii="Consolas" w:eastAsia="Times New Roman" w:hAnsi="Consolas" w:cs="Times New Roman"/>
+          <w:color w:val="8BE9FD"/>
+          <w:sz w:val="21"/>
+          <w:szCs w:val="21"/>
+          <w:lang w:eastAsia="pt-BR"/>
+        </w:rPr>
+        <w:t>MensagemView</w:t>
+      </w:r>
+      <w:r>
+        <w:rPr>
+          <w:rFonts w:ascii="Consolas" w:eastAsia="Times New Roman" w:hAnsi="Consolas" w:cs="Times New Roman"/>
+          <w:color w:val="F8F8F2"/>
+          <w:sz w:val="21"/>
+          <w:szCs w:val="21"/>
+          <w:lang w:eastAsia="pt-BR"/>
+        </w:rPr>
+        <w:t>(</w:t>
+      </w:r>
+      <w:r>
+        <w:rPr>
+          <w:rFonts w:ascii="Consolas" w:eastAsia="Times New Roman" w:hAnsi="Consolas" w:cs="Times New Roman"/>
+          <w:color w:val="E9F284"/>
+          <w:sz w:val="21"/>
+          <w:szCs w:val="21"/>
+          <w:lang w:eastAsia="pt-BR"/>
+        </w:rPr>
+        <w:t>'</w:t>
+      </w:r>
+      <w:r>
+        <w:rPr>
+          <w:rFonts w:ascii="Consolas" w:eastAsia="Times New Roman" w:hAnsi="Consolas" w:cs="Times New Roman"/>
+          <w:color w:val="F1FA8C"/>
+          <w:sz w:val="21"/>
+          <w:szCs w:val="21"/>
+          <w:lang w:eastAsia="pt-BR"/>
+        </w:rPr>
+        <w:t>#mensagemView</w:t>
+      </w:r>
+      <w:r>
+        <w:rPr>
+          <w:rFonts w:ascii="Consolas" w:eastAsia="Times New Roman" w:hAnsi="Consolas" w:cs="Times New Roman"/>
+          <w:color w:val="E9F284"/>
+          <w:sz w:val="21"/>
+          <w:szCs w:val="21"/>
+          <w:lang w:eastAsia="pt-BR"/>
+        </w:rPr>
+        <w:t>'</w:t>
+      </w:r>
+      <w:r>
+        <w:rPr>
+          <w:rFonts w:ascii="Consolas" w:eastAsia="Times New Roman" w:hAnsi="Consolas" w:cs="Times New Roman"/>
+          <w:color w:val="F8F8F2"/>
+          <w:sz w:val="21"/>
+          <w:szCs w:val="21"/>
+          <w:lang w:eastAsia="pt-BR"/>
+        </w:rPr>
+        <w:t>);</w:t>
+      </w:r>
+    </w:p>
+    <w:p>
+      <w:pPr>
+        <w:shd w:val="clear" w:color="auto" w:fill="282A36"/>
+        <w:spacing w:after="0" w:line="285" w:lineRule="atLeast"/>
+        <w:rPr>
+          <w:rFonts w:ascii="Consolas" w:eastAsia="Times New Roman" w:hAnsi="Consolas" w:cs="Times New Roman"/>
+          <w:color w:val="F8F8F2"/>
+          <w:sz w:val="21"/>
+          <w:szCs w:val="21"/>
+          <w:lang w:eastAsia="pt-BR"/>
+        </w:rPr>
+      </w:pPr>
+    </w:p>
+    <w:p>
+      <w:pPr>
+        <w:rPr>
+          <w:rFonts w:ascii="Aharoni" w:hAnsi="Aharoni" w:cs="Aharoni"/>
+          <w:sz w:val="24"/>
+          <w:szCs w:val="24"/>
         </w:rPr>
       </w:pPr>
     </w:p>
@@ -3555,6 +5475,155 @@
 <file path=word/numbering.xml><?xml version="1.0" encoding="utf-8"?>
 <w:numbering xmlns:wpc="http://schemas.microsoft.com/office/word/2010/wordprocessingCanvas" xmlns:cx="http://schemas.microsoft.com/office/drawing/2014/chartex" xmlns:cx1="http://schemas.microsoft.com/office/drawing/2015/9/8/chartex" xmlns:cx2="http://schemas.microsoft.com/office/drawing/2015/10/21/chartex" xmlns:cx3="http://schemas.microsoft.com/office/drawing/2016/5/9/chartex" xmlns:cx4="http://schemas.microsoft.com/office/drawing/2016/5/10/chartex" xmlns:cx5="http://schemas.microsoft.com/office/drawing/2016/5/11/chartex" xmlns:cx6="http://schemas.microsoft.com/office/drawing/2016/5/12/chartex" xmlns:cx7="http://schemas.microsoft.com/office/drawing/2016/5/13/chartex" xmlns:cx8="http://schemas.microsoft.com/office/drawing/2016/5/14/chartex" xmlns:mc="http://schemas.openxmlformats.org/markup-compatibility/2006" xmlns:aink="http://schemas.microsoft.com/office/drawing/2016/ink" xmlns:am3d="http://schemas.microsoft.com/office/drawing/2017/model3d" xmlns:o="urn:schemas-microsoft-com:office:office" xmlns:r="http://schemas.openxmlformats.org/officeDocument/2006/relationships" xmlns:m="http://schemas.openxmlformats.org/officeDocument/2006/math" xmlns:v="urn:schemas-microsoft-com:vml" xmlns:wp14="http://schemas.microsoft.com/office/word/2010/wordprocessingDrawing" xmlns:wp="http://schemas.openxmlformats.org/drawingml/2006/wordprocessingDrawing" xmlns:w10="urn:schemas-microsoft-com:office:word" xmlns:w="http://schemas.openxmlformats.org/wordprocessingml/2006/main" xmlns:w14="http://schemas.microsoft.com/office/word/2010/wordml" xmlns:w15="http://schemas.microsoft.com/office/word/2012/wordml" xmlns:w16cex="http://schemas.microsoft.com/office/word/2018/wordml/cex" xmlns:w16cid="http://schemas.microsoft.com/office/word/2016/wordml/cid" xmlns:w16="http://schemas.microsoft.com/office/word/2018/wordml" xmlns:w16sdtdh="http://schemas.microsoft.com/office/word/2020/wordml/sdtdatahash" xmlns:w16se="http://schemas.microsoft.com/office/word/2015/wordml/symex" xmlns:wpg="http://schemas.microsoft.com/office/word/2010/wordprocessingGroup" xmlns:wpi="http://schemas.microsoft.com/office/word/2010/wordprocessingInk" xmlns:wne="http://schemas.microsoft.com/office/word/2006/wordml" xmlns:wps="http://schemas.microsoft.com/office/word/2010/wordprocessingShape" mc:Ignorable="w14 w15 w16se w16cid w16 w16cex w16sdtdh wp14">
   <w:abstractNum w:abstractNumId="0" w15:restartNumberingAfterBreak="0">
+    <w:nsid w:val="57A8232C"/>
+    <w:multiLevelType w:val="multilevel"/>
+    <w:tmpl w:val="320A33A4"/>
+    <w:lvl w:ilvl="0">
+      <w:start w:val="1"/>
+      <w:numFmt w:val="bullet"/>
+      <w:lvlText w:val=""/>
+      <w:lvlJc w:val="left"/>
+      <w:pPr>
+        <w:tabs>
+          <w:tab w:val="num" w:pos="720"/>
+        </w:tabs>
+        <w:ind w:left="720" w:hanging="360"/>
+      </w:pPr>
+      <w:rPr>
+        <w:rFonts w:ascii="Symbol" w:hAnsi="Symbol" w:hint="default"/>
+        <w:sz w:val="20"/>
+      </w:rPr>
+    </w:lvl>
+    <w:lvl w:ilvl="1" w:tentative="1">
+      <w:start w:val="1"/>
+      <w:numFmt w:val="bullet"/>
+      <w:lvlText w:val="o"/>
+      <w:lvlJc w:val="left"/>
+      <w:pPr>
+        <w:tabs>
+          <w:tab w:val="num" w:pos="1440"/>
+        </w:tabs>
+        <w:ind w:left="1440" w:hanging="360"/>
+      </w:pPr>
+      <w:rPr>
+        <w:rFonts w:ascii="Courier New" w:hAnsi="Courier New" w:hint="default"/>
+        <w:sz w:val="20"/>
+      </w:rPr>
+    </w:lvl>
+    <w:lvl w:ilvl="2" w:tentative="1">
+      <w:start w:val="1"/>
+      <w:numFmt w:val="bullet"/>
+      <w:lvlText w:val=""/>
+      <w:lvlJc w:val="left"/>
+      <w:pPr>
+        <w:tabs>
+          <w:tab w:val="num" w:pos="2160"/>
+        </w:tabs>
+        <w:ind w:left="2160" w:hanging="360"/>
+      </w:pPr>
+      <w:rPr>
+        <w:rFonts w:ascii="Wingdings" w:hAnsi="Wingdings" w:hint="default"/>
+        <w:sz w:val="20"/>
+      </w:rPr>
+    </w:lvl>
+    <w:lvl w:ilvl="3" w:tentative="1">
+      <w:start w:val="1"/>
+      <w:numFmt w:val="bullet"/>
+      <w:lvlText w:val=""/>
+      <w:lvlJc w:val="left"/>
+      <w:pPr>
+        <w:tabs>
+          <w:tab w:val="num" w:pos="2880"/>
+        </w:tabs>
+        <w:ind w:left="2880" w:hanging="360"/>
+      </w:pPr>
+      <w:rPr>
+        <w:rFonts w:ascii="Wingdings" w:hAnsi="Wingdings" w:hint="default"/>
+        <w:sz w:val="20"/>
+      </w:rPr>
+    </w:lvl>
+    <w:lvl w:ilvl="4" w:tentative="1">
+      <w:start w:val="1"/>
+      <w:numFmt w:val="bullet"/>
+      <w:lvlText w:val=""/>
+      <w:lvlJc w:val="left"/>
+      <w:pPr>
+        <w:tabs>
+          <w:tab w:val="num" w:pos="3600"/>
+        </w:tabs>
+        <w:ind w:left="3600" w:hanging="360"/>
+      </w:pPr>
+      <w:rPr>
+        <w:rFonts w:ascii="Wingdings" w:hAnsi="Wingdings" w:hint="default"/>
+        <w:sz w:val="20"/>
+      </w:rPr>
+    </w:lvl>
+    <w:lvl w:ilvl="5" w:tentative="1">
+      <w:start w:val="1"/>
+      <w:numFmt w:val="bullet"/>
+      <w:lvlText w:val=""/>
+      <w:lvlJc w:val="left"/>
+      <w:pPr>
+        <w:tabs>
+          <w:tab w:val="num" w:pos="4320"/>
+        </w:tabs>
+        <w:ind w:left="4320" w:hanging="360"/>
+      </w:pPr>
+      <w:rPr>
+        <w:rFonts w:ascii="Wingdings" w:hAnsi="Wingdings" w:hint="default"/>
+        <w:sz w:val="20"/>
+      </w:rPr>
+    </w:lvl>
+    <w:lvl w:ilvl="6" w:tentative="1">
+      <w:start w:val="1"/>
+      <w:numFmt w:val="bullet"/>
+      <w:lvlText w:val=""/>
+      <w:lvlJc w:val="left"/>
+      <w:pPr>
+        <w:tabs>
+          <w:tab w:val="num" w:pos="5040"/>
+        </w:tabs>
+        <w:ind w:left="5040" w:hanging="360"/>
+      </w:pPr>
+      <w:rPr>
+        <w:rFonts w:ascii="Wingdings" w:hAnsi="Wingdings" w:hint="default"/>
+        <w:sz w:val="20"/>
+      </w:rPr>
+    </w:lvl>
+    <w:lvl w:ilvl="7" w:tentative="1">
+      <w:start w:val="1"/>
+      <w:numFmt w:val="bullet"/>
+      <w:lvlText w:val=""/>
+      <w:lvlJc w:val="left"/>
+      <w:pPr>
+        <w:tabs>
+          <w:tab w:val="num" w:pos="5760"/>
+        </w:tabs>
+        <w:ind w:left="5760" w:hanging="360"/>
+      </w:pPr>
+      <w:rPr>
+        <w:rFonts w:ascii="Wingdings" w:hAnsi="Wingdings" w:hint="default"/>
+        <w:sz w:val="20"/>
+      </w:rPr>
+    </w:lvl>
+    <w:lvl w:ilvl="8" w:tentative="1">
+      <w:start w:val="1"/>
+      <w:numFmt w:val="bullet"/>
+      <w:lvlText w:val=""/>
+      <w:lvlJc w:val="left"/>
+      <w:pPr>
+        <w:tabs>
+          <w:tab w:val="num" w:pos="6480"/>
+        </w:tabs>
+        <w:ind w:left="6480" w:hanging="360"/>
+      </w:pPr>
+      <w:rPr>
+        <w:rFonts w:ascii="Wingdings" w:hAnsi="Wingdings" w:hint="default"/>
+        <w:sz w:val="20"/>
+      </w:rPr>
+    </w:lvl>
+  </w:abstractNum>
+  <w:abstractNum w:abstractNumId="1" w15:restartNumberingAfterBreak="0">
     <w:nsid w:val="72CD70D5"/>
     <w:multiLevelType w:val="hybridMultilevel"/>
     <w:tmpl w:val="BF1666B6"/>
@@ -3668,6 +5737,9 @@
     </w:lvl>
   </w:abstractNum>
   <w:num w:numId="1">
+    <w:abstractNumId w:val="1"/>
+  </w:num>
+  <w:num w:numId="2">
     <w:abstractNumId w:val="0"/>
   </w:num>
 </w:numbering>
@@ -4159,7 +6231,6 @@
     <w:name w:val="Normal (Web)"/>
     <w:basedOn w:val="Normal"/>
     <w:uiPriority w:val="99"/>
-    <w:semiHidden/>
     <w:unhideWhenUsed/>
     <w:rsid w:val="009A2D67"/>
     <w:pPr>
@@ -4247,6 +6318,102 @@
     <w:name w:val="task-body-header-title-text"/>
     <w:basedOn w:val="Fontepargpadro"/>
     <w:rsid w:val="00DB1E5E"/>
+  </w:style>
+  <w:style w:type="character" w:styleId="Hyperlink">
+    <w:name w:val="Hyperlink"/>
+    <w:basedOn w:val="Fontepargpadro"/>
+    <w:uiPriority w:val="99"/>
+    <w:semiHidden/>
+    <w:unhideWhenUsed/>
+    <w:rsid w:val="002F0B0D"/>
+    <w:rPr>
+      <w:color w:val="0000FF"/>
+      <w:u w:val="single"/>
+    </w:rPr>
+  </w:style>
+  <w:style w:type="paragraph" w:customStyle="1" w:styleId="settings-box-item">
+    <w:name w:val="settings-box-item"/>
+    <w:basedOn w:val="Normal"/>
+    <w:rsid w:val="002F0B0D"/>
+    <w:pPr>
+      <w:spacing w:before="100" w:beforeAutospacing="1" w:after="100" w:afterAutospacing="1" w:line="240" w:lineRule="auto"/>
+    </w:pPr>
+    <w:rPr>
+      <w:rFonts w:ascii="Times New Roman" w:eastAsia="Times New Roman" w:hAnsi="Times New Roman" w:cs="Times New Roman"/>
+      <w:sz w:val="24"/>
+      <w:szCs w:val="24"/>
+      <w:lang w:eastAsia="pt-BR"/>
+    </w:rPr>
+  </w:style>
+  <w:style w:type="paragraph" w:styleId="Pr-formataoHTML">
+    <w:name w:val="HTML Preformatted"/>
+    <w:basedOn w:val="Normal"/>
+    <w:link w:val="Pr-formataoHTMLChar"/>
+    <w:uiPriority w:val="99"/>
+    <w:semiHidden/>
+    <w:unhideWhenUsed/>
+    <w:rsid w:val="002F0B0D"/>
+    <w:pPr>
+      <w:tabs>
+        <w:tab w:val="left" w:pos="916"/>
+        <w:tab w:val="left" w:pos="1832"/>
+        <w:tab w:val="left" w:pos="2748"/>
+        <w:tab w:val="left" w:pos="3664"/>
+        <w:tab w:val="left" w:pos="4580"/>
+        <w:tab w:val="left" w:pos="5496"/>
+        <w:tab w:val="left" w:pos="6412"/>
+        <w:tab w:val="left" w:pos="7328"/>
+        <w:tab w:val="left" w:pos="8244"/>
+        <w:tab w:val="left" w:pos="9160"/>
+        <w:tab w:val="left" w:pos="10076"/>
+        <w:tab w:val="left" w:pos="10992"/>
+        <w:tab w:val="left" w:pos="11908"/>
+        <w:tab w:val="left" w:pos="12824"/>
+        <w:tab w:val="left" w:pos="13740"/>
+        <w:tab w:val="left" w:pos="14656"/>
+      </w:tabs>
+      <w:spacing w:after="0" w:line="240" w:lineRule="auto"/>
+    </w:pPr>
+    <w:rPr>
+      <w:rFonts w:ascii="Courier New" w:eastAsia="Times New Roman" w:hAnsi="Courier New" w:cs="Courier New"/>
+      <w:sz w:val="20"/>
+      <w:szCs w:val="20"/>
+      <w:lang w:eastAsia="pt-BR"/>
+    </w:rPr>
+  </w:style>
+  <w:style w:type="character" w:customStyle="1" w:styleId="Pr-formataoHTMLChar">
+    <w:name w:val="Pré-formatação HTML Char"/>
+    <w:basedOn w:val="Fontepargpadro"/>
+    <w:link w:val="Pr-formataoHTML"/>
+    <w:uiPriority w:val="99"/>
+    <w:semiHidden/>
+    <w:rsid w:val="002F0B0D"/>
+    <w:rPr>
+      <w:rFonts w:ascii="Courier New" w:eastAsia="Times New Roman" w:hAnsi="Courier New" w:cs="Courier New"/>
+      <w:sz w:val="20"/>
+      <w:szCs w:val="20"/>
+      <w:lang w:eastAsia="pt-BR"/>
+    </w:rPr>
+  </w:style>
+  <w:style w:type="character" w:customStyle="1" w:styleId="pln">
+    <w:name w:val="pln"/>
+    <w:basedOn w:val="Fontepargpadro"/>
+    <w:rsid w:val="002F0B0D"/>
+  </w:style>
+  <w:style w:type="character" w:customStyle="1" w:styleId="pun">
+    <w:name w:val="pun"/>
+    <w:basedOn w:val="Fontepargpadro"/>
+    <w:rsid w:val="002F0B0D"/>
+  </w:style>
+  <w:style w:type="character" w:customStyle="1" w:styleId="com">
+    <w:name w:val="com"/>
+    <w:basedOn w:val="Fontepargpadro"/>
+    <w:rsid w:val="002F0B0D"/>
+  </w:style>
+  <w:style w:type="character" w:customStyle="1" w:styleId="lit">
+    <w:name w:val="lit"/>
+    <w:basedOn w:val="Fontepargpadro"/>
+    <w:rsid w:val="002F0B0D"/>
   </w:style>
 </w:styles>
 </file>
